--- a/JoTools/for_csdn/translate/data/abstract.docx
+++ b/JoTools/for_csdn/translate/data/abstract.docx
@@ -2069,17 +2069,6 @@
       <w:r>
         <w:rPr>
           <w:rFonts w:hint="default" w:ascii="Times New Roman" w:hAnsi="Times New Roman" w:cs="Times New Roman"/>
-          <w:color w:val="000000"/>
-          <w:sz w:val="24"/>
-          <w:szCs w:val="24"/>
-          <w:shd w:val="clear" w:fill="FFFFFF"/>
-          <w:lang w:val="en-US" w:eastAsia="zh-CN"/>
-        </w:rPr>
-        <w:t/>
-      </w:r>
-      <w:r>
-        <w:rPr>
-          <w:rFonts w:hint="default" w:ascii="Times New Roman" w:hAnsi="Times New Roman" w:cs="Times New Roman"/>
           <w:color w:val="FF0000"/>
           <w:sz w:val="24"/>
           <w:szCs w:val="24"/>
@@ -3420,29 +3409,7 @@
           <w:shd w:val="clear" w:fill="FFFFFF"/>
           <w:lang w:val="en-US" w:eastAsia="zh-CN"/>
         </w:rPr>
-        <w:t>resources are available. In this paper, we sys</w:t>
-      </w:r>
-      <w:r>
-        <w:rPr>
-          <w:rFonts w:hint="default" w:ascii="Times New Roman" w:hAnsi="Times New Roman" w:cs="Times New Roman"/>
-          <w:color w:val="000000"/>
-          <w:sz w:val="24"/>
-          <w:szCs w:val="24"/>
-          <w:shd w:val="clear" w:fill="FFFFFF"/>
-          <w:lang w:val="en-US" w:eastAsia="zh-CN"/>
-        </w:rPr>
-        <w:t/>
-      </w:r>
-      <w:r>
-        <w:rPr>
-          <w:rFonts w:hint="default" w:ascii="Times New Roman" w:hAnsi="Times New Roman" w:cs="Times New Roman"/>
-          <w:color w:val="000000"/>
-          <w:sz w:val="24"/>
-          <w:szCs w:val="24"/>
-          <w:shd w:val="clear" w:fill="FFFFFF"/>
-          <w:lang w:val="en-US" w:eastAsia="zh-CN"/>
-        </w:rPr>
-        <w:t>tematically study model scaling and identify that</w:t>
+        <w:t>resources are available. In this paper, we systematically study model scaling and identify that</w:t>
       </w:r>
       <w:r>
         <w:rPr>
@@ -3783,29 +3750,7 @@
           <w:shd w:val="clear" w:fill="FFFFFF"/>
           <w:lang w:val="en-US" w:eastAsia="zh-CN"/>
         </w:rPr>
-        <w:t>particular, our EfficientNet-B7 achieves state</w:t>
-      </w:r>
-      <w:r>
-        <w:rPr>
-          <w:rFonts w:hint="default" w:ascii="Times New Roman" w:hAnsi="Times New Roman" w:cs="Times New Roman"/>
-          <w:color w:val="000000"/>
-          <w:sz w:val="24"/>
-          <w:szCs w:val="24"/>
-          <w:shd w:val="clear" w:fill="FFFFFF"/>
-          <w:lang w:val="en-US" w:eastAsia="zh-CN"/>
-        </w:rPr>
-        <w:t/>
-      </w:r>
-      <w:r>
-        <w:rPr>
-          <w:rFonts w:hint="default" w:ascii="Times New Roman" w:hAnsi="Times New Roman" w:cs="Times New Roman"/>
-          <w:color w:val="000000"/>
-          <w:sz w:val="24"/>
-          <w:szCs w:val="24"/>
-          <w:shd w:val="clear" w:fill="FFFFFF"/>
-          <w:lang w:val="en-US" w:eastAsia="zh-CN"/>
-        </w:rPr>
-        <w:t>of-the-art 84.4% top-1 / 97.1% top-5 accuracy</w:t>
+        <w:t>particular, our EfficientNet-B7 achieves stateof-the-art 84.4% top-1 / 97.1% top-5 accuracy</w:t>
       </w:r>
       <w:r>
         <w:rPr>
@@ -4303,29 +4248,7 @@
           <w:shd w:val="clear" w:fill="FFFFFF"/>
           <w:lang w:val="en-US" w:eastAsia="zh-CN"/>
         </w:rPr>
-        <w:t>the over</w:t>
-      </w:r>
-      <w:r>
-        <w:rPr>
-          <w:rFonts w:hint="default" w:ascii="Times New Roman" w:hAnsi="Times New Roman" w:cs="Times New Roman"/>
-          <w:color w:val="000000"/>
-          <w:sz w:val="24"/>
-          <w:szCs w:val="24"/>
-          <w:shd w:val="clear" w:fill="FFFFFF"/>
-          <w:lang w:val="en-US" w:eastAsia="zh-CN"/>
-        </w:rPr>
-        <w:t/>
-      </w:r>
-      <w:r>
-        <w:rPr>
-          <w:rFonts w:hint="default" w:ascii="Times New Roman" w:hAnsi="Times New Roman" w:cs="Times New Roman"/>
-          <w:color w:val="000000"/>
-          <w:sz w:val="24"/>
-          <w:szCs w:val="24"/>
-          <w:shd w:val="clear" w:fill="FFFFFF"/>
-          <w:lang w:val="en-US" w:eastAsia="zh-CN"/>
-        </w:rPr>
-        <w:t xml:space="preserve">all ResNet structure to be used in </w:t>
+        <w:t xml:space="preserve">the overall ResNet structure to be used in </w:t>
       </w:r>
       <w:r>
         <w:rPr>
@@ -4476,29 +4399,7 @@
           <w:shd w:val="clear" w:fill="FFFFFF"/>
           <w:lang w:val="en-US" w:eastAsia="zh-CN"/>
         </w:rPr>
-        <w:t>ResNet-50 backbone with ResNeSt-50, we improve the mAP of Faster</w:t>
-      </w:r>
-      <w:r>
-        <w:rPr>
-          <w:rFonts w:hint="default" w:ascii="Times New Roman" w:hAnsi="Times New Roman" w:cs="Times New Roman"/>
-          <w:color w:val="000000"/>
-          <w:sz w:val="24"/>
-          <w:szCs w:val="24"/>
-          <w:shd w:val="clear" w:fill="FFFFFF"/>
-          <w:lang w:val="en-US" w:eastAsia="zh-CN"/>
-        </w:rPr>
-        <w:t/>
-      </w:r>
-      <w:r>
-        <w:rPr>
-          <w:rFonts w:hint="default" w:ascii="Times New Roman" w:hAnsi="Times New Roman" w:cs="Times New Roman"/>
-          <w:color w:val="000000"/>
-          <w:sz w:val="24"/>
-          <w:szCs w:val="24"/>
-          <w:shd w:val="clear" w:fill="FFFFFF"/>
-          <w:lang w:val="en-US" w:eastAsia="zh-CN"/>
-        </w:rPr>
-        <w:t>RCNN on MS-COCO from 39.3% to 42.3% and the mIoU for DeeplabV3</w:t>
+        <w:t>ResNet-50 backbone with ResNeSt-50, we improve the mAP of FasterRCNN on MS-COCO from 39.3% to 42.3% and the mIoU for DeeplabV3</w:t>
       </w:r>
       <w:r>
         <w:rPr>
@@ -11677,7 +11578,2475 @@
           <w:shd w:val="clear" w:fill="FFFFFF"/>
           <w:lang w:val="en-US" w:eastAsia="zh-CN"/>
         </w:rPr>
-        <w:t>well as natural image dataset</w:t>
+        <w:t>well as natural image datasets COCO, VOC2007 and scene</w:t>
+      </w:r>
+      <w:r>
+        <w:rPr>
+          <w:rFonts w:hint="eastAsia" w:ascii="Times New Roman" w:hAnsi="Times New Roman" w:cs="Times New Roman"/>
+          <w:color w:val="000000"/>
+          <w:sz w:val="24"/>
+          <w:szCs w:val="24"/>
+          <w:shd w:val="clear" w:fill="FFFFFF"/>
+          <w:lang w:val="en-US" w:eastAsia="zh-CN"/>
+        </w:rPr>
+        <w:t xml:space="preserve"> </w:t>
+      </w:r>
+      <w:r>
+        <w:rPr>
+          <w:rFonts w:hint="default" w:ascii="Times New Roman" w:hAnsi="Times New Roman" w:cs="Times New Roman"/>
+          <w:color w:val="000000"/>
+          <w:sz w:val="24"/>
+          <w:szCs w:val="24"/>
+          <w:shd w:val="clear" w:fill="FFFFFF"/>
+          <w:lang w:val="en-US" w:eastAsia="zh-CN"/>
+        </w:rPr>
+        <w:t>text data ICDAR2015 show the state-of-the-art performance</w:t>
+      </w:r>
+      <w:r>
+        <w:rPr>
+          <w:rFonts w:hint="eastAsia" w:ascii="Times New Roman" w:hAnsi="Times New Roman" w:cs="Times New Roman"/>
+          <w:color w:val="000000"/>
+          <w:sz w:val="24"/>
+          <w:szCs w:val="24"/>
+          <w:shd w:val="clear" w:fill="FFFFFF"/>
+          <w:lang w:val="en-US" w:eastAsia="zh-CN"/>
+        </w:rPr>
+        <w:t xml:space="preserve"> </w:t>
+      </w:r>
+      <w:r>
+        <w:rPr>
+          <w:rFonts w:hint="default" w:ascii="Times New Roman" w:hAnsi="Times New Roman" w:cs="Times New Roman"/>
+          <w:color w:val="000000"/>
+          <w:sz w:val="24"/>
+          <w:szCs w:val="24"/>
+          <w:shd w:val="clear" w:fill="FFFFFF"/>
+          <w:lang w:val="en-US" w:eastAsia="zh-CN"/>
+        </w:rPr>
+        <w:t>of our detector. The code and models will be available at</w:t>
+      </w:r>
+      <w:r>
+        <w:rPr>
+          <w:rFonts w:hint="eastAsia" w:ascii="Times New Roman" w:hAnsi="Times New Roman" w:cs="Times New Roman"/>
+          <w:color w:val="000000"/>
+          <w:sz w:val="24"/>
+          <w:szCs w:val="24"/>
+          <w:shd w:val="clear" w:fill="FFFFFF"/>
+          <w:lang w:val="en-US" w:eastAsia="zh-CN"/>
+        </w:rPr>
+        <w:t xml:space="preserve"> </w:t>
+      </w:r>
+      <w:r>
+        <w:rPr>
+          <w:rFonts w:hint="default" w:ascii="Times New Roman" w:hAnsi="Times New Roman" w:cs="Times New Roman"/>
+          <w:color w:val="000000"/>
+          <w:sz w:val="24"/>
+          <w:szCs w:val="24"/>
+          <w:shd w:val="clear" w:fill="FFFFFF"/>
+          <w:lang w:val="en-US" w:eastAsia="zh-CN"/>
+        </w:rPr>
+        <w:fldChar w:fldCharType="begin"/>
+      </w:r>
+      <w:r>
+        <w:rPr>
+          <w:rFonts w:hint="default" w:ascii="Times New Roman" w:hAnsi="Times New Roman" w:cs="Times New Roman"/>
+          <w:color w:val="000000"/>
+          <w:sz w:val="24"/>
+          <w:szCs w:val="24"/>
+          <w:shd w:val="clear" w:fill="FFFFFF"/>
+          <w:lang w:val="en-US" w:eastAsia="zh-CN"/>
+        </w:rPr>
+        <w:instrText xml:space="preserve"> HYPERLINK "https://github.com/DetectionTeamUCAS." </w:instrText>
+      </w:r>
+      <w:r>
+        <w:rPr>
+          <w:rFonts w:hint="default" w:ascii="Times New Roman" w:hAnsi="Times New Roman" w:cs="Times New Roman"/>
+          <w:color w:val="000000"/>
+          <w:sz w:val="24"/>
+          <w:szCs w:val="24"/>
+          <w:shd w:val="clear" w:fill="FFFFFF"/>
+          <w:lang w:val="en-US" w:eastAsia="zh-CN"/>
+        </w:rPr>
+        <w:fldChar w:fldCharType="separate"/>
+      </w:r>
+      <w:r>
+        <w:rPr>
+          <w:rStyle w:val="7"/>
+          <w:rFonts w:hint="default" w:ascii="Times New Roman" w:hAnsi="Times New Roman" w:cs="Times New Roman"/>
+          <w:color w:val="000000"/>
+          <w:sz w:val="24"/>
+          <w:szCs w:val="24"/>
+          <w:shd w:val="clear" w:fill="FFFFFF"/>
+          <w:lang w:val="en-US" w:eastAsia="zh-CN"/>
+        </w:rPr>
+        <w:t>https://github.com/DetectionTeamUCAS.</w:t>
+      </w:r>
+      <w:r>
+        <w:rPr>
+          <w:rFonts w:hint="default" w:ascii="Times New Roman" w:hAnsi="Times New Roman" w:cs="Times New Roman"/>
+          <w:color w:val="000000"/>
+          <w:sz w:val="24"/>
+          <w:szCs w:val="24"/>
+          <w:shd w:val="clear" w:fill="FFFFFF"/>
+          <w:lang w:val="en-US" w:eastAsia="zh-CN"/>
+        </w:rPr>
+        <w:fldChar w:fldCharType="end"/>
+      </w:r>
+    </w:p>
+    <w:p>
+      <w:pPr>
+        <w:jc w:val="left"/>
+        <w:rPr>
+          <w:rFonts w:hint="default" w:ascii="Times New Roman" w:hAnsi="Times New Roman" w:cs="Times New Roman"/>
+          <w:color w:val="000000"/>
+          <w:sz w:val="24"/>
+          <w:szCs w:val="24"/>
+          <w:shd w:val="clear" w:fill="FFFFFF"/>
+          <w:lang w:val="en-US" w:eastAsia="zh-CN"/>
+        </w:rPr>
+      </w:pPr>
+    </w:p>
+    <w:p>
+      <w:pPr>
+        <w:rPr>
+          <w:rFonts w:hint="default" w:ascii="Times New Roman" w:hAnsi="Times New Roman" w:cs="Times New Roman"/>
+          <w:color w:val="000000"/>
+          <w:sz w:val="24"/>
+          <w:szCs w:val="24"/>
+          <w:shd w:val="clear" w:fill="FFFFFF"/>
+          <w:lang w:val="en-US" w:eastAsia="zh-CN"/>
+        </w:rPr>
+      </w:pPr>
+      <w:r>
+        <w:rPr>
+          <w:rFonts w:hint="default" w:ascii="Times New Roman" w:hAnsi="Times New Roman" w:cs="Times New Roman"/>
+          <w:color w:val="000000"/>
+          <w:sz w:val="24"/>
+          <w:szCs w:val="24"/>
+          <w:shd w:val="clear" w:fill="FFFFFF"/>
+          <w:lang w:val="en-US" w:eastAsia="zh-CN"/>
+        </w:rPr>
+        <w:br w:type="page"/>
+      </w:r>
+    </w:p>
+    <w:p>
+      <w:pPr>
+        <w:jc w:val="left"/>
+        <w:rPr>
+          <w:rFonts w:hint="default" w:ascii="Times New Roman" w:hAnsi="Times New Roman" w:cs="Times New Roman"/>
+          <w:color w:val="000000"/>
+          <w:sz w:val="24"/>
+          <w:szCs w:val="24"/>
+          <w:shd w:val="clear" w:fill="FFFFFF"/>
+          <w:lang w:val="en-US" w:eastAsia="zh-CN"/>
+        </w:rPr>
+      </w:pPr>
+    </w:p>
+    <w:p>
+      <w:pPr>
+        <w:jc w:val="left"/>
+        <w:rPr>
+          <w:rFonts w:hint="default" w:ascii="Times New Roman" w:hAnsi="Times New Roman" w:cs="Times New Roman"/>
+          <w:color w:val="000000"/>
+          <w:sz w:val="24"/>
+          <w:szCs w:val="24"/>
+          <w:shd w:val="clear" w:fill="FFFFFF"/>
+          <w:lang w:val="en-US" w:eastAsia="zh-CN"/>
+        </w:rPr>
+      </w:pPr>
+    </w:p>
+    <w:p>
+      <w:pPr>
+        <w:jc w:val="center"/>
+        <w:rPr>
+          <w:rFonts w:hint="eastAsia" w:ascii="Times New Roman" w:hAnsi="Times New Roman" w:cs="Times New Roman"/>
+          <w:color w:val="000000"/>
+          <w:sz w:val="24"/>
+          <w:szCs w:val="24"/>
+          <w:shd w:val="clear" w:fill="FFFFFF"/>
+          <w:lang w:val="en-US" w:eastAsia="zh-CN"/>
+        </w:rPr>
+      </w:pPr>
+      <w:r>
+        <w:rPr>
+          <w:rFonts w:hint="eastAsia" w:ascii="Times New Roman" w:hAnsi="Times New Roman" w:cs="Times New Roman"/>
+          <w:color w:val="000000"/>
+          <w:sz w:val="24"/>
+          <w:szCs w:val="24"/>
+          <w:shd w:val="clear" w:fill="FFFFFF"/>
+          <w:lang w:val="en-US" w:eastAsia="zh-CN"/>
+        </w:rPr>
+        <w:t>* R3Det,2020</w:t>
+      </w:r>
+    </w:p>
+    <w:p>
+      <w:pPr>
+        <w:jc w:val="both"/>
+        <w:rPr>
+          <w:rFonts w:hint="eastAsia" w:ascii="Times New Roman" w:hAnsi="Times New Roman" w:cs="Times New Roman"/>
+          <w:color w:val="000000"/>
+          <w:sz w:val="24"/>
+          <w:szCs w:val="24"/>
+          <w:shd w:val="clear" w:fill="FFFFFF"/>
+          <w:lang w:val="en-US" w:eastAsia="zh-CN"/>
+        </w:rPr>
+      </w:pPr>
+    </w:p>
+    <w:p>
+      <w:pPr>
+        <w:jc w:val="left"/>
+        <w:rPr>
+          <w:rFonts w:hint="default" w:ascii="Times New Roman" w:hAnsi="Times New Roman" w:cs="Times New Roman"/>
+          <w:color w:val="000000"/>
+          <w:sz w:val="24"/>
+          <w:szCs w:val="24"/>
+          <w:shd w:val="clear" w:fill="FFFFFF"/>
+          <w:lang w:val="en-US" w:eastAsia="zh-CN"/>
+        </w:rPr>
+      </w:pPr>
+      <w:r>
+        <w:rPr>
+          <w:rFonts w:hint="default" w:ascii="Times New Roman" w:hAnsi="Times New Roman" w:cs="Times New Roman"/>
+          <w:color w:val="000000"/>
+          <w:sz w:val="24"/>
+          <w:szCs w:val="24"/>
+          <w:shd w:val="clear" w:fill="FFFFFF"/>
+          <w:lang w:val="en-US" w:eastAsia="zh-CN"/>
+        </w:rPr>
+        <w:t>Rotation detection is a challenging task due to the difficulties of locating the multi-angle objects and separating</w:t>
+      </w:r>
+      <w:r>
+        <w:rPr>
+          <w:rFonts w:hint="eastAsia" w:ascii="Times New Roman" w:hAnsi="Times New Roman" w:cs="Times New Roman"/>
+          <w:color w:val="000000"/>
+          <w:sz w:val="24"/>
+          <w:szCs w:val="24"/>
+          <w:shd w:val="clear" w:fill="FFFFFF"/>
+          <w:lang w:val="en-US" w:eastAsia="zh-CN"/>
+        </w:rPr>
+        <w:t xml:space="preserve"> </w:t>
+      </w:r>
+      <w:r>
+        <w:rPr>
+          <w:rFonts w:hint="default" w:ascii="Times New Roman" w:hAnsi="Times New Roman" w:cs="Times New Roman"/>
+          <w:color w:val="000000"/>
+          <w:sz w:val="24"/>
+          <w:szCs w:val="24"/>
+          <w:shd w:val="clear" w:fill="FFFFFF"/>
+          <w:lang w:val="en-US" w:eastAsia="zh-CN"/>
+        </w:rPr>
+        <w:t>them accurately and quickly from the background. Though</w:t>
+      </w:r>
+      <w:r>
+        <w:rPr>
+          <w:rFonts w:hint="eastAsia" w:ascii="Times New Roman" w:hAnsi="Times New Roman" w:cs="Times New Roman"/>
+          <w:color w:val="000000"/>
+          <w:sz w:val="24"/>
+          <w:szCs w:val="24"/>
+          <w:shd w:val="clear" w:fill="FFFFFF"/>
+          <w:lang w:val="en-US" w:eastAsia="zh-CN"/>
+        </w:rPr>
+        <w:t xml:space="preserve"> </w:t>
+      </w:r>
+      <w:r>
+        <w:rPr>
+          <w:rFonts w:hint="default" w:ascii="Times New Roman" w:hAnsi="Times New Roman" w:cs="Times New Roman"/>
+          <w:color w:val="000000"/>
+          <w:sz w:val="24"/>
+          <w:szCs w:val="24"/>
+          <w:shd w:val="clear" w:fill="FFFFFF"/>
+          <w:lang w:val="en-US" w:eastAsia="zh-CN"/>
+        </w:rPr>
+        <w:t>considerable progress has been made, for practical settings,there still exist challenges for rotating objects with large</w:t>
+      </w:r>
+      <w:r>
+        <w:rPr>
+          <w:rFonts w:hint="eastAsia" w:ascii="Times New Roman" w:hAnsi="Times New Roman" w:cs="Times New Roman"/>
+          <w:color w:val="000000"/>
+          <w:sz w:val="24"/>
+          <w:szCs w:val="24"/>
+          <w:shd w:val="clear" w:fill="FFFFFF"/>
+          <w:lang w:val="en-US" w:eastAsia="zh-CN"/>
+        </w:rPr>
+        <w:t xml:space="preserve"> </w:t>
+      </w:r>
+      <w:r>
+        <w:rPr>
+          <w:rFonts w:hint="default" w:ascii="Times New Roman" w:hAnsi="Times New Roman" w:cs="Times New Roman"/>
+          <w:color w:val="000000"/>
+          <w:sz w:val="24"/>
+          <w:szCs w:val="24"/>
+          <w:shd w:val="clear" w:fill="FFFFFF"/>
+          <w:lang w:val="en-US" w:eastAsia="zh-CN"/>
+        </w:rPr>
+        <w:t>aspect ratio, dense distribution and category extremely imbalance. In this paper, we propose an end-to-end refined</w:t>
+      </w:r>
+      <w:r>
+        <w:rPr>
+          <w:rFonts w:hint="eastAsia" w:ascii="Times New Roman" w:hAnsi="Times New Roman" w:cs="Times New Roman"/>
+          <w:color w:val="000000"/>
+          <w:sz w:val="24"/>
+          <w:szCs w:val="24"/>
+          <w:shd w:val="clear" w:fill="FFFFFF"/>
+          <w:lang w:val="en-US" w:eastAsia="zh-CN"/>
+        </w:rPr>
+        <w:t xml:space="preserve"> </w:t>
+      </w:r>
+      <w:r>
+        <w:rPr>
+          <w:rFonts w:hint="default" w:ascii="Times New Roman" w:hAnsi="Times New Roman" w:cs="Times New Roman"/>
+          <w:color w:val="000000"/>
+          <w:sz w:val="24"/>
+          <w:szCs w:val="24"/>
+          <w:shd w:val="clear" w:fill="FFFFFF"/>
+          <w:lang w:val="en-US" w:eastAsia="zh-CN"/>
+        </w:rPr>
+        <w:t>single-stage rotation detector for fast and accurate positioning objects. Considering the shortcoming of feature</w:t>
+      </w:r>
+      <w:r>
+        <w:rPr>
+          <w:rFonts w:hint="eastAsia" w:ascii="Times New Roman" w:hAnsi="Times New Roman" w:cs="Times New Roman"/>
+          <w:color w:val="000000"/>
+          <w:sz w:val="24"/>
+          <w:szCs w:val="24"/>
+          <w:shd w:val="clear" w:fill="FFFFFF"/>
+          <w:lang w:val="en-US" w:eastAsia="zh-CN"/>
+        </w:rPr>
+        <w:t xml:space="preserve"> </w:t>
+      </w:r>
+      <w:r>
+        <w:rPr>
+          <w:rFonts w:hint="default" w:ascii="Times New Roman" w:hAnsi="Times New Roman" w:cs="Times New Roman"/>
+          <w:color w:val="FF0000"/>
+          <w:sz w:val="24"/>
+          <w:szCs w:val="24"/>
+          <w:shd w:val="clear" w:fill="FFFFFF"/>
+          <w:lang w:val="en-US" w:eastAsia="zh-CN"/>
+        </w:rPr>
+        <w:t xml:space="preserve">misalignment </w:t>
+      </w:r>
+      <w:r>
+        <w:rPr>
+          <w:rFonts w:hint="default" w:ascii="Times New Roman" w:hAnsi="Times New Roman" w:cs="Times New Roman"/>
+          <w:color w:val="000000"/>
+          <w:sz w:val="24"/>
+          <w:szCs w:val="24"/>
+          <w:shd w:val="clear" w:fill="FFFFFF"/>
+          <w:lang w:val="en-US" w:eastAsia="zh-CN"/>
+        </w:rPr>
+        <w:t xml:space="preserve">in existing </w:t>
+      </w:r>
+      <w:r>
+        <w:rPr>
+          <w:rFonts w:hint="default" w:ascii="Times New Roman" w:hAnsi="Times New Roman" w:cs="Times New Roman"/>
+          <w:color w:val="FF0000"/>
+          <w:sz w:val="24"/>
+          <w:szCs w:val="24"/>
+          <w:shd w:val="clear" w:fill="FFFFFF"/>
+          <w:lang w:val="en-US" w:eastAsia="zh-CN"/>
+        </w:rPr>
+        <w:t xml:space="preserve">refined </w:t>
+      </w:r>
+      <w:r>
+        <w:rPr>
+          <w:rFonts w:hint="default" w:ascii="Times New Roman" w:hAnsi="Times New Roman" w:cs="Times New Roman"/>
+          <w:color w:val="000000"/>
+          <w:sz w:val="24"/>
+          <w:szCs w:val="24"/>
+          <w:shd w:val="clear" w:fill="FFFFFF"/>
+          <w:lang w:val="en-US" w:eastAsia="zh-CN"/>
+        </w:rPr>
+        <w:t>single-stage detector, we</w:t>
+      </w:r>
+    </w:p>
+    <w:p>
+      <w:pPr>
+        <w:jc w:val="left"/>
+        <w:rPr>
+          <w:rFonts w:hint="default" w:ascii="Times New Roman" w:hAnsi="Times New Roman" w:cs="Times New Roman"/>
+          <w:color w:val="000000"/>
+          <w:sz w:val="24"/>
+          <w:szCs w:val="24"/>
+          <w:shd w:val="clear" w:fill="FFFFFF"/>
+          <w:lang w:val="en-US" w:eastAsia="zh-CN"/>
+        </w:rPr>
+      </w:pPr>
+      <w:r>
+        <w:rPr>
+          <w:rFonts w:hint="default" w:ascii="Times New Roman" w:hAnsi="Times New Roman" w:cs="Times New Roman"/>
+          <w:color w:val="000000"/>
+          <w:sz w:val="24"/>
+          <w:szCs w:val="24"/>
+          <w:shd w:val="clear" w:fill="FFFFFF"/>
+          <w:lang w:val="en-US" w:eastAsia="zh-CN"/>
+        </w:rPr>
+        <w:t xml:space="preserve">design a feature </w:t>
+      </w:r>
+      <w:r>
+        <w:rPr>
+          <w:rFonts w:hint="default" w:ascii="Times New Roman" w:hAnsi="Times New Roman" w:cs="Times New Roman"/>
+          <w:color w:val="FF0000"/>
+          <w:sz w:val="24"/>
+          <w:szCs w:val="24"/>
+          <w:shd w:val="clear" w:fill="FFFFFF"/>
+          <w:lang w:val="en-US" w:eastAsia="zh-CN"/>
+        </w:rPr>
+        <w:t xml:space="preserve">refinement </w:t>
+      </w:r>
+      <w:r>
+        <w:rPr>
+          <w:rFonts w:hint="default" w:ascii="Times New Roman" w:hAnsi="Times New Roman" w:cs="Times New Roman"/>
+          <w:color w:val="000000"/>
+          <w:sz w:val="24"/>
+          <w:szCs w:val="24"/>
+          <w:shd w:val="clear" w:fill="FFFFFF"/>
+          <w:lang w:val="en-US" w:eastAsia="zh-CN"/>
+        </w:rPr>
+        <w:t>module to improve detection</w:t>
+      </w:r>
+      <w:r>
+        <w:rPr>
+          <w:rFonts w:hint="eastAsia" w:ascii="Times New Roman" w:hAnsi="Times New Roman" w:cs="Times New Roman"/>
+          <w:color w:val="000000"/>
+          <w:sz w:val="24"/>
+          <w:szCs w:val="24"/>
+          <w:shd w:val="clear" w:fill="FFFFFF"/>
+          <w:lang w:val="en-US" w:eastAsia="zh-CN"/>
+        </w:rPr>
+        <w:t xml:space="preserve"> </w:t>
+      </w:r>
+      <w:r>
+        <w:rPr>
+          <w:rFonts w:hint="default" w:ascii="Times New Roman" w:hAnsi="Times New Roman" w:cs="Times New Roman"/>
+          <w:color w:val="000000"/>
+          <w:sz w:val="24"/>
+          <w:szCs w:val="24"/>
+          <w:shd w:val="clear" w:fill="FFFFFF"/>
+          <w:lang w:val="en-US" w:eastAsia="zh-CN"/>
+        </w:rPr>
+        <w:t>performance by getting more accurate features. The key</w:t>
+      </w:r>
+      <w:r>
+        <w:rPr>
+          <w:rFonts w:hint="eastAsia" w:ascii="Times New Roman" w:hAnsi="Times New Roman" w:cs="Times New Roman"/>
+          <w:color w:val="000000"/>
+          <w:sz w:val="24"/>
+          <w:szCs w:val="24"/>
+          <w:shd w:val="clear" w:fill="FFFFFF"/>
+          <w:lang w:val="en-US" w:eastAsia="zh-CN"/>
+        </w:rPr>
+        <w:t xml:space="preserve"> </w:t>
+      </w:r>
+      <w:r>
+        <w:rPr>
+          <w:rFonts w:hint="default" w:ascii="Times New Roman" w:hAnsi="Times New Roman" w:cs="Times New Roman"/>
+          <w:color w:val="000000"/>
+          <w:sz w:val="24"/>
+          <w:szCs w:val="24"/>
+          <w:shd w:val="clear" w:fill="FFFFFF"/>
+          <w:lang w:val="en-US" w:eastAsia="zh-CN"/>
+        </w:rPr>
+        <w:t xml:space="preserve">idea of feature </w:t>
+      </w:r>
+      <w:r>
+        <w:rPr>
+          <w:rFonts w:hint="default" w:ascii="Times New Roman" w:hAnsi="Times New Roman" w:cs="Times New Roman"/>
+          <w:color w:val="FF0000"/>
+          <w:sz w:val="24"/>
+          <w:szCs w:val="24"/>
+          <w:shd w:val="clear" w:fill="FFFFFF"/>
+          <w:lang w:val="en-US" w:eastAsia="zh-CN"/>
+        </w:rPr>
+        <w:t xml:space="preserve">refinement </w:t>
+      </w:r>
+      <w:r>
+        <w:rPr>
+          <w:rFonts w:hint="default" w:ascii="Times New Roman" w:hAnsi="Times New Roman" w:cs="Times New Roman"/>
+          <w:color w:val="000000"/>
+          <w:sz w:val="24"/>
+          <w:szCs w:val="24"/>
+          <w:shd w:val="clear" w:fill="FFFFFF"/>
+          <w:lang w:val="en-US" w:eastAsia="zh-CN"/>
+        </w:rPr>
+        <w:t>module is to re-encode the position information of the current refined bounding box to</w:t>
+      </w:r>
+      <w:r>
+        <w:rPr>
+          <w:rFonts w:hint="eastAsia" w:ascii="Times New Roman" w:hAnsi="Times New Roman" w:cs="Times New Roman"/>
+          <w:color w:val="000000"/>
+          <w:sz w:val="24"/>
+          <w:szCs w:val="24"/>
+          <w:shd w:val="clear" w:fill="FFFFFF"/>
+          <w:lang w:val="en-US" w:eastAsia="zh-CN"/>
+        </w:rPr>
+        <w:t xml:space="preserve"> </w:t>
+      </w:r>
+      <w:r>
+        <w:rPr>
+          <w:rFonts w:hint="default" w:ascii="Times New Roman" w:hAnsi="Times New Roman" w:cs="Times New Roman"/>
+          <w:color w:val="000000"/>
+          <w:sz w:val="24"/>
+          <w:szCs w:val="24"/>
+          <w:shd w:val="clear" w:fill="FFFFFF"/>
+          <w:lang w:val="en-US" w:eastAsia="zh-CN"/>
+        </w:rPr>
+        <w:t xml:space="preserve">the corresponding feature points through feature </w:t>
+      </w:r>
+      <w:r>
+        <w:rPr>
+          <w:rFonts w:hint="default" w:ascii="Times New Roman" w:hAnsi="Times New Roman" w:cs="Times New Roman"/>
+          <w:color w:val="FF0000"/>
+          <w:sz w:val="24"/>
+          <w:szCs w:val="24"/>
+          <w:shd w:val="clear" w:fill="FFFFFF"/>
+          <w:lang w:val="en-US" w:eastAsia="zh-CN"/>
+        </w:rPr>
+        <w:t xml:space="preserve">interpolation </w:t>
+      </w:r>
+      <w:r>
+        <w:rPr>
+          <w:rFonts w:hint="default" w:ascii="Times New Roman" w:hAnsi="Times New Roman" w:cs="Times New Roman"/>
+          <w:color w:val="000000"/>
+          <w:sz w:val="24"/>
+          <w:szCs w:val="24"/>
+          <w:shd w:val="clear" w:fill="FFFFFF"/>
+          <w:lang w:val="en-US" w:eastAsia="zh-CN"/>
+        </w:rPr>
+        <w:t xml:space="preserve">to realize feature reconstruction and </w:t>
+      </w:r>
+      <w:r>
+        <w:rPr>
+          <w:rFonts w:hint="default" w:ascii="Times New Roman" w:hAnsi="Times New Roman" w:cs="Times New Roman"/>
+          <w:color w:val="FF0000"/>
+          <w:sz w:val="24"/>
+          <w:szCs w:val="24"/>
+          <w:shd w:val="clear" w:fill="FFFFFF"/>
+          <w:lang w:val="en-US" w:eastAsia="zh-CN"/>
+        </w:rPr>
+        <w:t>alignment</w:t>
+      </w:r>
+      <w:r>
+        <w:rPr>
+          <w:rFonts w:hint="default" w:ascii="Times New Roman" w:hAnsi="Times New Roman" w:cs="Times New Roman"/>
+          <w:color w:val="000000"/>
+          <w:sz w:val="24"/>
+          <w:szCs w:val="24"/>
+          <w:shd w:val="clear" w:fill="FFFFFF"/>
+          <w:lang w:val="en-US" w:eastAsia="zh-CN"/>
+        </w:rPr>
+        <w:t xml:space="preserve">. </w:t>
+      </w:r>
+      <w:r>
+        <w:rPr>
+          <w:rFonts w:hint="default" w:ascii="Times New Roman" w:hAnsi="Times New Roman" w:cs="Times New Roman"/>
+          <w:color w:val="FF0000"/>
+          <w:sz w:val="24"/>
+          <w:szCs w:val="24"/>
+          <w:shd w:val="clear" w:fill="FFFFFF"/>
+          <w:lang w:val="en-US" w:eastAsia="zh-CN"/>
+        </w:rPr>
+        <w:t xml:space="preserve">Extensive </w:t>
+      </w:r>
+      <w:r>
+        <w:rPr>
+          <w:rFonts w:hint="default" w:ascii="Times New Roman" w:hAnsi="Times New Roman" w:cs="Times New Roman"/>
+          <w:color w:val="000000"/>
+          <w:sz w:val="24"/>
+          <w:szCs w:val="24"/>
+          <w:shd w:val="clear" w:fill="FFFFFF"/>
+          <w:lang w:val="en-US" w:eastAsia="zh-CN"/>
+        </w:rPr>
+        <w:t>experiments on two remote sensing public datasets</w:t>
+      </w:r>
+      <w:r>
+        <w:rPr>
+          <w:rFonts w:hint="eastAsia" w:ascii="Times New Roman" w:hAnsi="Times New Roman" w:cs="Times New Roman"/>
+          <w:color w:val="000000"/>
+          <w:sz w:val="24"/>
+          <w:szCs w:val="24"/>
+          <w:shd w:val="clear" w:fill="FFFFFF"/>
+          <w:lang w:val="en-US" w:eastAsia="zh-CN"/>
+        </w:rPr>
+        <w:t xml:space="preserve"> </w:t>
+      </w:r>
+      <w:r>
+        <w:rPr>
+          <w:rFonts w:hint="default" w:ascii="Times New Roman" w:hAnsi="Times New Roman" w:cs="Times New Roman"/>
+          <w:color w:val="000000"/>
+          <w:sz w:val="24"/>
+          <w:szCs w:val="24"/>
+          <w:shd w:val="clear" w:fill="FFFFFF"/>
+          <w:lang w:val="en-US" w:eastAsia="zh-CN"/>
+        </w:rPr>
+        <w:t>DOTA, HRSC2016 as well as scene text data ICDAR2015</w:t>
+      </w:r>
+      <w:r>
+        <w:rPr>
+          <w:rFonts w:hint="eastAsia" w:ascii="Times New Roman" w:hAnsi="Times New Roman" w:cs="Times New Roman"/>
+          <w:color w:val="000000"/>
+          <w:sz w:val="24"/>
+          <w:szCs w:val="24"/>
+          <w:shd w:val="clear" w:fill="FFFFFF"/>
+          <w:lang w:val="en-US" w:eastAsia="zh-CN"/>
+        </w:rPr>
+        <w:t xml:space="preserve"> </w:t>
+      </w:r>
+      <w:r>
+        <w:rPr>
+          <w:rFonts w:hint="default" w:ascii="Times New Roman" w:hAnsi="Times New Roman" w:cs="Times New Roman"/>
+          <w:color w:val="000000"/>
+          <w:sz w:val="24"/>
+          <w:szCs w:val="24"/>
+          <w:shd w:val="clear" w:fill="FFFFFF"/>
+          <w:lang w:val="en-US" w:eastAsia="zh-CN"/>
+        </w:rPr>
+        <w:t xml:space="preserve">show the state-of-the-art accuracy and speed of our detector. Code is available at </w:t>
+      </w:r>
+      <w:r>
+        <w:rPr>
+          <w:rFonts w:hint="default" w:ascii="Times New Roman" w:hAnsi="Times New Roman" w:cs="Times New Roman"/>
+          <w:color w:val="000000"/>
+          <w:sz w:val="24"/>
+          <w:szCs w:val="24"/>
+          <w:shd w:val="clear" w:fill="FFFFFF"/>
+          <w:lang w:val="en-US" w:eastAsia="zh-CN"/>
+        </w:rPr>
+        <w:fldChar w:fldCharType="begin"/>
+      </w:r>
+      <w:r>
+        <w:rPr>
+          <w:rFonts w:hint="default" w:ascii="Times New Roman" w:hAnsi="Times New Roman" w:cs="Times New Roman"/>
+          <w:color w:val="000000"/>
+          <w:sz w:val="24"/>
+          <w:szCs w:val="24"/>
+          <w:shd w:val="clear" w:fill="FFFFFF"/>
+          <w:lang w:val="en-US" w:eastAsia="zh-CN"/>
+        </w:rPr>
+        <w:instrText xml:space="preserve"> HYPERLINK "https://github.com/" </w:instrText>
+      </w:r>
+      <w:r>
+        <w:rPr>
+          <w:rFonts w:hint="default" w:ascii="Times New Roman" w:hAnsi="Times New Roman" w:cs="Times New Roman"/>
+          <w:color w:val="000000"/>
+          <w:sz w:val="24"/>
+          <w:szCs w:val="24"/>
+          <w:shd w:val="clear" w:fill="FFFFFF"/>
+          <w:lang w:val="en-US" w:eastAsia="zh-CN"/>
+        </w:rPr>
+        <w:fldChar w:fldCharType="separate"/>
+      </w:r>
+      <w:r>
+        <w:rPr>
+          <w:rStyle w:val="7"/>
+          <w:rFonts w:hint="default" w:ascii="Times New Roman" w:hAnsi="Times New Roman" w:cs="Times New Roman"/>
+          <w:color w:val="000000"/>
+          <w:sz w:val="24"/>
+          <w:szCs w:val="24"/>
+          <w:shd w:val="clear" w:fill="FFFFFF"/>
+          <w:lang w:val="en-US" w:eastAsia="zh-CN"/>
+        </w:rPr>
+        <w:t>https://github.com/</w:t>
+      </w:r>
+      <w:r>
+        <w:rPr>
+          <w:rFonts w:hint="default" w:ascii="Times New Roman" w:hAnsi="Times New Roman" w:cs="Times New Roman"/>
+          <w:color w:val="000000"/>
+          <w:sz w:val="24"/>
+          <w:szCs w:val="24"/>
+          <w:shd w:val="clear" w:fill="FFFFFF"/>
+          <w:lang w:val="en-US" w:eastAsia="zh-CN"/>
+        </w:rPr>
+        <w:fldChar w:fldCharType="end"/>
+      </w:r>
+      <w:r>
+        <w:rPr>
+          <w:rFonts w:hint="eastAsia" w:ascii="Times New Roman" w:hAnsi="Times New Roman" w:cs="Times New Roman"/>
+          <w:color w:val="000000"/>
+          <w:sz w:val="24"/>
+          <w:szCs w:val="24"/>
+          <w:shd w:val="clear" w:fill="FFFFFF"/>
+          <w:lang w:val="en-US" w:eastAsia="zh-CN"/>
+        </w:rPr>
+        <w:t xml:space="preserve"> </w:t>
+      </w:r>
+      <w:r>
+        <w:rPr>
+          <w:rFonts w:hint="default" w:ascii="Times New Roman" w:hAnsi="Times New Roman" w:cs="Times New Roman"/>
+          <w:color w:val="000000"/>
+          <w:sz w:val="24"/>
+          <w:szCs w:val="24"/>
+          <w:shd w:val="clear" w:fill="FFFFFF"/>
+          <w:lang w:val="en-US" w:eastAsia="zh-CN"/>
+        </w:rPr>
+        <w:t>Thinklab-SJTU/R3Det_Tensorflow.</w:t>
+      </w:r>
+    </w:p>
+    <w:p>
+      <w:pPr>
+        <w:jc w:val="left"/>
+        <w:rPr>
+          <w:rFonts w:hint="default" w:ascii="Times New Roman" w:hAnsi="Times New Roman" w:cs="Times New Roman"/>
+          <w:color w:val="000000"/>
+          <w:sz w:val="24"/>
+          <w:szCs w:val="24"/>
+          <w:shd w:val="clear" w:fill="FFFFFF"/>
+          <w:lang w:val="en-US" w:eastAsia="zh-CN"/>
+        </w:rPr>
+      </w:pPr>
+    </w:p>
+    <w:p>
+      <w:pPr>
+        <w:jc w:val="left"/>
+        <w:rPr>
+          <w:rFonts w:hint="default" w:ascii="Times New Roman" w:hAnsi="Times New Roman" w:cs="Times New Roman"/>
+          <w:color w:val="000000"/>
+          <w:sz w:val="24"/>
+          <w:szCs w:val="24"/>
+          <w:shd w:val="clear" w:fill="FFFFFF"/>
+          <w:lang w:val="en-US" w:eastAsia="zh-CN"/>
+        </w:rPr>
+      </w:pPr>
+    </w:p>
+    <w:p>
+      <w:pPr>
+        <w:jc w:val="left"/>
+        <w:rPr>
+          <w:rFonts w:hint="default" w:ascii="Times New Roman" w:hAnsi="Times New Roman" w:cs="Times New Roman"/>
+          <w:color w:val="000000"/>
+          <w:sz w:val="24"/>
+          <w:szCs w:val="24"/>
+          <w:shd w:val="clear" w:fill="FFFFFF"/>
+          <w:lang w:val="en-US" w:eastAsia="zh-CN"/>
+        </w:rPr>
+      </w:pPr>
+    </w:p>
+    <w:p>
+      <w:pPr>
+        <w:jc w:val="left"/>
+        <w:rPr>
+          <w:rFonts w:hint="default" w:ascii="Times New Roman" w:hAnsi="Times New Roman" w:cs="Times New Roman"/>
+          <w:color w:val="000000"/>
+          <w:sz w:val="24"/>
+          <w:szCs w:val="24"/>
+          <w:shd w:val="clear" w:fill="FFFFFF"/>
+          <w:lang w:val="en-US" w:eastAsia="zh-CN"/>
+        </w:rPr>
+      </w:pPr>
+    </w:p>
+    <w:p>
+      <w:pPr>
+        <w:jc w:val="left"/>
+        <w:rPr>
+          <w:rFonts w:hint="default" w:ascii="Times New Roman" w:hAnsi="Times New Roman" w:cs="Times New Roman"/>
+          <w:color w:val="000000"/>
+          <w:sz w:val="24"/>
+          <w:szCs w:val="24"/>
+          <w:shd w:val="clear" w:fill="FFFFFF"/>
+          <w:lang w:val="en-US" w:eastAsia="zh-CN"/>
+        </w:rPr>
+      </w:pPr>
+    </w:p>
+    <w:p>
+      <w:pPr>
+        <w:jc w:val="left"/>
+        <w:rPr>
+          <w:rFonts w:hint="default" w:ascii="Times New Roman" w:hAnsi="Times New Roman" w:cs="Times New Roman"/>
+          <w:color w:val="000000"/>
+          <w:sz w:val="24"/>
+          <w:szCs w:val="24"/>
+          <w:shd w:val="clear" w:fill="FFFFFF"/>
+          <w:lang w:val="en-US" w:eastAsia="zh-CN"/>
+        </w:rPr>
+      </w:pPr>
+    </w:p>
+    <w:p>
+      <w:pPr>
+        <w:jc w:val="center"/>
+        <w:rPr>
+          <w:rFonts w:hint="default" w:ascii="Times New Roman" w:hAnsi="Times New Roman" w:cs="Times New Roman"/>
+          <w:color w:val="000000"/>
+          <w:sz w:val="24"/>
+          <w:szCs w:val="24"/>
+          <w:shd w:val="clear" w:fill="FFFFFF"/>
+          <w:lang w:val="en-US" w:eastAsia="zh-CN"/>
+        </w:rPr>
+      </w:pPr>
+      <w:r>
+        <w:rPr>
+          <w:rFonts w:hint="eastAsia" w:ascii="Times New Roman" w:hAnsi="Times New Roman" w:cs="Times New Roman"/>
+          <w:color w:val="000000"/>
+          <w:sz w:val="24"/>
+          <w:szCs w:val="24"/>
+          <w:shd w:val="clear" w:fill="FFFFFF"/>
+          <w:lang w:val="en-US" w:eastAsia="zh-CN"/>
+        </w:rPr>
+        <w:t>* YOLO_v4,2020</w:t>
+      </w:r>
+    </w:p>
+    <w:p>
+      <w:pPr>
+        <w:jc w:val="center"/>
+        <w:rPr>
+          <w:rFonts w:hint="eastAsia" w:ascii="Times New Roman" w:hAnsi="Times New Roman" w:cs="Times New Roman"/>
+          <w:color w:val="000000"/>
+          <w:sz w:val="24"/>
+          <w:szCs w:val="24"/>
+          <w:shd w:val="clear" w:fill="FFFFFF"/>
+          <w:lang w:val="en-US" w:eastAsia="zh-CN"/>
+        </w:rPr>
+      </w:pPr>
+    </w:p>
+    <w:p>
+      <w:pPr>
+        <w:jc w:val="left"/>
+        <w:rPr>
+          <w:rFonts w:hint="default" w:ascii="Times New Roman" w:hAnsi="Times New Roman" w:cs="Times New Roman"/>
+          <w:color w:val="000000"/>
+          <w:sz w:val="24"/>
+          <w:szCs w:val="24"/>
+          <w:shd w:val="clear" w:fill="FFFFFF"/>
+          <w:lang w:val="en-US" w:eastAsia="zh-CN"/>
+        </w:rPr>
+      </w:pPr>
+      <w:r>
+        <w:rPr>
+          <w:rFonts w:hint="default" w:ascii="Times New Roman" w:hAnsi="Times New Roman" w:cs="Times New Roman"/>
+          <w:color w:val="000000"/>
+          <w:sz w:val="24"/>
+          <w:szCs w:val="24"/>
+          <w:shd w:val="clear" w:fill="FFFFFF"/>
+          <w:lang w:val="en-US" w:eastAsia="zh-CN"/>
+        </w:rPr>
+        <w:t>There are a huge number of features which are said to</w:t>
+      </w:r>
+      <w:r>
+        <w:rPr>
+          <w:rFonts w:hint="eastAsia" w:ascii="Times New Roman" w:hAnsi="Times New Roman" w:cs="Times New Roman"/>
+          <w:color w:val="000000"/>
+          <w:sz w:val="24"/>
+          <w:szCs w:val="24"/>
+          <w:shd w:val="clear" w:fill="FFFFFF"/>
+          <w:lang w:val="en-US" w:eastAsia="zh-CN"/>
+        </w:rPr>
+        <w:t xml:space="preserve"> </w:t>
+      </w:r>
+      <w:r>
+        <w:rPr>
+          <w:rFonts w:hint="default" w:ascii="Times New Roman" w:hAnsi="Times New Roman" w:cs="Times New Roman"/>
+          <w:color w:val="000000"/>
+          <w:sz w:val="24"/>
+          <w:szCs w:val="24"/>
+          <w:shd w:val="clear" w:fill="FFFFFF"/>
+          <w:lang w:val="en-US" w:eastAsia="zh-CN"/>
+        </w:rPr>
+        <w:t>improve Convolutional Neural Network (CNN) accuracy.</w:t>
+      </w:r>
+      <w:r>
+        <w:rPr>
+          <w:rFonts w:hint="eastAsia" w:ascii="Times New Roman" w:hAnsi="Times New Roman" w:cs="Times New Roman"/>
+          <w:color w:val="000000"/>
+          <w:sz w:val="24"/>
+          <w:szCs w:val="24"/>
+          <w:shd w:val="clear" w:fill="FFFFFF"/>
+          <w:lang w:val="en-US" w:eastAsia="zh-CN"/>
+        </w:rPr>
+        <w:t xml:space="preserve"> </w:t>
+      </w:r>
+      <w:r>
+        <w:rPr>
+          <w:rFonts w:hint="default" w:ascii="Times New Roman" w:hAnsi="Times New Roman" w:cs="Times New Roman"/>
+          <w:color w:val="FF0000"/>
+          <w:sz w:val="24"/>
+          <w:szCs w:val="24"/>
+          <w:shd w:val="clear" w:fill="FFFFFF"/>
+          <w:lang w:val="en-US" w:eastAsia="zh-CN"/>
+        </w:rPr>
+        <w:t xml:space="preserve">Practical </w:t>
+      </w:r>
+      <w:r>
+        <w:rPr>
+          <w:rFonts w:hint="default" w:ascii="Times New Roman" w:hAnsi="Times New Roman" w:cs="Times New Roman"/>
+          <w:color w:val="000000"/>
+          <w:sz w:val="24"/>
+          <w:szCs w:val="24"/>
+          <w:shd w:val="clear" w:fill="FFFFFF"/>
+          <w:lang w:val="en-US" w:eastAsia="zh-CN"/>
+        </w:rPr>
+        <w:t xml:space="preserve">testing of </w:t>
+      </w:r>
+      <w:r>
+        <w:rPr>
+          <w:rFonts w:hint="default" w:ascii="Times New Roman" w:hAnsi="Times New Roman" w:cs="Times New Roman"/>
+          <w:color w:val="FF0000"/>
+          <w:sz w:val="24"/>
+          <w:szCs w:val="24"/>
+          <w:shd w:val="clear" w:fill="FFFFFF"/>
+          <w:lang w:val="en-US" w:eastAsia="zh-CN"/>
+        </w:rPr>
+        <w:t xml:space="preserve">combinations </w:t>
+      </w:r>
+      <w:r>
+        <w:rPr>
+          <w:rFonts w:hint="default" w:ascii="Times New Roman" w:hAnsi="Times New Roman" w:cs="Times New Roman"/>
+          <w:color w:val="000000"/>
+          <w:sz w:val="24"/>
+          <w:szCs w:val="24"/>
+          <w:shd w:val="clear" w:fill="FFFFFF"/>
+          <w:lang w:val="en-US" w:eastAsia="zh-CN"/>
+        </w:rPr>
+        <w:t>of such features on large</w:t>
+      </w:r>
+    </w:p>
+    <w:p>
+      <w:pPr>
+        <w:jc w:val="left"/>
+        <w:rPr>
+          <w:rFonts w:hint="default" w:ascii="Times New Roman" w:hAnsi="Times New Roman" w:cs="Times New Roman"/>
+          <w:color w:val="000000"/>
+          <w:sz w:val="24"/>
+          <w:szCs w:val="24"/>
+          <w:shd w:val="clear" w:fill="FFFFFF"/>
+          <w:lang w:val="en-US" w:eastAsia="zh-CN"/>
+        </w:rPr>
+      </w:pPr>
+      <w:r>
+        <w:rPr>
+          <w:rFonts w:hint="default" w:ascii="Times New Roman" w:hAnsi="Times New Roman" w:cs="Times New Roman"/>
+          <w:color w:val="000000"/>
+          <w:sz w:val="24"/>
+          <w:szCs w:val="24"/>
+          <w:shd w:val="clear" w:fill="FFFFFF"/>
+          <w:lang w:val="en-US" w:eastAsia="zh-CN"/>
+        </w:rPr>
+        <w:t xml:space="preserve">datasets, and theoretical </w:t>
+      </w:r>
+      <w:r>
+        <w:rPr>
+          <w:rFonts w:hint="default" w:ascii="Times New Roman" w:hAnsi="Times New Roman" w:cs="Times New Roman"/>
+          <w:color w:val="FF0000"/>
+          <w:sz w:val="24"/>
+          <w:szCs w:val="24"/>
+          <w:shd w:val="clear" w:fill="FFFFFF"/>
+          <w:lang w:val="en-US" w:eastAsia="zh-CN"/>
+        </w:rPr>
+        <w:t xml:space="preserve">justification </w:t>
+      </w:r>
+      <w:r>
+        <w:rPr>
+          <w:rFonts w:hint="default" w:ascii="Times New Roman" w:hAnsi="Times New Roman" w:cs="Times New Roman"/>
+          <w:color w:val="000000"/>
+          <w:sz w:val="24"/>
+          <w:szCs w:val="24"/>
+          <w:shd w:val="clear" w:fill="FFFFFF"/>
+          <w:lang w:val="en-US" w:eastAsia="zh-CN"/>
+        </w:rPr>
+        <w:t xml:space="preserve">of the result, is required. Some features operate on certain models </w:t>
+      </w:r>
+      <w:r>
+        <w:rPr>
+          <w:rFonts w:hint="default" w:ascii="Times New Roman" w:hAnsi="Times New Roman" w:cs="Times New Roman"/>
+          <w:color w:val="FF0000"/>
+          <w:sz w:val="24"/>
+          <w:szCs w:val="24"/>
+          <w:shd w:val="clear" w:fill="FFFFFF"/>
+          <w:lang w:val="en-US" w:eastAsia="zh-CN"/>
+        </w:rPr>
+        <w:t>exclusively</w:t>
+      </w:r>
+      <w:r>
+        <w:rPr>
+          <w:rFonts w:hint="eastAsia" w:ascii="Times New Roman" w:hAnsi="Times New Roman" w:cs="Times New Roman"/>
+          <w:color w:val="FF0000"/>
+          <w:sz w:val="24"/>
+          <w:szCs w:val="24"/>
+          <w:shd w:val="clear" w:fill="FFFFFF"/>
+          <w:lang w:val="en-US" w:eastAsia="zh-CN"/>
+        </w:rPr>
+        <w:t xml:space="preserve"> </w:t>
+      </w:r>
+      <w:r>
+        <w:rPr>
+          <w:rFonts w:hint="default" w:ascii="Times New Roman" w:hAnsi="Times New Roman" w:cs="Times New Roman"/>
+          <w:color w:val="000000"/>
+          <w:sz w:val="24"/>
+          <w:szCs w:val="24"/>
+          <w:shd w:val="clear" w:fill="FFFFFF"/>
+          <w:lang w:val="en-US" w:eastAsia="zh-CN"/>
+        </w:rPr>
+        <w:t xml:space="preserve">and for certain problems </w:t>
+      </w:r>
+      <w:r>
+        <w:rPr>
+          <w:rFonts w:hint="default" w:ascii="Times New Roman" w:hAnsi="Times New Roman" w:cs="Times New Roman"/>
+          <w:color w:val="FF0000"/>
+          <w:sz w:val="24"/>
+          <w:szCs w:val="24"/>
+          <w:shd w:val="clear" w:fill="FFFFFF"/>
+          <w:lang w:val="en-US" w:eastAsia="zh-CN"/>
+        </w:rPr>
+        <w:t>exclusively</w:t>
+      </w:r>
+      <w:r>
+        <w:rPr>
+          <w:rFonts w:hint="default" w:ascii="Times New Roman" w:hAnsi="Times New Roman" w:cs="Times New Roman"/>
+          <w:color w:val="000000"/>
+          <w:sz w:val="24"/>
+          <w:szCs w:val="24"/>
+          <w:shd w:val="clear" w:fill="FFFFFF"/>
+          <w:lang w:val="en-US" w:eastAsia="zh-CN"/>
+        </w:rPr>
+        <w:t>, or only for small-scale</w:t>
+      </w:r>
+      <w:r>
+        <w:rPr>
+          <w:rFonts w:hint="eastAsia" w:ascii="Times New Roman" w:hAnsi="Times New Roman" w:cs="Times New Roman"/>
+          <w:color w:val="000000"/>
+          <w:sz w:val="24"/>
+          <w:szCs w:val="24"/>
+          <w:shd w:val="clear" w:fill="FFFFFF"/>
+          <w:lang w:val="en-US" w:eastAsia="zh-CN"/>
+        </w:rPr>
+        <w:t xml:space="preserve"> </w:t>
+      </w:r>
+      <w:r>
+        <w:rPr>
+          <w:rFonts w:hint="default" w:ascii="Times New Roman" w:hAnsi="Times New Roman" w:cs="Times New Roman"/>
+          <w:color w:val="000000"/>
+          <w:sz w:val="24"/>
+          <w:szCs w:val="24"/>
+          <w:shd w:val="clear" w:fill="FFFFFF"/>
+          <w:lang w:val="en-US" w:eastAsia="zh-CN"/>
+        </w:rPr>
+        <w:t>datasets; while some features, such as batch-normalization</w:t>
+      </w:r>
+      <w:r>
+        <w:rPr>
+          <w:rFonts w:hint="eastAsia" w:ascii="Times New Roman" w:hAnsi="Times New Roman" w:cs="Times New Roman"/>
+          <w:color w:val="000000"/>
+          <w:sz w:val="24"/>
+          <w:szCs w:val="24"/>
+          <w:shd w:val="clear" w:fill="FFFFFF"/>
+          <w:lang w:val="en-US" w:eastAsia="zh-CN"/>
+        </w:rPr>
+        <w:t xml:space="preserve"> </w:t>
+      </w:r>
+      <w:r>
+        <w:rPr>
+          <w:rFonts w:hint="default" w:ascii="Times New Roman" w:hAnsi="Times New Roman" w:cs="Times New Roman"/>
+          <w:color w:val="000000"/>
+          <w:sz w:val="24"/>
+          <w:szCs w:val="24"/>
+          <w:shd w:val="clear" w:fill="FFFFFF"/>
+          <w:lang w:val="en-US" w:eastAsia="zh-CN"/>
+        </w:rPr>
+        <w:t xml:space="preserve">and </w:t>
+      </w:r>
+      <w:r>
+        <w:rPr>
+          <w:rFonts w:hint="default" w:ascii="Times New Roman" w:hAnsi="Times New Roman" w:cs="Times New Roman"/>
+          <w:color w:val="FF0000"/>
+          <w:sz w:val="24"/>
+          <w:szCs w:val="24"/>
+          <w:shd w:val="clear" w:fill="FFFFFF"/>
+          <w:lang w:val="en-US" w:eastAsia="zh-CN"/>
+        </w:rPr>
+        <w:t>residual-connections</w:t>
+      </w:r>
+      <w:r>
+        <w:rPr>
+          <w:rFonts w:hint="default" w:ascii="Times New Roman" w:hAnsi="Times New Roman" w:cs="Times New Roman"/>
+          <w:color w:val="000000"/>
+          <w:sz w:val="24"/>
+          <w:szCs w:val="24"/>
+          <w:shd w:val="clear" w:fill="FFFFFF"/>
+          <w:lang w:val="en-US" w:eastAsia="zh-CN"/>
+        </w:rPr>
+        <w:t>, are applicable to the majority of</w:t>
+      </w:r>
+      <w:r>
+        <w:rPr>
+          <w:rFonts w:hint="eastAsia" w:ascii="Times New Roman" w:hAnsi="Times New Roman" w:cs="Times New Roman"/>
+          <w:color w:val="000000"/>
+          <w:sz w:val="24"/>
+          <w:szCs w:val="24"/>
+          <w:shd w:val="clear" w:fill="FFFFFF"/>
+          <w:lang w:val="en-US" w:eastAsia="zh-CN"/>
+        </w:rPr>
+        <w:t xml:space="preserve"> </w:t>
+      </w:r>
+      <w:r>
+        <w:rPr>
+          <w:rFonts w:hint="default" w:ascii="Times New Roman" w:hAnsi="Times New Roman" w:cs="Times New Roman"/>
+          <w:color w:val="000000"/>
+          <w:sz w:val="24"/>
+          <w:szCs w:val="24"/>
+          <w:shd w:val="clear" w:fill="FFFFFF"/>
+          <w:lang w:val="en-US" w:eastAsia="zh-CN"/>
+        </w:rPr>
+        <w:t xml:space="preserve">models, tasks, and datasets. We </w:t>
+      </w:r>
+      <w:r>
+        <w:rPr>
+          <w:rFonts w:hint="default" w:ascii="Times New Roman" w:hAnsi="Times New Roman" w:cs="Times New Roman"/>
+          <w:color w:val="FF0000"/>
+          <w:sz w:val="24"/>
+          <w:szCs w:val="24"/>
+          <w:shd w:val="clear" w:fill="FFFFFF"/>
+          <w:lang w:val="en-US" w:eastAsia="zh-CN"/>
+        </w:rPr>
+        <w:t xml:space="preserve">assume </w:t>
+      </w:r>
+      <w:r>
+        <w:rPr>
+          <w:rFonts w:hint="default" w:ascii="Times New Roman" w:hAnsi="Times New Roman" w:cs="Times New Roman"/>
+          <w:color w:val="000000"/>
+          <w:sz w:val="24"/>
+          <w:szCs w:val="24"/>
+          <w:shd w:val="clear" w:fill="FFFFFF"/>
+          <w:lang w:val="en-US" w:eastAsia="zh-CN"/>
+        </w:rPr>
+        <w:t>that such universal</w:t>
+      </w:r>
+      <w:r>
+        <w:rPr>
+          <w:rFonts w:hint="eastAsia" w:ascii="Times New Roman" w:hAnsi="Times New Roman" w:cs="Times New Roman"/>
+          <w:color w:val="000000"/>
+          <w:sz w:val="24"/>
+          <w:szCs w:val="24"/>
+          <w:shd w:val="clear" w:fill="FFFFFF"/>
+          <w:lang w:val="en-US" w:eastAsia="zh-CN"/>
+        </w:rPr>
+        <w:t xml:space="preserve"> </w:t>
+      </w:r>
+      <w:r>
+        <w:rPr>
+          <w:rFonts w:hint="default" w:ascii="Times New Roman" w:hAnsi="Times New Roman" w:cs="Times New Roman"/>
+          <w:color w:val="000000"/>
+          <w:sz w:val="24"/>
+          <w:szCs w:val="24"/>
+          <w:shd w:val="clear" w:fill="FFFFFF"/>
+          <w:lang w:val="en-US" w:eastAsia="zh-CN"/>
+        </w:rPr>
+        <w:t>features include Weighted-Residual-Connections (WRC),</w:t>
+      </w:r>
+    </w:p>
+    <w:p>
+      <w:pPr>
+        <w:jc w:val="left"/>
+        <w:rPr>
+          <w:rFonts w:hint="default" w:ascii="Times New Roman" w:hAnsi="Times New Roman" w:cs="Times New Roman"/>
+          <w:color w:val="000000"/>
+          <w:sz w:val="24"/>
+          <w:szCs w:val="24"/>
+          <w:shd w:val="clear" w:fill="FFFFFF"/>
+          <w:lang w:val="en-US" w:eastAsia="zh-CN"/>
+        </w:rPr>
+      </w:pPr>
+      <w:r>
+        <w:rPr>
+          <w:rFonts w:hint="default" w:ascii="Times New Roman" w:hAnsi="Times New Roman" w:cs="Times New Roman"/>
+          <w:color w:val="000000"/>
+          <w:sz w:val="24"/>
+          <w:szCs w:val="24"/>
+          <w:shd w:val="clear" w:fill="FFFFFF"/>
+          <w:lang w:val="en-US" w:eastAsia="zh-CN"/>
+        </w:rPr>
+        <w:t>Cross-Stage-Partial-connections (CSP), Cross mini-Batch</w:t>
+      </w:r>
+      <w:r>
+        <w:rPr>
+          <w:rFonts w:hint="eastAsia" w:ascii="Times New Roman" w:hAnsi="Times New Roman" w:cs="Times New Roman"/>
+          <w:color w:val="000000"/>
+          <w:sz w:val="24"/>
+          <w:szCs w:val="24"/>
+          <w:shd w:val="clear" w:fill="FFFFFF"/>
+          <w:lang w:val="en-US" w:eastAsia="zh-CN"/>
+        </w:rPr>
+        <w:t xml:space="preserve"> </w:t>
+      </w:r>
+      <w:r>
+        <w:rPr>
+          <w:rFonts w:hint="default" w:ascii="Times New Roman" w:hAnsi="Times New Roman" w:cs="Times New Roman"/>
+          <w:color w:val="000000"/>
+          <w:sz w:val="24"/>
+          <w:szCs w:val="24"/>
+          <w:shd w:val="clear" w:fill="FFFFFF"/>
+          <w:lang w:val="en-US" w:eastAsia="zh-CN"/>
+        </w:rPr>
+        <w:t xml:space="preserve">Normalization (CmBN), </w:t>
+      </w:r>
+      <w:r>
+        <w:rPr>
+          <w:rFonts w:hint="default" w:ascii="Times New Roman" w:hAnsi="Times New Roman" w:cs="Times New Roman"/>
+          <w:color w:val="FF0000"/>
+          <w:sz w:val="24"/>
+          <w:szCs w:val="24"/>
+          <w:shd w:val="clear" w:fill="FFFFFF"/>
+          <w:lang w:val="en-US" w:eastAsia="zh-CN"/>
+        </w:rPr>
+        <w:t>Self-adversarial-training</w:t>
+      </w:r>
+      <w:r>
+        <w:rPr>
+          <w:rFonts w:hint="default" w:ascii="Times New Roman" w:hAnsi="Times New Roman" w:cs="Times New Roman"/>
+          <w:color w:val="000000"/>
+          <w:sz w:val="24"/>
+          <w:szCs w:val="24"/>
+          <w:shd w:val="clear" w:fill="FFFFFF"/>
+          <w:lang w:val="en-US" w:eastAsia="zh-CN"/>
+        </w:rPr>
+        <w:t xml:space="preserve"> (SAT)</w:t>
+      </w:r>
+      <w:r>
+        <w:rPr>
+          <w:rFonts w:hint="eastAsia" w:ascii="Times New Roman" w:hAnsi="Times New Roman" w:cs="Times New Roman"/>
+          <w:color w:val="000000"/>
+          <w:sz w:val="24"/>
+          <w:szCs w:val="24"/>
+          <w:shd w:val="clear" w:fill="FFFFFF"/>
+          <w:lang w:val="en-US" w:eastAsia="zh-CN"/>
+        </w:rPr>
+        <w:t xml:space="preserve"> </w:t>
+      </w:r>
+      <w:r>
+        <w:rPr>
+          <w:rFonts w:hint="default" w:ascii="Times New Roman" w:hAnsi="Times New Roman" w:cs="Times New Roman"/>
+          <w:color w:val="000000"/>
+          <w:sz w:val="24"/>
+          <w:szCs w:val="24"/>
+          <w:shd w:val="clear" w:fill="FFFFFF"/>
+          <w:lang w:val="en-US" w:eastAsia="zh-CN"/>
+        </w:rPr>
+        <w:t>and Mish-activation. We use new features: WRC, CSP,</w:t>
+      </w:r>
+      <w:r>
+        <w:rPr>
+          <w:rFonts w:hint="eastAsia" w:ascii="Times New Roman" w:hAnsi="Times New Roman" w:cs="Times New Roman"/>
+          <w:color w:val="000000"/>
+          <w:sz w:val="24"/>
+          <w:szCs w:val="24"/>
+          <w:shd w:val="clear" w:fill="FFFFFF"/>
+          <w:lang w:val="en-US" w:eastAsia="zh-CN"/>
+        </w:rPr>
+        <w:t xml:space="preserve"> </w:t>
+      </w:r>
+      <w:r>
+        <w:rPr>
+          <w:rFonts w:hint="default" w:ascii="Times New Roman" w:hAnsi="Times New Roman" w:cs="Times New Roman"/>
+          <w:color w:val="000000"/>
+          <w:sz w:val="24"/>
+          <w:szCs w:val="24"/>
+          <w:shd w:val="clear" w:fill="FFFFFF"/>
+          <w:lang w:val="en-US" w:eastAsia="zh-CN"/>
+        </w:rPr>
+        <w:t>CmBN, SAT, Mish activation, Mosaic data augmentation,</w:t>
+      </w:r>
+      <w:r>
+        <w:rPr>
+          <w:rFonts w:hint="eastAsia" w:ascii="Times New Roman" w:hAnsi="Times New Roman" w:cs="Times New Roman"/>
+          <w:color w:val="000000"/>
+          <w:sz w:val="24"/>
+          <w:szCs w:val="24"/>
+          <w:shd w:val="clear" w:fill="FFFFFF"/>
+          <w:lang w:val="en-US" w:eastAsia="zh-CN"/>
+        </w:rPr>
+        <w:t xml:space="preserve"> </w:t>
+      </w:r>
+      <w:r>
+        <w:rPr>
+          <w:rFonts w:hint="default" w:ascii="Times New Roman" w:hAnsi="Times New Roman" w:cs="Times New Roman"/>
+          <w:color w:val="000000"/>
+          <w:sz w:val="24"/>
+          <w:szCs w:val="24"/>
+          <w:shd w:val="clear" w:fill="FFFFFF"/>
+          <w:lang w:val="en-US" w:eastAsia="zh-CN"/>
+        </w:rPr>
+        <w:t>CmBN, DropBlock regularization, and CIoU loss, and combine some of them to achieve state-of-the-art results: 43.5%</w:t>
+      </w:r>
+      <w:r>
+        <w:rPr>
+          <w:rFonts w:hint="eastAsia" w:ascii="Times New Roman" w:hAnsi="Times New Roman" w:cs="Times New Roman"/>
+          <w:color w:val="000000"/>
+          <w:sz w:val="24"/>
+          <w:szCs w:val="24"/>
+          <w:shd w:val="clear" w:fill="FFFFFF"/>
+          <w:lang w:val="en-US" w:eastAsia="zh-CN"/>
+        </w:rPr>
+        <w:t xml:space="preserve"> </w:t>
+      </w:r>
+      <w:r>
+        <w:rPr>
+          <w:rFonts w:hint="default" w:ascii="Times New Roman" w:hAnsi="Times New Roman" w:cs="Times New Roman"/>
+          <w:color w:val="000000"/>
+          <w:sz w:val="24"/>
+          <w:szCs w:val="24"/>
+          <w:shd w:val="clear" w:fill="FFFFFF"/>
+          <w:lang w:val="en-US" w:eastAsia="zh-CN"/>
+        </w:rPr>
+        <w:t>AP (65.7% AP50) for the MS COCO dataset at a realtime speed of ∼65 FPS on Tesla V100. Source code is at</w:t>
+      </w:r>
+      <w:r>
+        <w:rPr>
+          <w:rFonts w:hint="eastAsia" w:ascii="Times New Roman" w:hAnsi="Times New Roman" w:cs="Times New Roman"/>
+          <w:color w:val="000000"/>
+          <w:sz w:val="24"/>
+          <w:szCs w:val="24"/>
+          <w:shd w:val="clear" w:fill="FFFFFF"/>
+          <w:lang w:val="en-US" w:eastAsia="zh-CN"/>
+        </w:rPr>
+        <w:t xml:space="preserve"> </w:t>
+      </w:r>
+      <w:r>
+        <w:rPr>
+          <w:rFonts w:hint="default" w:ascii="Times New Roman" w:hAnsi="Times New Roman" w:cs="Times New Roman"/>
+          <w:color w:val="000000"/>
+          <w:sz w:val="24"/>
+          <w:szCs w:val="24"/>
+          <w:shd w:val="clear" w:fill="FFFFFF"/>
+          <w:lang w:val="en-US" w:eastAsia="zh-CN"/>
+        </w:rPr>
+        <w:fldChar w:fldCharType="begin"/>
+      </w:r>
+      <w:r>
+        <w:rPr>
+          <w:rFonts w:hint="default" w:ascii="Times New Roman" w:hAnsi="Times New Roman" w:cs="Times New Roman"/>
+          <w:color w:val="000000"/>
+          <w:sz w:val="24"/>
+          <w:szCs w:val="24"/>
+          <w:shd w:val="clear" w:fill="FFFFFF"/>
+          <w:lang w:val="en-US" w:eastAsia="zh-CN"/>
+        </w:rPr>
+        <w:instrText xml:space="preserve"> HYPERLINK "https://github.com/AlexeyAB/darknet." </w:instrText>
+      </w:r>
+      <w:r>
+        <w:rPr>
+          <w:rFonts w:hint="default" w:ascii="Times New Roman" w:hAnsi="Times New Roman" w:cs="Times New Roman"/>
+          <w:color w:val="000000"/>
+          <w:sz w:val="24"/>
+          <w:szCs w:val="24"/>
+          <w:shd w:val="clear" w:fill="FFFFFF"/>
+          <w:lang w:val="en-US" w:eastAsia="zh-CN"/>
+        </w:rPr>
+        <w:fldChar w:fldCharType="separate"/>
+      </w:r>
+      <w:r>
+        <w:rPr>
+          <w:rStyle w:val="7"/>
+          <w:rFonts w:hint="default" w:ascii="Times New Roman" w:hAnsi="Times New Roman" w:cs="Times New Roman"/>
+          <w:color w:val="000000"/>
+          <w:sz w:val="24"/>
+          <w:szCs w:val="24"/>
+          <w:shd w:val="clear" w:fill="FFFFFF"/>
+          <w:lang w:val="en-US" w:eastAsia="zh-CN"/>
+        </w:rPr>
+        <w:t>https://github.com/AlexeyAB/darknet.</w:t>
+      </w:r>
+      <w:r>
+        <w:rPr>
+          <w:rFonts w:hint="default" w:ascii="Times New Roman" w:hAnsi="Times New Roman" w:cs="Times New Roman"/>
+          <w:color w:val="000000"/>
+          <w:sz w:val="24"/>
+          <w:szCs w:val="24"/>
+          <w:shd w:val="clear" w:fill="FFFFFF"/>
+          <w:lang w:val="en-US" w:eastAsia="zh-CN"/>
+        </w:rPr>
+        <w:fldChar w:fldCharType="end"/>
+      </w:r>
+    </w:p>
+    <w:p>
+      <w:pPr>
+        <w:rPr>
+          <w:rFonts w:hint="default" w:ascii="Times New Roman" w:hAnsi="Times New Roman" w:cs="Times New Roman"/>
+          <w:color w:val="000000"/>
+          <w:sz w:val="24"/>
+          <w:szCs w:val="24"/>
+          <w:shd w:val="clear" w:fill="FFFFFF"/>
+          <w:lang w:val="en-US" w:eastAsia="zh-CN"/>
+        </w:rPr>
+      </w:pPr>
+      <w:r>
+        <w:rPr>
+          <w:rFonts w:hint="default" w:ascii="Times New Roman" w:hAnsi="Times New Roman" w:cs="Times New Roman"/>
+          <w:color w:val="000000"/>
+          <w:sz w:val="24"/>
+          <w:szCs w:val="24"/>
+          <w:shd w:val="clear" w:fill="FFFFFF"/>
+          <w:lang w:val="en-US" w:eastAsia="zh-CN"/>
+        </w:rPr>
+        <w:br w:type="page"/>
+      </w:r>
+    </w:p>
+    <w:p>
+      <w:pPr>
+        <w:rPr>
+          <w:rFonts w:hint="default" w:ascii="Times New Roman" w:hAnsi="Times New Roman" w:cs="Times New Roman"/>
+          <w:color w:val="000000"/>
+          <w:sz w:val="24"/>
+          <w:szCs w:val="24"/>
+          <w:shd w:val="clear" w:fill="FFFFFF"/>
+          <w:lang w:val="en-US" w:eastAsia="zh-CN"/>
+        </w:rPr>
+      </w:pPr>
+    </w:p>
+    <w:p>
+      <w:pPr>
+        <w:rPr>
+          <w:rFonts w:hint="default" w:ascii="Times New Roman" w:hAnsi="Times New Roman" w:cs="Times New Roman"/>
+          <w:color w:val="000000"/>
+          <w:sz w:val="24"/>
+          <w:szCs w:val="24"/>
+          <w:shd w:val="clear" w:fill="FFFFFF"/>
+          <w:lang w:val="en-US" w:eastAsia="zh-CN"/>
+        </w:rPr>
+      </w:pPr>
+    </w:p>
+    <w:p>
+      <w:pPr>
+        <w:rPr>
+          <w:rFonts w:hint="default" w:ascii="Times New Roman" w:hAnsi="Times New Roman" w:cs="Times New Roman"/>
+          <w:color w:val="000000"/>
+          <w:sz w:val="24"/>
+          <w:szCs w:val="24"/>
+          <w:shd w:val="clear" w:fill="FFFFFF"/>
+          <w:lang w:val="en-US" w:eastAsia="zh-CN"/>
+        </w:rPr>
+      </w:pPr>
+    </w:p>
+    <w:p>
+      <w:pPr>
+        <w:jc w:val="center"/>
+        <w:rPr>
+          <w:rFonts w:hint="eastAsia" w:ascii="Times New Roman" w:hAnsi="Times New Roman" w:cs="Times New Roman"/>
+          <w:color w:val="000000"/>
+          <w:sz w:val="24"/>
+          <w:szCs w:val="24"/>
+          <w:shd w:val="clear" w:fill="FFFFFF"/>
+          <w:lang w:val="en-US" w:eastAsia="zh-CN"/>
+        </w:rPr>
+      </w:pPr>
+      <w:r>
+        <w:rPr>
+          <w:rFonts w:hint="eastAsia" w:ascii="Times New Roman" w:hAnsi="Times New Roman" w:cs="Times New Roman"/>
+          <w:color w:val="000000"/>
+          <w:sz w:val="24"/>
+          <w:szCs w:val="24"/>
+          <w:shd w:val="clear" w:fill="FFFFFF"/>
+          <w:lang w:val="en-US" w:eastAsia="zh-CN"/>
+        </w:rPr>
+        <w:t>* EfficientDet,2020</w:t>
+      </w:r>
+    </w:p>
+    <w:p>
+      <w:pPr>
+        <w:jc w:val="center"/>
+        <w:rPr>
+          <w:rFonts w:hint="eastAsia" w:ascii="Times New Roman" w:hAnsi="Times New Roman" w:cs="Times New Roman"/>
+          <w:color w:val="000000"/>
+          <w:sz w:val="24"/>
+          <w:szCs w:val="24"/>
+          <w:shd w:val="clear" w:fill="FFFFFF"/>
+          <w:lang w:val="en-US" w:eastAsia="zh-CN"/>
+        </w:rPr>
+      </w:pPr>
+    </w:p>
+    <w:p>
+      <w:pPr>
+        <w:jc w:val="left"/>
+        <w:rPr>
+          <w:rFonts w:hint="default" w:ascii="Times New Roman" w:hAnsi="Times New Roman" w:cs="Times New Roman"/>
+          <w:color w:val="000000"/>
+          <w:sz w:val="24"/>
+          <w:szCs w:val="24"/>
+          <w:shd w:val="clear" w:fill="FFFFFF"/>
+          <w:lang w:val="en-US" w:eastAsia="zh-CN"/>
+        </w:rPr>
+      </w:pPr>
+      <w:r>
+        <w:rPr>
+          <w:rFonts w:hint="default" w:ascii="Times New Roman" w:hAnsi="Times New Roman" w:cs="Times New Roman"/>
+          <w:color w:val="000000"/>
+          <w:sz w:val="24"/>
+          <w:szCs w:val="24"/>
+          <w:shd w:val="clear" w:fill="FFFFFF"/>
+          <w:lang w:val="en-US" w:eastAsia="zh-CN"/>
+        </w:rPr>
+        <w:t>Model efficiency has become increasingly important in</w:t>
+      </w:r>
+      <w:r>
+        <w:rPr>
+          <w:rFonts w:hint="eastAsia" w:ascii="Times New Roman" w:hAnsi="Times New Roman" w:cs="Times New Roman"/>
+          <w:color w:val="000000"/>
+          <w:sz w:val="24"/>
+          <w:szCs w:val="24"/>
+          <w:shd w:val="clear" w:fill="FFFFFF"/>
+          <w:lang w:val="en-US" w:eastAsia="zh-CN"/>
+        </w:rPr>
+        <w:t xml:space="preserve"> </w:t>
+      </w:r>
+      <w:r>
+        <w:rPr>
+          <w:rFonts w:hint="default" w:ascii="Times New Roman" w:hAnsi="Times New Roman" w:cs="Times New Roman"/>
+          <w:color w:val="000000"/>
+          <w:sz w:val="24"/>
+          <w:szCs w:val="24"/>
+          <w:shd w:val="clear" w:fill="FFFFFF"/>
+          <w:lang w:val="en-US" w:eastAsia="zh-CN"/>
+        </w:rPr>
+        <w:t xml:space="preserve">computer vision. In this paper, we </w:t>
+      </w:r>
+      <w:r>
+        <w:rPr>
+          <w:rFonts w:hint="default" w:ascii="Times New Roman" w:hAnsi="Times New Roman" w:cs="Times New Roman"/>
+          <w:color w:val="FF0000"/>
+          <w:sz w:val="24"/>
+          <w:szCs w:val="24"/>
+          <w:shd w:val="clear" w:fill="FFFFFF"/>
+          <w:lang w:val="en-US" w:eastAsia="zh-CN"/>
+        </w:rPr>
+        <w:t xml:space="preserve">systematically </w:t>
+      </w:r>
+      <w:r>
+        <w:rPr>
+          <w:rFonts w:hint="default" w:ascii="Times New Roman" w:hAnsi="Times New Roman" w:cs="Times New Roman"/>
+          <w:color w:val="000000"/>
+          <w:sz w:val="24"/>
+          <w:szCs w:val="24"/>
+          <w:shd w:val="clear" w:fill="FFFFFF"/>
+          <w:lang w:val="en-US" w:eastAsia="zh-CN"/>
+        </w:rPr>
+        <w:t>study neural network architecture design choices for object detection</w:t>
+      </w:r>
+      <w:r>
+        <w:rPr>
+          <w:rFonts w:hint="eastAsia" w:ascii="Times New Roman" w:hAnsi="Times New Roman" w:cs="Times New Roman"/>
+          <w:color w:val="000000"/>
+          <w:sz w:val="24"/>
+          <w:szCs w:val="24"/>
+          <w:shd w:val="clear" w:fill="FFFFFF"/>
+          <w:lang w:val="en-US" w:eastAsia="zh-CN"/>
+        </w:rPr>
+        <w:t xml:space="preserve"> </w:t>
+      </w:r>
+      <w:r>
+        <w:rPr>
+          <w:rFonts w:hint="default" w:ascii="Times New Roman" w:hAnsi="Times New Roman" w:cs="Times New Roman"/>
+          <w:color w:val="000000"/>
+          <w:sz w:val="24"/>
+          <w:szCs w:val="24"/>
+          <w:shd w:val="clear" w:fill="FFFFFF"/>
+          <w:lang w:val="en-US" w:eastAsia="zh-CN"/>
+        </w:rPr>
+        <w:t xml:space="preserve">and propose several key </w:t>
+      </w:r>
+      <w:r>
+        <w:rPr>
+          <w:rFonts w:hint="default" w:ascii="Times New Roman" w:hAnsi="Times New Roman" w:cs="Times New Roman"/>
+          <w:color w:val="FF0000"/>
+          <w:sz w:val="24"/>
+          <w:szCs w:val="24"/>
+          <w:shd w:val="clear" w:fill="FFFFFF"/>
+          <w:lang w:val="en-US" w:eastAsia="zh-CN"/>
+        </w:rPr>
+        <w:t xml:space="preserve">optimizations </w:t>
+      </w:r>
+      <w:r>
+        <w:rPr>
+          <w:rFonts w:hint="default" w:ascii="Times New Roman" w:hAnsi="Times New Roman" w:cs="Times New Roman"/>
+          <w:color w:val="000000"/>
+          <w:sz w:val="24"/>
+          <w:szCs w:val="24"/>
+          <w:shd w:val="clear" w:fill="FFFFFF"/>
+          <w:lang w:val="en-US" w:eastAsia="zh-CN"/>
+        </w:rPr>
+        <w:t>to improve efficiency.</w:t>
+      </w:r>
+    </w:p>
+    <w:p>
+      <w:pPr>
+        <w:jc w:val="left"/>
+        <w:rPr>
+          <w:rFonts w:hint="default" w:ascii="Times New Roman" w:hAnsi="Times New Roman" w:cs="Times New Roman"/>
+          <w:color w:val="000000"/>
+          <w:sz w:val="24"/>
+          <w:szCs w:val="24"/>
+          <w:shd w:val="clear" w:fill="FFFFFF"/>
+          <w:lang w:val="en-US" w:eastAsia="zh-CN"/>
+        </w:rPr>
+      </w:pPr>
+      <w:r>
+        <w:rPr>
+          <w:rFonts w:hint="default" w:ascii="Times New Roman" w:hAnsi="Times New Roman" w:cs="Times New Roman"/>
+          <w:color w:val="000000"/>
+          <w:sz w:val="24"/>
+          <w:szCs w:val="24"/>
+          <w:shd w:val="clear" w:fill="FFFFFF"/>
+          <w:lang w:val="en-US" w:eastAsia="zh-CN"/>
+        </w:rPr>
+        <w:t xml:space="preserve">First, we propose a </w:t>
+      </w:r>
+      <w:r>
+        <w:rPr>
+          <w:rFonts w:hint="default" w:ascii="Times New Roman" w:hAnsi="Times New Roman" w:cs="Times New Roman"/>
+          <w:color w:val="FF0000"/>
+          <w:sz w:val="24"/>
+          <w:szCs w:val="24"/>
+          <w:shd w:val="clear" w:fill="FFFFFF"/>
+          <w:lang w:val="en-US" w:eastAsia="zh-CN"/>
+        </w:rPr>
+        <w:t>weighted bi-directional</w:t>
+      </w:r>
+      <w:r>
+        <w:rPr>
+          <w:rFonts w:hint="default" w:ascii="Times New Roman" w:hAnsi="Times New Roman" w:cs="Times New Roman"/>
+          <w:color w:val="000000"/>
+          <w:sz w:val="24"/>
+          <w:szCs w:val="24"/>
+          <w:shd w:val="clear" w:fill="FFFFFF"/>
+          <w:lang w:val="en-US" w:eastAsia="zh-CN"/>
+        </w:rPr>
+        <w:t xml:space="preserve"> feature pyramid network (BiFPN), which allows easy and fast </w:t>
+      </w:r>
+      <w:r>
+        <w:rPr>
+          <w:rFonts w:hint="default" w:ascii="Times New Roman" w:hAnsi="Times New Roman" w:cs="Times New Roman"/>
+          <w:color w:val="FF0000"/>
+          <w:sz w:val="24"/>
+          <w:szCs w:val="24"/>
+          <w:shd w:val="clear" w:fill="FFFFFF"/>
+          <w:lang w:val="en-US" w:eastAsia="zh-CN"/>
+        </w:rPr>
+        <w:t xml:space="preserve">multiscale </w:t>
+      </w:r>
+      <w:r>
+        <w:rPr>
+          <w:rFonts w:hint="default" w:ascii="Times New Roman" w:hAnsi="Times New Roman" w:cs="Times New Roman"/>
+          <w:color w:val="000000"/>
+          <w:sz w:val="24"/>
+          <w:szCs w:val="24"/>
+          <w:shd w:val="clear" w:fill="FFFFFF"/>
+          <w:lang w:val="en-US" w:eastAsia="zh-CN"/>
+        </w:rPr>
+        <w:t>feature fusion; Second, we propose a compound scaling method that uniformly scales the resolution, depth, and</w:t>
+      </w:r>
+      <w:r>
+        <w:rPr>
+          <w:rFonts w:hint="eastAsia" w:ascii="Times New Roman" w:hAnsi="Times New Roman" w:cs="Times New Roman"/>
+          <w:color w:val="000000"/>
+          <w:sz w:val="24"/>
+          <w:szCs w:val="24"/>
+          <w:shd w:val="clear" w:fill="FFFFFF"/>
+          <w:lang w:val="en-US" w:eastAsia="zh-CN"/>
+        </w:rPr>
+        <w:t xml:space="preserve"> </w:t>
+      </w:r>
+      <w:r>
+        <w:rPr>
+          <w:rFonts w:hint="default" w:ascii="Times New Roman" w:hAnsi="Times New Roman" w:cs="Times New Roman"/>
+          <w:color w:val="000000"/>
+          <w:sz w:val="24"/>
+          <w:szCs w:val="24"/>
+          <w:shd w:val="clear" w:fill="FFFFFF"/>
+          <w:lang w:val="en-US" w:eastAsia="zh-CN"/>
+        </w:rPr>
+        <w:t>width for all</w:t>
+      </w:r>
+      <w:r>
+        <w:rPr>
+          <w:rFonts w:hint="eastAsia" w:ascii="Times New Roman" w:hAnsi="Times New Roman" w:cs="Times New Roman"/>
+          <w:color w:val="000000"/>
+          <w:sz w:val="24"/>
+          <w:szCs w:val="24"/>
+          <w:shd w:val="clear" w:fill="FFFFFF"/>
+          <w:lang w:val="en-US" w:eastAsia="zh-CN"/>
+        </w:rPr>
+        <w:t xml:space="preserve"> </w:t>
+      </w:r>
+      <w:r>
+        <w:rPr>
+          <w:rFonts w:hint="default" w:ascii="Times New Roman" w:hAnsi="Times New Roman" w:cs="Times New Roman"/>
+          <w:color w:val="000000"/>
+          <w:sz w:val="24"/>
+          <w:szCs w:val="24"/>
+          <w:shd w:val="clear" w:fill="FFFFFF"/>
+          <w:lang w:val="en-US" w:eastAsia="zh-CN"/>
+        </w:rPr>
+        <w:t>backbone, feature network, and box/class prediction networks at the same time. Based on these optimizations and better backbones, we have developed a new family</w:t>
+      </w:r>
+      <w:r>
+        <w:rPr>
+          <w:rFonts w:hint="eastAsia" w:ascii="Times New Roman" w:hAnsi="Times New Roman" w:cs="Times New Roman"/>
+          <w:color w:val="000000"/>
+          <w:sz w:val="24"/>
+          <w:szCs w:val="24"/>
+          <w:shd w:val="clear" w:fill="FFFFFF"/>
+          <w:lang w:val="en-US" w:eastAsia="zh-CN"/>
+        </w:rPr>
+        <w:t xml:space="preserve"> </w:t>
+      </w:r>
+      <w:r>
+        <w:rPr>
+          <w:rFonts w:hint="default" w:ascii="Times New Roman" w:hAnsi="Times New Roman" w:cs="Times New Roman"/>
+          <w:color w:val="000000"/>
+          <w:sz w:val="24"/>
+          <w:szCs w:val="24"/>
+          <w:shd w:val="clear" w:fill="FFFFFF"/>
+          <w:lang w:val="en-US" w:eastAsia="zh-CN"/>
+        </w:rPr>
+        <w:t xml:space="preserve">of object detectors, called EfficientDet, which </w:t>
+      </w:r>
+      <w:r>
+        <w:rPr>
+          <w:rFonts w:hint="default" w:ascii="Times New Roman" w:hAnsi="Times New Roman" w:cs="Times New Roman"/>
+          <w:color w:val="FF0000"/>
+          <w:sz w:val="24"/>
+          <w:szCs w:val="24"/>
+          <w:shd w:val="clear" w:fill="FFFFFF"/>
+          <w:lang w:val="en-US" w:eastAsia="zh-CN"/>
+        </w:rPr>
+        <w:t>consistently</w:t>
+      </w:r>
+      <w:r>
+        <w:rPr>
+          <w:rFonts w:hint="eastAsia" w:ascii="Times New Roman" w:hAnsi="Times New Roman" w:cs="Times New Roman"/>
+          <w:color w:val="FF0000"/>
+          <w:sz w:val="24"/>
+          <w:szCs w:val="24"/>
+          <w:shd w:val="clear" w:fill="FFFFFF"/>
+          <w:lang w:val="en-US" w:eastAsia="zh-CN"/>
+        </w:rPr>
+        <w:t xml:space="preserve"> </w:t>
+      </w:r>
+      <w:r>
+        <w:rPr>
+          <w:rFonts w:hint="default" w:ascii="Times New Roman" w:hAnsi="Times New Roman" w:cs="Times New Roman"/>
+          <w:color w:val="000000"/>
+          <w:sz w:val="24"/>
+          <w:szCs w:val="24"/>
+          <w:shd w:val="clear" w:fill="FFFFFF"/>
+          <w:lang w:val="en-US" w:eastAsia="zh-CN"/>
+        </w:rPr>
+        <w:t>achieve much better efficiency than prior art across a wide</w:t>
+      </w:r>
+      <w:r>
+        <w:rPr>
+          <w:rFonts w:hint="eastAsia" w:ascii="Times New Roman" w:hAnsi="Times New Roman" w:cs="Times New Roman"/>
+          <w:color w:val="000000"/>
+          <w:sz w:val="24"/>
+          <w:szCs w:val="24"/>
+          <w:shd w:val="clear" w:fill="FFFFFF"/>
+          <w:lang w:val="en-US" w:eastAsia="zh-CN"/>
+        </w:rPr>
+        <w:t xml:space="preserve"> </w:t>
+      </w:r>
+      <w:r>
+        <w:rPr>
+          <w:rFonts w:hint="default" w:ascii="Times New Roman" w:hAnsi="Times New Roman" w:cs="Times New Roman"/>
+          <w:color w:val="FF0000"/>
+          <w:sz w:val="24"/>
+          <w:szCs w:val="24"/>
+          <w:shd w:val="clear" w:fill="FFFFFF"/>
+          <w:lang w:val="en-US" w:eastAsia="zh-CN"/>
+        </w:rPr>
+        <w:t xml:space="preserve">spectrum </w:t>
+      </w:r>
+      <w:r>
+        <w:rPr>
+          <w:rFonts w:hint="default" w:ascii="Times New Roman" w:hAnsi="Times New Roman" w:cs="Times New Roman"/>
+          <w:color w:val="000000"/>
+          <w:sz w:val="24"/>
+          <w:szCs w:val="24"/>
+          <w:shd w:val="clear" w:fill="FFFFFF"/>
+          <w:lang w:val="en-US" w:eastAsia="zh-CN"/>
+        </w:rPr>
+        <w:t>of resource constraints. In particular, with singlemodel and single-scale, our EfficientDet-D7 achieves stateof-the-art 55.1 AP on COCO test-dev with 77M parameters and 410B FLOPs1, being 4x – 9x smaller and using</w:t>
+      </w:r>
+      <w:r>
+        <w:rPr>
+          <w:rFonts w:hint="eastAsia" w:ascii="Times New Roman" w:hAnsi="Times New Roman" w:cs="Times New Roman"/>
+          <w:color w:val="000000"/>
+          <w:sz w:val="24"/>
+          <w:szCs w:val="24"/>
+          <w:shd w:val="clear" w:fill="FFFFFF"/>
+          <w:lang w:val="en-US" w:eastAsia="zh-CN"/>
+        </w:rPr>
+        <w:t xml:space="preserve"> </w:t>
+      </w:r>
+      <w:r>
+        <w:rPr>
+          <w:rFonts w:hint="default" w:ascii="Times New Roman" w:hAnsi="Times New Roman" w:cs="Times New Roman"/>
+          <w:color w:val="000000"/>
+          <w:sz w:val="24"/>
+          <w:szCs w:val="24"/>
+          <w:shd w:val="clear" w:fill="FFFFFF"/>
+          <w:lang w:val="en-US" w:eastAsia="zh-CN"/>
+        </w:rPr>
+        <w:t>13x – 42x fewer FLOPs than previous detectors. Code is</w:t>
+      </w:r>
+      <w:r>
+        <w:rPr>
+          <w:rFonts w:hint="eastAsia" w:ascii="Times New Roman" w:hAnsi="Times New Roman" w:cs="Times New Roman"/>
+          <w:color w:val="000000"/>
+          <w:sz w:val="24"/>
+          <w:szCs w:val="24"/>
+          <w:shd w:val="clear" w:fill="FFFFFF"/>
+          <w:lang w:val="en-US" w:eastAsia="zh-CN"/>
+        </w:rPr>
+        <w:t xml:space="preserve"> </w:t>
+      </w:r>
+      <w:r>
+        <w:rPr>
+          <w:rFonts w:hint="default" w:ascii="Times New Roman" w:hAnsi="Times New Roman" w:cs="Times New Roman"/>
+          <w:color w:val="000000"/>
+          <w:sz w:val="24"/>
+          <w:szCs w:val="24"/>
+          <w:shd w:val="clear" w:fill="FFFFFF"/>
+          <w:lang w:val="en-US" w:eastAsia="zh-CN"/>
+        </w:rPr>
+        <w:t xml:space="preserve">available at </w:t>
+      </w:r>
+      <w:r>
+        <w:rPr>
+          <w:rFonts w:hint="default" w:ascii="Times New Roman" w:hAnsi="Times New Roman" w:cs="Times New Roman"/>
+          <w:color w:val="000000"/>
+          <w:sz w:val="24"/>
+          <w:szCs w:val="24"/>
+          <w:shd w:val="clear" w:fill="FFFFFF"/>
+          <w:lang w:val="en-US" w:eastAsia="zh-CN"/>
+        </w:rPr>
+        <w:fldChar w:fldCharType="begin"/>
+      </w:r>
+      <w:r>
+        <w:rPr>
+          <w:rFonts w:hint="default" w:ascii="Times New Roman" w:hAnsi="Times New Roman" w:cs="Times New Roman"/>
+          <w:color w:val="000000"/>
+          <w:sz w:val="24"/>
+          <w:szCs w:val="24"/>
+          <w:shd w:val="clear" w:fill="FFFFFF"/>
+          <w:lang w:val="en-US" w:eastAsia="zh-CN"/>
+        </w:rPr>
+        <w:instrText xml:space="preserve"> HYPERLINK "https://github.com/google/automl/tree/master/efficientdet." </w:instrText>
+      </w:r>
+      <w:r>
+        <w:rPr>
+          <w:rFonts w:hint="default" w:ascii="Times New Roman" w:hAnsi="Times New Roman" w:cs="Times New Roman"/>
+          <w:color w:val="000000"/>
+          <w:sz w:val="24"/>
+          <w:szCs w:val="24"/>
+          <w:shd w:val="clear" w:fill="FFFFFF"/>
+          <w:lang w:val="en-US" w:eastAsia="zh-CN"/>
+        </w:rPr>
+        <w:fldChar w:fldCharType="separate"/>
+      </w:r>
+      <w:r>
+        <w:rPr>
+          <w:rStyle w:val="7"/>
+          <w:rFonts w:hint="default" w:ascii="Times New Roman" w:hAnsi="Times New Roman" w:cs="Times New Roman"/>
+          <w:color w:val="000000"/>
+          <w:sz w:val="24"/>
+          <w:szCs w:val="24"/>
+          <w:shd w:val="clear" w:fill="FFFFFF"/>
+          <w:lang w:val="en-US" w:eastAsia="zh-CN"/>
+        </w:rPr>
+        <w:t>https://github.com/google/automl/tree/master/efficientdet.</w:t>
+      </w:r>
+      <w:r>
+        <w:rPr>
+          <w:rFonts w:hint="default" w:ascii="Times New Roman" w:hAnsi="Times New Roman" w:cs="Times New Roman"/>
+          <w:color w:val="000000"/>
+          <w:sz w:val="24"/>
+          <w:szCs w:val="24"/>
+          <w:shd w:val="clear" w:fill="FFFFFF"/>
+          <w:lang w:val="en-US" w:eastAsia="zh-CN"/>
+        </w:rPr>
+        <w:fldChar w:fldCharType="end"/>
+      </w:r>
+    </w:p>
+    <w:p>
+      <w:pPr>
+        <w:rPr>
+          <w:rFonts w:hint="default" w:ascii="Times New Roman" w:hAnsi="Times New Roman" w:cs="Times New Roman"/>
+          <w:color w:val="000000"/>
+          <w:sz w:val="24"/>
+          <w:szCs w:val="24"/>
+          <w:shd w:val="clear" w:fill="FFFFFF"/>
+          <w:lang w:val="en-US" w:eastAsia="zh-CN"/>
+        </w:rPr>
+      </w:pPr>
+    </w:p>
+    <w:p>
+      <w:pPr>
+        <w:jc w:val="left"/>
+        <w:rPr>
+          <w:rFonts w:hint="default" w:ascii="Times New Roman" w:hAnsi="Times New Roman" w:cs="Times New Roman"/>
+          <w:color w:val="000000"/>
+          <w:sz w:val="24"/>
+          <w:szCs w:val="24"/>
+          <w:shd w:val="clear" w:fill="FFFFFF"/>
+          <w:lang w:val="en-US" w:eastAsia="zh-CN"/>
+        </w:rPr>
+      </w:pPr>
+    </w:p>
+    <w:p>
+      <w:pPr>
+        <w:jc w:val="left"/>
+        <w:rPr>
+          <w:rFonts w:hint="default" w:ascii="Times New Roman" w:hAnsi="Times New Roman" w:cs="Times New Roman"/>
+          <w:color w:val="000000"/>
+          <w:sz w:val="24"/>
+          <w:szCs w:val="24"/>
+          <w:shd w:val="clear" w:fill="FFFFFF"/>
+          <w:lang w:val="en-US" w:eastAsia="zh-CN"/>
+        </w:rPr>
+      </w:pPr>
+    </w:p>
+    <w:p>
+      <w:pPr>
+        <w:jc w:val="left"/>
+        <w:rPr>
+          <w:rFonts w:hint="default" w:ascii="Times New Roman" w:hAnsi="Times New Roman" w:cs="Times New Roman"/>
+          <w:color w:val="000000"/>
+          <w:sz w:val="24"/>
+          <w:szCs w:val="24"/>
+          <w:shd w:val="clear" w:fill="FFFFFF"/>
+          <w:lang w:val="en-US" w:eastAsia="zh-CN"/>
+        </w:rPr>
+      </w:pPr>
+    </w:p>
+    <w:p>
+      <w:pPr>
+        <w:jc w:val="left"/>
+        <w:rPr>
+          <w:rFonts w:hint="default" w:ascii="Times New Roman" w:hAnsi="Times New Roman" w:cs="Times New Roman"/>
+          <w:color w:val="000000"/>
+          <w:sz w:val="24"/>
+          <w:szCs w:val="24"/>
+          <w:shd w:val="clear" w:fill="FFFFFF"/>
+          <w:lang w:val="en-US" w:eastAsia="zh-CN"/>
+        </w:rPr>
+      </w:pPr>
+    </w:p>
+    <w:p>
+      <w:pPr>
+        <w:jc w:val="center"/>
+        <w:rPr>
+          <w:rFonts w:hint="default" w:ascii="Times New Roman" w:hAnsi="Times New Roman" w:cs="Times New Roman"/>
+          <w:color w:val="000000"/>
+          <w:sz w:val="24"/>
+          <w:szCs w:val="24"/>
+          <w:shd w:val="clear" w:fill="FFFFFF"/>
+          <w:lang w:val="en-US" w:eastAsia="zh-CN"/>
+        </w:rPr>
+      </w:pPr>
+      <w:r>
+        <w:rPr>
+          <w:rFonts w:hint="eastAsia" w:ascii="Times New Roman" w:hAnsi="Times New Roman" w:cs="Times New Roman"/>
+          <w:color w:val="000000"/>
+          <w:sz w:val="24"/>
+          <w:szCs w:val="24"/>
+          <w:shd w:val="clear" w:fill="FFFFFF"/>
+          <w:lang w:val="en-US" w:eastAsia="zh-CN"/>
+        </w:rPr>
+        <w:t>* YOLO_x,2021</w:t>
+      </w:r>
+    </w:p>
+    <w:p>
+      <w:pPr>
+        <w:jc w:val="center"/>
+        <w:rPr>
+          <w:rFonts w:hint="eastAsia" w:ascii="Times New Roman" w:hAnsi="Times New Roman" w:cs="Times New Roman"/>
+          <w:color w:val="000000"/>
+          <w:sz w:val="24"/>
+          <w:szCs w:val="24"/>
+          <w:shd w:val="clear" w:fill="FFFFFF"/>
+          <w:lang w:val="en-US" w:eastAsia="zh-CN"/>
+        </w:rPr>
+      </w:pPr>
+    </w:p>
+    <w:p>
+      <w:pPr>
+        <w:jc w:val="left"/>
+        <w:rPr>
+          <w:rFonts w:hint="default" w:ascii="Times New Roman" w:hAnsi="Times New Roman" w:cs="Times New Roman"/>
+          <w:color w:val="000000"/>
+          <w:sz w:val="24"/>
+          <w:szCs w:val="24"/>
+          <w:shd w:val="clear" w:fill="FFFFFF"/>
+          <w:lang w:val="en-US" w:eastAsia="zh-CN"/>
+        </w:rPr>
+      </w:pPr>
+      <w:r>
+        <w:rPr>
+          <w:rFonts w:hint="default" w:ascii="Times New Roman" w:hAnsi="Times New Roman" w:cs="Times New Roman"/>
+          <w:color w:val="000000"/>
+          <w:sz w:val="24"/>
+          <w:szCs w:val="24"/>
+          <w:shd w:val="clear" w:fill="FFFFFF"/>
+          <w:lang w:val="en-US" w:eastAsia="zh-CN"/>
+        </w:rPr>
+        <w:t>In this report, we present some experienced improvements to YOLO series, forming a new high-performance</w:t>
+      </w:r>
+      <w:r>
+        <w:rPr>
+          <w:rFonts w:hint="eastAsia" w:ascii="Times New Roman" w:hAnsi="Times New Roman" w:cs="Times New Roman"/>
+          <w:color w:val="000000"/>
+          <w:sz w:val="24"/>
+          <w:szCs w:val="24"/>
+          <w:shd w:val="clear" w:fill="FFFFFF"/>
+          <w:lang w:val="en-US" w:eastAsia="zh-CN"/>
+        </w:rPr>
+        <w:t xml:space="preserve"> </w:t>
+      </w:r>
+      <w:r>
+        <w:rPr>
+          <w:rFonts w:hint="default" w:ascii="Times New Roman" w:hAnsi="Times New Roman" w:cs="Times New Roman"/>
+          <w:color w:val="000000"/>
+          <w:sz w:val="24"/>
+          <w:szCs w:val="24"/>
+          <w:shd w:val="clear" w:fill="FFFFFF"/>
+          <w:lang w:val="en-US" w:eastAsia="zh-CN"/>
+        </w:rPr>
+        <w:t>detector — YOLOX. We switch the YOLO detector to an</w:t>
+      </w:r>
+    </w:p>
+    <w:p>
+      <w:pPr>
+        <w:jc w:val="left"/>
+        <w:rPr>
+          <w:rFonts w:hint="default" w:ascii="Times New Roman" w:hAnsi="Times New Roman" w:cs="Times New Roman"/>
+          <w:color w:val="000000"/>
+          <w:sz w:val="24"/>
+          <w:szCs w:val="24"/>
+          <w:shd w:val="clear" w:fill="FFFFFF"/>
+          <w:lang w:val="en-US" w:eastAsia="zh-CN"/>
+        </w:rPr>
+      </w:pPr>
+      <w:r>
+        <w:rPr>
+          <w:rFonts w:hint="default" w:ascii="Times New Roman" w:hAnsi="Times New Roman" w:cs="Times New Roman"/>
+          <w:color w:val="000000"/>
+          <w:sz w:val="24"/>
+          <w:szCs w:val="24"/>
+          <w:shd w:val="clear" w:fill="FFFFFF"/>
+          <w:lang w:val="en-US" w:eastAsia="zh-CN"/>
+        </w:rPr>
+        <w:t xml:space="preserve">anchor-free </w:t>
+      </w:r>
+      <w:r>
+        <w:rPr>
+          <w:rFonts w:hint="default" w:ascii="Times New Roman" w:hAnsi="Times New Roman" w:cs="Times New Roman"/>
+          <w:color w:val="FF0000"/>
+          <w:sz w:val="24"/>
+          <w:szCs w:val="24"/>
+          <w:shd w:val="clear" w:fill="FFFFFF"/>
+          <w:lang w:val="en-US" w:eastAsia="zh-CN"/>
+        </w:rPr>
+        <w:t xml:space="preserve">manner </w:t>
+      </w:r>
+      <w:r>
+        <w:rPr>
+          <w:rFonts w:hint="default" w:ascii="Times New Roman" w:hAnsi="Times New Roman" w:cs="Times New Roman"/>
+          <w:color w:val="000000"/>
+          <w:sz w:val="24"/>
+          <w:szCs w:val="24"/>
+          <w:shd w:val="clear" w:fill="FFFFFF"/>
+          <w:lang w:val="en-US" w:eastAsia="zh-CN"/>
+        </w:rPr>
+        <w:t xml:space="preserve">and </w:t>
+      </w:r>
+      <w:r>
+        <w:rPr>
+          <w:rFonts w:hint="default" w:ascii="Times New Roman" w:hAnsi="Times New Roman" w:cs="Times New Roman"/>
+          <w:color w:val="FF0000"/>
+          <w:sz w:val="24"/>
+          <w:szCs w:val="24"/>
+          <w:shd w:val="clear" w:fill="FFFFFF"/>
+          <w:lang w:val="en-US" w:eastAsia="zh-CN"/>
+        </w:rPr>
+        <w:t xml:space="preserve">conduct </w:t>
+      </w:r>
+      <w:r>
+        <w:rPr>
+          <w:rFonts w:hint="default" w:ascii="Times New Roman" w:hAnsi="Times New Roman" w:cs="Times New Roman"/>
+          <w:color w:val="000000"/>
+          <w:sz w:val="24"/>
+          <w:szCs w:val="24"/>
+          <w:shd w:val="clear" w:fill="FFFFFF"/>
+          <w:lang w:val="en-US" w:eastAsia="zh-CN"/>
+        </w:rPr>
+        <w:t>other advanced detection</w:t>
+      </w:r>
+      <w:r>
+        <w:rPr>
+          <w:rFonts w:hint="eastAsia" w:ascii="Times New Roman" w:hAnsi="Times New Roman" w:cs="Times New Roman"/>
+          <w:color w:val="000000"/>
+          <w:sz w:val="24"/>
+          <w:szCs w:val="24"/>
+          <w:shd w:val="clear" w:fill="FFFFFF"/>
+          <w:lang w:val="en-US" w:eastAsia="zh-CN"/>
+        </w:rPr>
+        <w:t xml:space="preserve"> </w:t>
+      </w:r>
+      <w:r>
+        <w:rPr>
+          <w:rFonts w:hint="default" w:ascii="Times New Roman" w:hAnsi="Times New Roman" w:cs="Times New Roman"/>
+          <w:color w:val="000000"/>
+          <w:sz w:val="24"/>
+          <w:szCs w:val="24"/>
+          <w:shd w:val="clear" w:fill="FFFFFF"/>
+          <w:lang w:val="en-US" w:eastAsia="zh-CN"/>
+        </w:rPr>
+        <w:t xml:space="preserve">techniques, i.e., a </w:t>
+      </w:r>
+      <w:r>
+        <w:rPr>
+          <w:rFonts w:hint="default" w:ascii="Times New Roman" w:hAnsi="Times New Roman" w:cs="Times New Roman"/>
+          <w:color w:val="FF0000"/>
+          <w:sz w:val="24"/>
+          <w:szCs w:val="24"/>
+          <w:shd w:val="clear" w:fill="FFFFFF"/>
+          <w:lang w:val="en-US" w:eastAsia="zh-CN"/>
+        </w:rPr>
+        <w:t xml:space="preserve">decoupled </w:t>
+      </w:r>
+      <w:r>
+        <w:rPr>
+          <w:rFonts w:hint="default" w:ascii="Times New Roman" w:hAnsi="Times New Roman" w:cs="Times New Roman"/>
+          <w:color w:val="000000"/>
+          <w:sz w:val="24"/>
+          <w:szCs w:val="24"/>
+          <w:shd w:val="clear" w:fill="FFFFFF"/>
+          <w:lang w:val="en-US" w:eastAsia="zh-CN"/>
+        </w:rPr>
+        <w:t>head and the leading label</w:t>
+      </w:r>
+      <w:r>
+        <w:rPr>
+          <w:rFonts w:hint="eastAsia" w:ascii="Times New Roman" w:hAnsi="Times New Roman" w:cs="Times New Roman"/>
+          <w:color w:val="000000"/>
+          <w:sz w:val="24"/>
+          <w:szCs w:val="24"/>
+          <w:shd w:val="clear" w:fill="FFFFFF"/>
+          <w:lang w:val="en-US" w:eastAsia="zh-CN"/>
+        </w:rPr>
+        <w:t xml:space="preserve"> </w:t>
+      </w:r>
+      <w:r>
+        <w:rPr>
+          <w:rFonts w:hint="default" w:ascii="Times New Roman" w:hAnsi="Times New Roman" w:cs="Times New Roman"/>
+          <w:color w:val="000000"/>
+          <w:sz w:val="24"/>
+          <w:szCs w:val="24"/>
+          <w:shd w:val="clear" w:fill="FFFFFF"/>
+          <w:lang w:val="en-US" w:eastAsia="zh-CN"/>
+        </w:rPr>
+        <w:t>assignment strategy SimOTA to achieve state-of-the-art results across a large scale range of models: For YOLONano with only 0.91M parameters and 1.08G FLOPs, we</w:t>
+      </w:r>
+      <w:r>
+        <w:rPr>
+          <w:rFonts w:hint="eastAsia" w:ascii="Times New Roman" w:hAnsi="Times New Roman" w:cs="Times New Roman"/>
+          <w:color w:val="000000"/>
+          <w:sz w:val="24"/>
+          <w:szCs w:val="24"/>
+          <w:shd w:val="clear" w:fill="FFFFFF"/>
+          <w:lang w:val="en-US" w:eastAsia="zh-CN"/>
+        </w:rPr>
+        <w:t xml:space="preserve"> </w:t>
+      </w:r>
+      <w:r>
+        <w:rPr>
+          <w:rFonts w:hint="default" w:ascii="Times New Roman" w:hAnsi="Times New Roman" w:cs="Times New Roman"/>
+          <w:color w:val="000000"/>
+          <w:sz w:val="24"/>
+          <w:szCs w:val="24"/>
+          <w:shd w:val="clear" w:fill="FFFFFF"/>
+          <w:lang w:val="en-US" w:eastAsia="zh-CN"/>
+        </w:rPr>
+        <w:t xml:space="preserve">get 25.3% AP on COCO, </w:t>
+      </w:r>
+      <w:r>
+        <w:rPr>
+          <w:rFonts w:hint="default" w:ascii="Times New Roman" w:hAnsi="Times New Roman" w:cs="Times New Roman"/>
+          <w:color w:val="FF0000"/>
+          <w:sz w:val="24"/>
+          <w:szCs w:val="24"/>
+          <w:shd w:val="clear" w:fill="FFFFFF"/>
+          <w:lang w:val="en-US" w:eastAsia="zh-CN"/>
+        </w:rPr>
+        <w:t xml:space="preserve">surpassing </w:t>
+      </w:r>
+      <w:r>
+        <w:rPr>
+          <w:rFonts w:hint="default" w:ascii="Times New Roman" w:hAnsi="Times New Roman" w:cs="Times New Roman"/>
+          <w:color w:val="000000"/>
+          <w:sz w:val="24"/>
+          <w:szCs w:val="24"/>
+          <w:shd w:val="clear" w:fill="FFFFFF"/>
+          <w:lang w:val="en-US" w:eastAsia="zh-CN"/>
+        </w:rPr>
+        <w:t>NanoDet by 1.8% AP;</w:t>
+      </w:r>
+      <w:r>
+        <w:rPr>
+          <w:rFonts w:hint="eastAsia" w:ascii="Times New Roman" w:hAnsi="Times New Roman" w:cs="Times New Roman"/>
+          <w:color w:val="000000"/>
+          <w:sz w:val="24"/>
+          <w:szCs w:val="24"/>
+          <w:shd w:val="clear" w:fill="FFFFFF"/>
+          <w:lang w:val="en-US" w:eastAsia="zh-CN"/>
+        </w:rPr>
+        <w:t xml:space="preserve"> </w:t>
+      </w:r>
+      <w:r>
+        <w:rPr>
+          <w:rFonts w:hint="default" w:ascii="Times New Roman" w:hAnsi="Times New Roman" w:cs="Times New Roman"/>
+          <w:color w:val="000000"/>
+          <w:sz w:val="24"/>
+          <w:szCs w:val="24"/>
+          <w:shd w:val="clear" w:fill="FFFFFF"/>
+          <w:lang w:val="en-US" w:eastAsia="zh-CN"/>
+        </w:rPr>
+        <w:t xml:space="preserve">for YOLOv3, one of the most widely used detectors in industry, we </w:t>
+      </w:r>
+      <w:r>
+        <w:rPr>
+          <w:rFonts w:hint="default" w:ascii="Times New Roman" w:hAnsi="Times New Roman" w:cs="Times New Roman"/>
+          <w:color w:val="FF0000"/>
+          <w:sz w:val="24"/>
+          <w:szCs w:val="24"/>
+          <w:shd w:val="clear" w:fill="FFFFFF"/>
+          <w:lang w:val="en-US" w:eastAsia="zh-CN"/>
+        </w:rPr>
+        <w:t xml:space="preserve">boost </w:t>
+      </w:r>
+      <w:r>
+        <w:rPr>
+          <w:rFonts w:hint="default" w:ascii="Times New Roman" w:hAnsi="Times New Roman" w:cs="Times New Roman"/>
+          <w:color w:val="000000"/>
+          <w:sz w:val="24"/>
+          <w:szCs w:val="24"/>
+          <w:shd w:val="clear" w:fill="FFFFFF"/>
+          <w:lang w:val="en-US" w:eastAsia="zh-CN"/>
+        </w:rPr>
+        <w:t>it to 47.3% AP on COCO, outperforming the current best practice by 3.0% AP; for YOLOX-L</w:t>
+      </w:r>
+      <w:r>
+        <w:rPr>
+          <w:rFonts w:hint="eastAsia" w:ascii="Times New Roman" w:hAnsi="Times New Roman" w:cs="Times New Roman"/>
+          <w:color w:val="000000"/>
+          <w:sz w:val="24"/>
+          <w:szCs w:val="24"/>
+          <w:shd w:val="clear" w:fill="FFFFFF"/>
+          <w:lang w:val="en-US" w:eastAsia="zh-CN"/>
+        </w:rPr>
+        <w:t xml:space="preserve"> </w:t>
+      </w:r>
+      <w:r>
+        <w:rPr>
+          <w:rFonts w:hint="default" w:ascii="Times New Roman" w:hAnsi="Times New Roman" w:cs="Times New Roman"/>
+          <w:color w:val="000000"/>
+          <w:sz w:val="24"/>
+          <w:szCs w:val="24"/>
+          <w:shd w:val="clear" w:fill="FFFFFF"/>
+          <w:lang w:val="en-US" w:eastAsia="zh-CN"/>
+        </w:rPr>
+        <w:t xml:space="preserve">with </w:t>
+      </w:r>
+      <w:r>
+        <w:rPr>
+          <w:rFonts w:hint="default" w:ascii="Times New Roman" w:hAnsi="Times New Roman" w:cs="Times New Roman"/>
+          <w:color w:val="FF0000"/>
+          <w:sz w:val="24"/>
+          <w:szCs w:val="24"/>
+          <w:shd w:val="clear" w:fill="FFFFFF"/>
+          <w:lang w:val="en-US" w:eastAsia="zh-CN"/>
+        </w:rPr>
+        <w:t xml:space="preserve">roughly </w:t>
+      </w:r>
+      <w:r>
+        <w:rPr>
+          <w:rFonts w:hint="default" w:ascii="Times New Roman" w:hAnsi="Times New Roman" w:cs="Times New Roman"/>
+          <w:color w:val="000000"/>
+          <w:sz w:val="24"/>
+          <w:szCs w:val="24"/>
+          <w:shd w:val="clear" w:fill="FFFFFF"/>
+          <w:lang w:val="en-US" w:eastAsia="zh-CN"/>
+        </w:rPr>
+        <w:t xml:space="preserve">the same amount of </w:t>
+      </w:r>
+      <w:r>
+        <w:rPr>
+          <w:rFonts w:hint="default" w:ascii="Times New Roman" w:hAnsi="Times New Roman" w:cs="Times New Roman"/>
+          <w:color w:val="auto"/>
+          <w:sz w:val="24"/>
+          <w:szCs w:val="24"/>
+          <w:shd w:val="clear" w:fill="FFFFFF"/>
+          <w:lang w:val="en-US" w:eastAsia="zh-CN"/>
+        </w:rPr>
+        <w:t xml:space="preserve">parameters </w:t>
+      </w:r>
+      <w:r>
+        <w:rPr>
+          <w:rFonts w:hint="default" w:ascii="Times New Roman" w:hAnsi="Times New Roman" w:cs="Times New Roman"/>
+          <w:color w:val="000000"/>
+          <w:sz w:val="24"/>
+          <w:szCs w:val="24"/>
+          <w:shd w:val="clear" w:fill="FFFFFF"/>
+          <w:lang w:val="en-US" w:eastAsia="zh-CN"/>
+        </w:rPr>
+        <w:t>as YOLOv4-CSP, YOLOv5-L, we achieve 50.0% AP on COCO at a</w:t>
+      </w:r>
+      <w:r>
+        <w:rPr>
+          <w:rFonts w:hint="eastAsia" w:ascii="Times New Roman" w:hAnsi="Times New Roman" w:cs="Times New Roman"/>
+          <w:color w:val="000000"/>
+          <w:sz w:val="24"/>
+          <w:szCs w:val="24"/>
+          <w:shd w:val="clear" w:fill="FFFFFF"/>
+          <w:lang w:val="en-US" w:eastAsia="zh-CN"/>
+        </w:rPr>
+        <w:t xml:space="preserve"> </w:t>
+      </w:r>
+      <w:r>
+        <w:rPr>
+          <w:rFonts w:hint="default" w:ascii="Times New Roman" w:hAnsi="Times New Roman" w:cs="Times New Roman"/>
+          <w:color w:val="000000"/>
+          <w:sz w:val="24"/>
+          <w:szCs w:val="24"/>
+          <w:shd w:val="clear" w:fill="FFFFFF"/>
+          <w:lang w:val="en-US" w:eastAsia="zh-CN"/>
+        </w:rPr>
+        <w:t xml:space="preserve">speed of 68.9 FPS on Tesla V100, </w:t>
+      </w:r>
+      <w:r>
+        <w:rPr>
+          <w:rFonts w:hint="default" w:ascii="Times New Roman" w:hAnsi="Times New Roman" w:cs="Times New Roman"/>
+          <w:color w:val="FF0000"/>
+          <w:sz w:val="24"/>
+          <w:szCs w:val="24"/>
+          <w:shd w:val="clear" w:fill="FFFFFF"/>
+          <w:lang w:val="en-US" w:eastAsia="zh-CN"/>
+        </w:rPr>
+        <w:t xml:space="preserve">exceeding </w:t>
+      </w:r>
+      <w:r>
+        <w:rPr>
+          <w:rFonts w:hint="default" w:ascii="Times New Roman" w:hAnsi="Times New Roman" w:cs="Times New Roman"/>
+          <w:color w:val="000000"/>
+          <w:sz w:val="24"/>
+          <w:szCs w:val="24"/>
+          <w:shd w:val="clear" w:fill="FFFFFF"/>
+          <w:lang w:val="en-US" w:eastAsia="zh-CN"/>
+        </w:rPr>
+        <w:t>YOLOv5-L</w:t>
+      </w:r>
+      <w:r>
+        <w:rPr>
+          <w:rFonts w:hint="eastAsia" w:ascii="Times New Roman" w:hAnsi="Times New Roman" w:cs="Times New Roman"/>
+          <w:color w:val="000000"/>
+          <w:sz w:val="24"/>
+          <w:szCs w:val="24"/>
+          <w:shd w:val="clear" w:fill="FFFFFF"/>
+          <w:lang w:val="en-US" w:eastAsia="zh-CN"/>
+        </w:rPr>
+        <w:t xml:space="preserve"> </w:t>
+      </w:r>
+      <w:r>
+        <w:rPr>
+          <w:rFonts w:hint="default" w:ascii="Times New Roman" w:hAnsi="Times New Roman" w:cs="Times New Roman"/>
+          <w:color w:val="000000"/>
+          <w:sz w:val="24"/>
+          <w:szCs w:val="24"/>
+          <w:shd w:val="clear" w:fill="FFFFFF"/>
+          <w:lang w:val="en-US" w:eastAsia="zh-CN"/>
+        </w:rPr>
+        <w:t>by 1.8% AP. Further, we won the 1st Place on Streaming</w:t>
+      </w:r>
+      <w:r>
+        <w:rPr>
+          <w:rFonts w:hint="eastAsia" w:ascii="Times New Roman" w:hAnsi="Times New Roman" w:cs="Times New Roman"/>
+          <w:color w:val="000000"/>
+          <w:sz w:val="24"/>
+          <w:szCs w:val="24"/>
+          <w:shd w:val="clear" w:fill="FFFFFF"/>
+          <w:lang w:val="en-US" w:eastAsia="zh-CN"/>
+        </w:rPr>
+        <w:t xml:space="preserve"> </w:t>
+      </w:r>
+      <w:r>
+        <w:rPr>
+          <w:rFonts w:hint="default" w:ascii="Times New Roman" w:hAnsi="Times New Roman" w:cs="Times New Roman"/>
+          <w:color w:val="000000"/>
+          <w:sz w:val="24"/>
+          <w:szCs w:val="24"/>
+          <w:shd w:val="clear" w:fill="FFFFFF"/>
+          <w:lang w:val="en-US" w:eastAsia="zh-CN"/>
+        </w:rPr>
+        <w:t>Perception Challenge (Workshop on Autonomous Driving</w:t>
+      </w:r>
+      <w:r>
+        <w:rPr>
+          <w:rFonts w:hint="eastAsia" w:ascii="Times New Roman" w:hAnsi="Times New Roman" w:cs="Times New Roman"/>
+          <w:color w:val="000000"/>
+          <w:sz w:val="24"/>
+          <w:szCs w:val="24"/>
+          <w:shd w:val="clear" w:fill="FFFFFF"/>
+          <w:lang w:val="en-US" w:eastAsia="zh-CN"/>
+        </w:rPr>
+        <w:t xml:space="preserve"> </w:t>
+      </w:r>
+      <w:r>
+        <w:rPr>
+          <w:rFonts w:hint="default" w:ascii="Times New Roman" w:hAnsi="Times New Roman" w:cs="Times New Roman"/>
+          <w:color w:val="000000"/>
+          <w:sz w:val="24"/>
+          <w:szCs w:val="24"/>
+          <w:shd w:val="clear" w:fill="FFFFFF"/>
+          <w:lang w:val="en-US" w:eastAsia="zh-CN"/>
+        </w:rPr>
+        <w:t>at CVPR 2021) using a single YOLOX-L model. We hope</w:t>
+      </w:r>
+      <w:r>
+        <w:rPr>
+          <w:rFonts w:hint="eastAsia" w:ascii="Times New Roman" w:hAnsi="Times New Roman" w:cs="Times New Roman"/>
+          <w:color w:val="000000"/>
+          <w:sz w:val="24"/>
+          <w:szCs w:val="24"/>
+          <w:shd w:val="clear" w:fill="FFFFFF"/>
+          <w:lang w:val="en-US" w:eastAsia="zh-CN"/>
+        </w:rPr>
+        <w:t xml:space="preserve"> </w:t>
+      </w:r>
+      <w:r>
+        <w:rPr>
+          <w:rFonts w:hint="default" w:ascii="Times New Roman" w:hAnsi="Times New Roman" w:cs="Times New Roman"/>
+          <w:color w:val="000000"/>
+          <w:sz w:val="24"/>
+          <w:szCs w:val="24"/>
+          <w:shd w:val="clear" w:fill="FFFFFF"/>
+          <w:lang w:val="en-US" w:eastAsia="zh-CN"/>
+        </w:rPr>
+        <w:t>this report can provide useful experience for developers and</w:t>
+      </w:r>
+      <w:r>
+        <w:rPr>
+          <w:rFonts w:hint="eastAsia" w:ascii="Times New Roman" w:hAnsi="Times New Roman" w:cs="Times New Roman"/>
+          <w:color w:val="000000"/>
+          <w:sz w:val="24"/>
+          <w:szCs w:val="24"/>
+          <w:shd w:val="clear" w:fill="FFFFFF"/>
+          <w:lang w:val="en-US" w:eastAsia="zh-CN"/>
+        </w:rPr>
+        <w:t xml:space="preserve"> </w:t>
+      </w:r>
+      <w:r>
+        <w:rPr>
+          <w:rFonts w:hint="default" w:ascii="Times New Roman" w:hAnsi="Times New Roman" w:cs="Times New Roman"/>
+          <w:color w:val="000000"/>
+          <w:sz w:val="24"/>
+          <w:szCs w:val="24"/>
+          <w:shd w:val="clear" w:fill="FFFFFF"/>
+          <w:lang w:val="en-US" w:eastAsia="zh-CN"/>
+        </w:rPr>
+        <w:t>researchers in practical scenes, and we also provide deploy versions with ONNX, TensorR</w:t>
       </w:r>
       <w:bookmarkStart w:id="1" w:name="_GoBack"/>
       <w:bookmarkEnd w:id="1"/>
@@ -11690,2081 +14059,7 @@
           <w:shd w:val="clear" w:fill="FFFFFF"/>
           <w:lang w:val="en-US" w:eastAsia="zh-CN"/>
         </w:rPr>
-        <w:t>s COCO, VOC2007 and scene</w:t>
-      </w:r>
-      <w:r>
-        <w:rPr>
-          <w:rFonts w:hint="eastAsia" w:ascii="Times New Roman" w:hAnsi="Times New Roman" w:cs="Times New Roman"/>
-          <w:color w:val="000000"/>
-          <w:sz w:val="24"/>
-          <w:szCs w:val="24"/>
-          <w:shd w:val="clear" w:fill="FFFFFF"/>
-          <w:lang w:val="en-US" w:eastAsia="zh-CN"/>
-        </w:rPr>
-        <w:t xml:space="preserve"> </w:t>
-      </w:r>
-      <w:r>
-        <w:rPr>
-          <w:rFonts w:hint="default" w:ascii="Times New Roman" w:hAnsi="Times New Roman" w:cs="Times New Roman"/>
-          <w:color w:val="000000"/>
-          <w:sz w:val="24"/>
-          <w:szCs w:val="24"/>
-          <w:shd w:val="clear" w:fill="FFFFFF"/>
-          <w:lang w:val="en-US" w:eastAsia="zh-CN"/>
-        </w:rPr>
-        <w:t>text data ICDAR2015 show the state-of-the-art performance</w:t>
-      </w:r>
-      <w:r>
-        <w:rPr>
-          <w:rFonts w:hint="eastAsia" w:ascii="Times New Roman" w:hAnsi="Times New Roman" w:cs="Times New Roman"/>
-          <w:color w:val="000000"/>
-          <w:sz w:val="24"/>
-          <w:szCs w:val="24"/>
-          <w:shd w:val="clear" w:fill="FFFFFF"/>
-          <w:lang w:val="en-US" w:eastAsia="zh-CN"/>
-        </w:rPr>
-        <w:t xml:space="preserve"> </w:t>
-      </w:r>
-      <w:r>
-        <w:rPr>
-          <w:rFonts w:hint="default" w:ascii="Times New Roman" w:hAnsi="Times New Roman" w:cs="Times New Roman"/>
-          <w:color w:val="000000"/>
-          <w:sz w:val="24"/>
-          <w:szCs w:val="24"/>
-          <w:shd w:val="clear" w:fill="FFFFFF"/>
-          <w:lang w:val="en-US" w:eastAsia="zh-CN"/>
-        </w:rPr>
-        <w:t>of our detector. The code and models will be available at</w:t>
-      </w:r>
-      <w:r>
-        <w:rPr>
-          <w:rFonts w:hint="eastAsia" w:ascii="Times New Roman" w:hAnsi="Times New Roman" w:cs="Times New Roman"/>
-          <w:color w:val="000000"/>
-          <w:sz w:val="24"/>
-          <w:szCs w:val="24"/>
-          <w:shd w:val="clear" w:fill="FFFFFF"/>
-          <w:lang w:val="en-US" w:eastAsia="zh-CN"/>
-        </w:rPr>
-        <w:t xml:space="preserve"> </w:t>
-      </w:r>
-      <w:r>
-        <w:rPr>
-          <w:rFonts w:hint="default" w:ascii="Times New Roman" w:hAnsi="Times New Roman" w:cs="Times New Roman"/>
-          <w:color w:val="000000"/>
-          <w:sz w:val="24"/>
-          <w:szCs w:val="24"/>
-          <w:shd w:val="clear" w:fill="FFFFFF"/>
-          <w:lang w:val="en-US" w:eastAsia="zh-CN"/>
-        </w:rPr>
-        <w:fldChar w:fldCharType="begin"/>
-      </w:r>
-      <w:r>
-        <w:rPr>
-          <w:rFonts w:hint="default" w:ascii="Times New Roman" w:hAnsi="Times New Roman" w:cs="Times New Roman"/>
-          <w:color w:val="000000"/>
-          <w:sz w:val="24"/>
-          <w:szCs w:val="24"/>
-          <w:shd w:val="clear" w:fill="FFFFFF"/>
-          <w:lang w:val="en-US" w:eastAsia="zh-CN"/>
-        </w:rPr>
-        <w:instrText xml:space="preserve"> HYPERLINK "https://github.com/DetectionTeamUCAS." </w:instrText>
-      </w:r>
-      <w:r>
-        <w:rPr>
-          <w:rFonts w:hint="default" w:ascii="Times New Roman" w:hAnsi="Times New Roman" w:cs="Times New Roman"/>
-          <w:color w:val="000000"/>
-          <w:sz w:val="24"/>
-          <w:szCs w:val="24"/>
-          <w:shd w:val="clear" w:fill="FFFFFF"/>
-          <w:lang w:val="en-US" w:eastAsia="zh-CN"/>
-        </w:rPr>
-        <w:fldChar w:fldCharType="separate"/>
-      </w:r>
-      <w:r>
-        <w:rPr>
-          <w:rStyle w:val="7"/>
-          <w:rFonts w:hint="default" w:ascii="Times New Roman" w:hAnsi="Times New Roman" w:cs="Times New Roman"/>
-          <w:color w:val="000000"/>
-          <w:sz w:val="24"/>
-          <w:szCs w:val="24"/>
-          <w:shd w:val="clear" w:fill="FFFFFF"/>
-          <w:lang w:val="en-US" w:eastAsia="zh-CN"/>
-        </w:rPr>
-        <w:t>https://github.com/DetectionTeamUCAS.</w:t>
-      </w:r>
-      <w:r>
-        <w:rPr>
-          <w:rFonts w:hint="default" w:ascii="Times New Roman" w:hAnsi="Times New Roman" w:cs="Times New Roman"/>
-          <w:color w:val="000000"/>
-          <w:sz w:val="24"/>
-          <w:szCs w:val="24"/>
-          <w:shd w:val="clear" w:fill="FFFFFF"/>
-          <w:lang w:val="en-US" w:eastAsia="zh-CN"/>
-        </w:rPr>
-        <w:fldChar w:fldCharType="end"/>
-      </w:r>
-    </w:p>
-    <w:p>
-      <w:pPr>
-        <w:jc w:val="left"/>
-        <w:rPr>
-          <w:rFonts w:hint="default" w:ascii="Times New Roman" w:hAnsi="Times New Roman" w:cs="Times New Roman"/>
-          <w:color w:val="000000"/>
-          <w:sz w:val="24"/>
-          <w:szCs w:val="24"/>
-          <w:shd w:val="clear" w:fill="FFFFFF"/>
-          <w:lang w:val="en-US" w:eastAsia="zh-CN"/>
-        </w:rPr>
-      </w:pPr>
-    </w:p>
-    <w:p>
-      <w:pPr>
-        <w:rPr>
-          <w:rFonts w:hint="default" w:ascii="Times New Roman" w:hAnsi="Times New Roman" w:cs="Times New Roman"/>
-          <w:color w:val="000000"/>
-          <w:sz w:val="24"/>
-          <w:szCs w:val="24"/>
-          <w:shd w:val="clear" w:fill="FFFFFF"/>
-          <w:lang w:val="en-US" w:eastAsia="zh-CN"/>
-        </w:rPr>
-      </w:pPr>
-      <w:r>
-        <w:rPr>
-          <w:rFonts w:hint="default" w:ascii="Times New Roman" w:hAnsi="Times New Roman" w:cs="Times New Roman"/>
-          <w:color w:val="000000"/>
-          <w:sz w:val="24"/>
-          <w:szCs w:val="24"/>
-          <w:shd w:val="clear" w:fill="FFFFFF"/>
-          <w:lang w:val="en-US" w:eastAsia="zh-CN"/>
-        </w:rPr>
-        <w:br w:type="page"/>
-      </w:r>
-    </w:p>
-    <w:p>
-      <w:pPr>
-        <w:jc w:val="left"/>
-        <w:rPr>
-          <w:rFonts w:hint="default" w:ascii="Times New Roman" w:hAnsi="Times New Roman" w:cs="Times New Roman"/>
-          <w:color w:val="000000"/>
-          <w:sz w:val="24"/>
-          <w:szCs w:val="24"/>
-          <w:shd w:val="clear" w:fill="FFFFFF"/>
-          <w:lang w:val="en-US" w:eastAsia="zh-CN"/>
-        </w:rPr>
-      </w:pPr>
-    </w:p>
-    <w:p>
-      <w:pPr>
-        <w:jc w:val="left"/>
-        <w:rPr>
-          <w:rFonts w:hint="default" w:ascii="Times New Roman" w:hAnsi="Times New Roman" w:cs="Times New Roman"/>
-          <w:color w:val="000000"/>
-          <w:sz w:val="24"/>
-          <w:szCs w:val="24"/>
-          <w:shd w:val="clear" w:fill="FFFFFF"/>
-          <w:lang w:val="en-US" w:eastAsia="zh-CN"/>
-        </w:rPr>
-      </w:pPr>
-    </w:p>
-    <w:p>
-      <w:pPr>
-        <w:jc w:val="center"/>
-        <w:rPr>
-          <w:rFonts w:hint="eastAsia" w:ascii="Times New Roman" w:hAnsi="Times New Roman" w:cs="Times New Roman"/>
-          <w:color w:val="000000"/>
-          <w:sz w:val="24"/>
-          <w:szCs w:val="24"/>
-          <w:shd w:val="clear" w:fill="FFFFFF"/>
-          <w:lang w:val="en-US" w:eastAsia="zh-CN"/>
-        </w:rPr>
-      </w:pPr>
-      <w:r>
-        <w:rPr>
-          <w:rFonts w:hint="eastAsia" w:ascii="Times New Roman" w:hAnsi="Times New Roman" w:cs="Times New Roman"/>
-          <w:color w:val="000000"/>
-          <w:sz w:val="24"/>
-          <w:szCs w:val="24"/>
-          <w:shd w:val="clear" w:fill="FFFFFF"/>
-          <w:lang w:val="en-US" w:eastAsia="zh-CN"/>
-        </w:rPr>
-        <w:t>* R3Det,2020</w:t>
-      </w:r>
-    </w:p>
-    <w:p>
-      <w:pPr>
-        <w:jc w:val="both"/>
-        <w:rPr>
-          <w:rFonts w:hint="eastAsia" w:ascii="Times New Roman" w:hAnsi="Times New Roman" w:cs="Times New Roman"/>
-          <w:color w:val="000000"/>
-          <w:sz w:val="24"/>
-          <w:szCs w:val="24"/>
-          <w:shd w:val="clear" w:fill="FFFFFF"/>
-          <w:lang w:val="en-US" w:eastAsia="zh-CN"/>
-        </w:rPr>
-      </w:pPr>
-    </w:p>
-    <w:p>
-      <w:pPr>
-        <w:jc w:val="left"/>
-        <w:rPr>
-          <w:rFonts w:hint="default" w:ascii="Times New Roman" w:hAnsi="Times New Roman" w:cs="Times New Roman"/>
-          <w:color w:val="000000"/>
-          <w:sz w:val="24"/>
-          <w:szCs w:val="24"/>
-          <w:shd w:val="clear" w:fill="FFFFFF"/>
-          <w:lang w:val="en-US" w:eastAsia="zh-CN"/>
-        </w:rPr>
-      </w:pPr>
-      <w:r>
-        <w:rPr>
-          <w:rFonts w:hint="default" w:ascii="Times New Roman" w:hAnsi="Times New Roman" w:cs="Times New Roman"/>
-          <w:color w:val="000000"/>
-          <w:sz w:val="24"/>
-          <w:szCs w:val="24"/>
-          <w:shd w:val="clear" w:fill="FFFFFF"/>
-          <w:lang w:val="en-US" w:eastAsia="zh-CN"/>
-        </w:rPr>
-        <w:t>Rotation detection is a challenging task due to the difficulties of locating the multi-angle objects and separating</w:t>
-      </w:r>
-      <w:r>
-        <w:rPr>
-          <w:rFonts w:hint="eastAsia" w:ascii="Times New Roman" w:hAnsi="Times New Roman" w:cs="Times New Roman"/>
-          <w:color w:val="000000"/>
-          <w:sz w:val="24"/>
-          <w:szCs w:val="24"/>
-          <w:shd w:val="clear" w:fill="FFFFFF"/>
-          <w:lang w:val="en-US" w:eastAsia="zh-CN"/>
-        </w:rPr>
-        <w:t xml:space="preserve"> </w:t>
-      </w:r>
-      <w:r>
-        <w:rPr>
-          <w:rFonts w:hint="default" w:ascii="Times New Roman" w:hAnsi="Times New Roman" w:cs="Times New Roman"/>
-          <w:color w:val="000000"/>
-          <w:sz w:val="24"/>
-          <w:szCs w:val="24"/>
-          <w:shd w:val="clear" w:fill="FFFFFF"/>
-          <w:lang w:val="en-US" w:eastAsia="zh-CN"/>
-        </w:rPr>
-        <w:t>them accurately and quickly from the background. Though</w:t>
-      </w:r>
-      <w:r>
-        <w:rPr>
-          <w:rFonts w:hint="eastAsia" w:ascii="Times New Roman" w:hAnsi="Times New Roman" w:cs="Times New Roman"/>
-          <w:color w:val="000000"/>
-          <w:sz w:val="24"/>
-          <w:szCs w:val="24"/>
-          <w:shd w:val="clear" w:fill="FFFFFF"/>
-          <w:lang w:val="en-US" w:eastAsia="zh-CN"/>
-        </w:rPr>
-        <w:t xml:space="preserve"> </w:t>
-      </w:r>
-      <w:r>
-        <w:rPr>
-          <w:rFonts w:hint="default" w:ascii="Times New Roman" w:hAnsi="Times New Roman" w:cs="Times New Roman"/>
-          <w:color w:val="000000"/>
-          <w:sz w:val="24"/>
-          <w:szCs w:val="24"/>
-          <w:shd w:val="clear" w:fill="FFFFFF"/>
-          <w:lang w:val="en-US" w:eastAsia="zh-CN"/>
-        </w:rPr>
-        <w:t>considerable progress has been made, for practical settings,there still exist challenges for rotating objects with large</w:t>
-      </w:r>
-      <w:r>
-        <w:rPr>
-          <w:rFonts w:hint="eastAsia" w:ascii="Times New Roman" w:hAnsi="Times New Roman" w:cs="Times New Roman"/>
-          <w:color w:val="000000"/>
-          <w:sz w:val="24"/>
-          <w:szCs w:val="24"/>
-          <w:shd w:val="clear" w:fill="FFFFFF"/>
-          <w:lang w:val="en-US" w:eastAsia="zh-CN"/>
-        </w:rPr>
-        <w:t xml:space="preserve"> </w:t>
-      </w:r>
-      <w:r>
-        <w:rPr>
-          <w:rFonts w:hint="default" w:ascii="Times New Roman" w:hAnsi="Times New Roman" w:cs="Times New Roman"/>
-          <w:color w:val="000000"/>
-          <w:sz w:val="24"/>
-          <w:szCs w:val="24"/>
-          <w:shd w:val="clear" w:fill="FFFFFF"/>
-          <w:lang w:val="en-US" w:eastAsia="zh-CN"/>
-        </w:rPr>
-        <w:t>aspect ratio, dense distribution and category extremely imbalance. In this paper, we propose an end-to-end refined</w:t>
-      </w:r>
-      <w:r>
-        <w:rPr>
-          <w:rFonts w:hint="eastAsia" w:ascii="Times New Roman" w:hAnsi="Times New Roman" w:cs="Times New Roman"/>
-          <w:color w:val="000000"/>
-          <w:sz w:val="24"/>
-          <w:szCs w:val="24"/>
-          <w:shd w:val="clear" w:fill="FFFFFF"/>
-          <w:lang w:val="en-US" w:eastAsia="zh-CN"/>
-        </w:rPr>
-        <w:t xml:space="preserve"> </w:t>
-      </w:r>
-      <w:r>
-        <w:rPr>
-          <w:rFonts w:hint="default" w:ascii="Times New Roman" w:hAnsi="Times New Roman" w:cs="Times New Roman"/>
-          <w:color w:val="000000"/>
-          <w:sz w:val="24"/>
-          <w:szCs w:val="24"/>
-          <w:shd w:val="clear" w:fill="FFFFFF"/>
-          <w:lang w:val="en-US" w:eastAsia="zh-CN"/>
-        </w:rPr>
-        <w:t>single-stage rotation detector for fast and accurate positioning objects. Considering the shortcoming of feature</w:t>
-      </w:r>
-      <w:r>
-        <w:rPr>
-          <w:rFonts w:hint="eastAsia" w:ascii="Times New Roman" w:hAnsi="Times New Roman" w:cs="Times New Roman"/>
-          <w:color w:val="000000"/>
-          <w:sz w:val="24"/>
-          <w:szCs w:val="24"/>
-          <w:shd w:val="clear" w:fill="FFFFFF"/>
-          <w:lang w:val="en-US" w:eastAsia="zh-CN"/>
-        </w:rPr>
-        <w:t xml:space="preserve"> </w:t>
-      </w:r>
-      <w:r>
-        <w:rPr>
-          <w:rFonts w:hint="default" w:ascii="Times New Roman" w:hAnsi="Times New Roman" w:cs="Times New Roman"/>
-          <w:color w:val="FF0000"/>
-          <w:sz w:val="24"/>
-          <w:szCs w:val="24"/>
-          <w:shd w:val="clear" w:fill="FFFFFF"/>
-          <w:lang w:val="en-US" w:eastAsia="zh-CN"/>
-        </w:rPr>
-        <w:t xml:space="preserve">misalignment </w:t>
-      </w:r>
-      <w:r>
-        <w:rPr>
-          <w:rFonts w:hint="default" w:ascii="Times New Roman" w:hAnsi="Times New Roman" w:cs="Times New Roman"/>
-          <w:color w:val="000000"/>
-          <w:sz w:val="24"/>
-          <w:szCs w:val="24"/>
-          <w:shd w:val="clear" w:fill="FFFFFF"/>
-          <w:lang w:val="en-US" w:eastAsia="zh-CN"/>
-        </w:rPr>
-        <w:t>in existing refined single-stage detector, we</w:t>
-      </w:r>
-    </w:p>
-    <w:p>
-      <w:pPr>
-        <w:jc w:val="left"/>
-        <w:rPr>
-          <w:rFonts w:hint="default" w:ascii="Times New Roman" w:hAnsi="Times New Roman" w:cs="Times New Roman"/>
-          <w:color w:val="000000"/>
-          <w:sz w:val="24"/>
-          <w:szCs w:val="24"/>
-          <w:shd w:val="clear" w:fill="FFFFFF"/>
-          <w:lang w:val="en-US" w:eastAsia="zh-CN"/>
-        </w:rPr>
-      </w:pPr>
-      <w:r>
-        <w:rPr>
-          <w:rFonts w:hint="default" w:ascii="Times New Roman" w:hAnsi="Times New Roman" w:cs="Times New Roman"/>
-          <w:color w:val="000000"/>
-          <w:sz w:val="24"/>
-          <w:szCs w:val="24"/>
-          <w:shd w:val="clear" w:fill="FFFFFF"/>
-          <w:lang w:val="en-US" w:eastAsia="zh-CN"/>
-        </w:rPr>
-        <w:t>design a feature refinement module to improve detection</w:t>
-      </w:r>
-      <w:r>
-        <w:rPr>
-          <w:rFonts w:hint="eastAsia" w:ascii="Times New Roman" w:hAnsi="Times New Roman" w:cs="Times New Roman"/>
-          <w:color w:val="000000"/>
-          <w:sz w:val="24"/>
-          <w:szCs w:val="24"/>
-          <w:shd w:val="clear" w:fill="FFFFFF"/>
-          <w:lang w:val="en-US" w:eastAsia="zh-CN"/>
-        </w:rPr>
-        <w:t xml:space="preserve"> </w:t>
-      </w:r>
-      <w:r>
-        <w:rPr>
-          <w:rFonts w:hint="default" w:ascii="Times New Roman" w:hAnsi="Times New Roman" w:cs="Times New Roman"/>
-          <w:color w:val="000000"/>
-          <w:sz w:val="24"/>
-          <w:szCs w:val="24"/>
-          <w:shd w:val="clear" w:fill="FFFFFF"/>
-          <w:lang w:val="en-US" w:eastAsia="zh-CN"/>
-        </w:rPr>
-        <w:t>performance by getting more accurate features. The key</w:t>
-      </w:r>
-      <w:r>
-        <w:rPr>
-          <w:rFonts w:hint="eastAsia" w:ascii="Times New Roman" w:hAnsi="Times New Roman" w:cs="Times New Roman"/>
-          <w:color w:val="000000"/>
-          <w:sz w:val="24"/>
-          <w:szCs w:val="24"/>
-          <w:shd w:val="clear" w:fill="FFFFFF"/>
-          <w:lang w:val="en-US" w:eastAsia="zh-CN"/>
-        </w:rPr>
-        <w:t xml:space="preserve"> </w:t>
-      </w:r>
-      <w:r>
-        <w:rPr>
-          <w:rFonts w:hint="default" w:ascii="Times New Roman" w:hAnsi="Times New Roman" w:cs="Times New Roman"/>
-          <w:color w:val="000000"/>
-          <w:sz w:val="24"/>
-          <w:szCs w:val="24"/>
-          <w:shd w:val="clear" w:fill="FFFFFF"/>
-          <w:lang w:val="en-US" w:eastAsia="zh-CN"/>
-        </w:rPr>
-        <w:t>idea of feature refinement module is to re-encode the position information of the current refined bounding box to</w:t>
-      </w:r>
-      <w:r>
-        <w:rPr>
-          <w:rFonts w:hint="eastAsia" w:ascii="Times New Roman" w:hAnsi="Times New Roman" w:cs="Times New Roman"/>
-          <w:color w:val="000000"/>
-          <w:sz w:val="24"/>
-          <w:szCs w:val="24"/>
-          <w:shd w:val="clear" w:fill="FFFFFF"/>
-          <w:lang w:val="en-US" w:eastAsia="zh-CN"/>
-        </w:rPr>
-        <w:t xml:space="preserve"> </w:t>
-      </w:r>
-      <w:r>
-        <w:rPr>
-          <w:rFonts w:hint="default" w:ascii="Times New Roman" w:hAnsi="Times New Roman" w:cs="Times New Roman"/>
-          <w:color w:val="000000"/>
-          <w:sz w:val="24"/>
-          <w:szCs w:val="24"/>
-          <w:shd w:val="clear" w:fill="FFFFFF"/>
-          <w:lang w:val="en-US" w:eastAsia="zh-CN"/>
-        </w:rPr>
-        <w:t>the corresponding feature points through feature interpolation to realize feature reconstruction and alignment. Extensive experiments on two remote sensing public datasets</w:t>
-      </w:r>
-      <w:r>
-        <w:rPr>
-          <w:rFonts w:hint="eastAsia" w:ascii="Times New Roman" w:hAnsi="Times New Roman" w:cs="Times New Roman"/>
-          <w:color w:val="000000"/>
-          <w:sz w:val="24"/>
-          <w:szCs w:val="24"/>
-          <w:shd w:val="clear" w:fill="FFFFFF"/>
-          <w:lang w:val="en-US" w:eastAsia="zh-CN"/>
-        </w:rPr>
-        <w:t xml:space="preserve"> </w:t>
-      </w:r>
-      <w:r>
-        <w:rPr>
-          <w:rFonts w:hint="default" w:ascii="Times New Roman" w:hAnsi="Times New Roman" w:cs="Times New Roman"/>
-          <w:color w:val="000000"/>
-          <w:sz w:val="24"/>
-          <w:szCs w:val="24"/>
-          <w:shd w:val="clear" w:fill="FFFFFF"/>
-          <w:lang w:val="en-US" w:eastAsia="zh-CN"/>
-        </w:rPr>
-        <w:t>DOTA, HRSC2016 as well as scene text data ICDAR2015</w:t>
-      </w:r>
-      <w:r>
-        <w:rPr>
-          <w:rFonts w:hint="eastAsia" w:ascii="Times New Roman" w:hAnsi="Times New Roman" w:cs="Times New Roman"/>
-          <w:color w:val="000000"/>
-          <w:sz w:val="24"/>
-          <w:szCs w:val="24"/>
-          <w:shd w:val="clear" w:fill="FFFFFF"/>
-          <w:lang w:val="en-US" w:eastAsia="zh-CN"/>
-        </w:rPr>
-        <w:t xml:space="preserve"> </w:t>
-      </w:r>
-      <w:r>
-        <w:rPr>
-          <w:rFonts w:hint="default" w:ascii="Times New Roman" w:hAnsi="Times New Roman" w:cs="Times New Roman"/>
-          <w:color w:val="000000"/>
-          <w:sz w:val="24"/>
-          <w:szCs w:val="24"/>
-          <w:shd w:val="clear" w:fill="FFFFFF"/>
-          <w:lang w:val="en-US" w:eastAsia="zh-CN"/>
-        </w:rPr>
-        <w:t xml:space="preserve">show the state-of-the-art accuracy and speed of our detector. Code is available at </w:t>
-      </w:r>
-      <w:r>
-        <w:rPr>
-          <w:rFonts w:hint="default" w:ascii="Times New Roman" w:hAnsi="Times New Roman" w:cs="Times New Roman"/>
-          <w:color w:val="000000"/>
-          <w:sz w:val="24"/>
-          <w:szCs w:val="24"/>
-          <w:shd w:val="clear" w:fill="FFFFFF"/>
-          <w:lang w:val="en-US" w:eastAsia="zh-CN"/>
-        </w:rPr>
-        <w:fldChar w:fldCharType="begin"/>
-      </w:r>
-      <w:r>
-        <w:rPr>
-          <w:rFonts w:hint="default" w:ascii="Times New Roman" w:hAnsi="Times New Roman" w:cs="Times New Roman"/>
-          <w:color w:val="000000"/>
-          <w:sz w:val="24"/>
-          <w:szCs w:val="24"/>
-          <w:shd w:val="clear" w:fill="FFFFFF"/>
-          <w:lang w:val="en-US" w:eastAsia="zh-CN"/>
-        </w:rPr>
-        <w:instrText xml:space="preserve"> HYPERLINK "https://github.com/" </w:instrText>
-      </w:r>
-      <w:r>
-        <w:rPr>
-          <w:rFonts w:hint="default" w:ascii="Times New Roman" w:hAnsi="Times New Roman" w:cs="Times New Roman"/>
-          <w:color w:val="000000"/>
-          <w:sz w:val="24"/>
-          <w:szCs w:val="24"/>
-          <w:shd w:val="clear" w:fill="FFFFFF"/>
-          <w:lang w:val="en-US" w:eastAsia="zh-CN"/>
-        </w:rPr>
-        <w:fldChar w:fldCharType="separate"/>
-      </w:r>
-      <w:r>
-        <w:rPr>
-          <w:rStyle w:val="7"/>
-          <w:rFonts w:hint="default" w:ascii="Times New Roman" w:hAnsi="Times New Roman" w:cs="Times New Roman"/>
-          <w:color w:val="000000"/>
-          <w:sz w:val="24"/>
-          <w:szCs w:val="24"/>
-          <w:shd w:val="clear" w:fill="FFFFFF"/>
-          <w:lang w:val="en-US" w:eastAsia="zh-CN"/>
-        </w:rPr>
-        <w:t>https://github.com/</w:t>
-      </w:r>
-      <w:r>
-        <w:rPr>
-          <w:rFonts w:hint="default" w:ascii="Times New Roman" w:hAnsi="Times New Roman" w:cs="Times New Roman"/>
-          <w:color w:val="000000"/>
-          <w:sz w:val="24"/>
-          <w:szCs w:val="24"/>
-          <w:shd w:val="clear" w:fill="FFFFFF"/>
-          <w:lang w:val="en-US" w:eastAsia="zh-CN"/>
-        </w:rPr>
-        <w:fldChar w:fldCharType="end"/>
-      </w:r>
-      <w:r>
-        <w:rPr>
-          <w:rFonts w:hint="eastAsia" w:ascii="Times New Roman" w:hAnsi="Times New Roman" w:cs="Times New Roman"/>
-          <w:color w:val="000000"/>
-          <w:sz w:val="24"/>
-          <w:szCs w:val="24"/>
-          <w:shd w:val="clear" w:fill="FFFFFF"/>
-          <w:lang w:val="en-US" w:eastAsia="zh-CN"/>
-        </w:rPr>
-        <w:t xml:space="preserve"> </w:t>
-      </w:r>
-      <w:r>
-        <w:rPr>
-          <w:rFonts w:hint="default" w:ascii="Times New Roman" w:hAnsi="Times New Roman" w:cs="Times New Roman"/>
-          <w:color w:val="000000"/>
-          <w:sz w:val="24"/>
-          <w:szCs w:val="24"/>
-          <w:shd w:val="clear" w:fill="FFFFFF"/>
-          <w:lang w:val="en-US" w:eastAsia="zh-CN"/>
-        </w:rPr>
-        <w:t>Thinklab-SJTU/R3Det_Tensorflow.</w:t>
-      </w:r>
-    </w:p>
-    <w:p>
-      <w:pPr>
-        <w:jc w:val="left"/>
-        <w:rPr>
-          <w:rFonts w:hint="default" w:ascii="Times New Roman" w:hAnsi="Times New Roman" w:cs="Times New Roman"/>
-          <w:color w:val="000000"/>
-          <w:sz w:val="24"/>
-          <w:szCs w:val="24"/>
-          <w:shd w:val="clear" w:fill="FFFFFF"/>
-          <w:lang w:val="en-US" w:eastAsia="zh-CN"/>
-        </w:rPr>
-      </w:pPr>
-    </w:p>
-    <w:p>
-      <w:pPr>
-        <w:jc w:val="left"/>
-        <w:rPr>
-          <w:rFonts w:hint="default" w:ascii="Times New Roman" w:hAnsi="Times New Roman" w:cs="Times New Roman"/>
-          <w:color w:val="000000"/>
-          <w:sz w:val="24"/>
-          <w:szCs w:val="24"/>
-          <w:shd w:val="clear" w:fill="FFFFFF"/>
-          <w:lang w:val="en-US" w:eastAsia="zh-CN"/>
-        </w:rPr>
-      </w:pPr>
-    </w:p>
-    <w:p>
-      <w:pPr>
-        <w:jc w:val="left"/>
-        <w:rPr>
-          <w:rFonts w:hint="default" w:ascii="Times New Roman" w:hAnsi="Times New Roman" w:cs="Times New Roman"/>
-          <w:color w:val="000000"/>
-          <w:sz w:val="24"/>
-          <w:szCs w:val="24"/>
-          <w:shd w:val="clear" w:fill="FFFFFF"/>
-          <w:lang w:val="en-US" w:eastAsia="zh-CN"/>
-        </w:rPr>
-      </w:pPr>
-    </w:p>
-    <w:p>
-      <w:pPr>
-        <w:jc w:val="left"/>
-        <w:rPr>
-          <w:rFonts w:hint="default" w:ascii="Times New Roman" w:hAnsi="Times New Roman" w:cs="Times New Roman"/>
-          <w:color w:val="000000"/>
-          <w:sz w:val="24"/>
-          <w:szCs w:val="24"/>
-          <w:shd w:val="clear" w:fill="FFFFFF"/>
-          <w:lang w:val="en-US" w:eastAsia="zh-CN"/>
-        </w:rPr>
-      </w:pPr>
-    </w:p>
-    <w:p>
-      <w:pPr>
-        <w:jc w:val="left"/>
-        <w:rPr>
-          <w:rFonts w:hint="default" w:ascii="Times New Roman" w:hAnsi="Times New Roman" w:cs="Times New Roman"/>
-          <w:color w:val="000000"/>
-          <w:sz w:val="24"/>
-          <w:szCs w:val="24"/>
-          <w:shd w:val="clear" w:fill="FFFFFF"/>
-          <w:lang w:val="en-US" w:eastAsia="zh-CN"/>
-        </w:rPr>
-      </w:pPr>
-    </w:p>
-    <w:p>
-      <w:pPr>
-        <w:jc w:val="left"/>
-        <w:rPr>
-          <w:rFonts w:hint="default" w:ascii="Times New Roman" w:hAnsi="Times New Roman" w:cs="Times New Roman"/>
-          <w:color w:val="000000"/>
-          <w:sz w:val="24"/>
-          <w:szCs w:val="24"/>
-          <w:shd w:val="clear" w:fill="FFFFFF"/>
-          <w:lang w:val="en-US" w:eastAsia="zh-CN"/>
-        </w:rPr>
-      </w:pPr>
-    </w:p>
-    <w:p>
-      <w:pPr>
-        <w:jc w:val="center"/>
-        <w:rPr>
-          <w:rFonts w:hint="default" w:ascii="Times New Roman" w:hAnsi="Times New Roman" w:cs="Times New Roman"/>
-          <w:color w:val="000000"/>
-          <w:sz w:val="24"/>
-          <w:szCs w:val="24"/>
-          <w:shd w:val="clear" w:fill="FFFFFF"/>
-          <w:lang w:val="en-US" w:eastAsia="zh-CN"/>
-        </w:rPr>
-      </w:pPr>
-      <w:r>
-        <w:rPr>
-          <w:rFonts w:hint="eastAsia" w:ascii="Times New Roman" w:hAnsi="Times New Roman" w:cs="Times New Roman"/>
-          <w:color w:val="000000"/>
-          <w:sz w:val="24"/>
-          <w:szCs w:val="24"/>
-          <w:shd w:val="clear" w:fill="FFFFFF"/>
-          <w:lang w:val="en-US" w:eastAsia="zh-CN"/>
-        </w:rPr>
-        <w:t>* YOLO_v4,2020</w:t>
-      </w:r>
-    </w:p>
-    <w:p>
-      <w:pPr>
-        <w:jc w:val="center"/>
-        <w:rPr>
-          <w:rFonts w:hint="eastAsia" w:ascii="Times New Roman" w:hAnsi="Times New Roman" w:cs="Times New Roman"/>
-          <w:color w:val="000000"/>
-          <w:sz w:val="24"/>
-          <w:szCs w:val="24"/>
-          <w:shd w:val="clear" w:fill="FFFFFF"/>
-          <w:lang w:val="en-US" w:eastAsia="zh-CN"/>
-        </w:rPr>
-      </w:pPr>
-    </w:p>
-    <w:p>
-      <w:pPr>
-        <w:jc w:val="left"/>
-        <w:rPr>
-          <w:rFonts w:hint="default" w:ascii="Times New Roman" w:hAnsi="Times New Roman" w:cs="Times New Roman"/>
-          <w:color w:val="000000"/>
-          <w:sz w:val="24"/>
-          <w:szCs w:val="24"/>
-          <w:shd w:val="clear" w:fill="FFFFFF"/>
-          <w:lang w:val="en-US" w:eastAsia="zh-CN"/>
-        </w:rPr>
-      </w:pPr>
-      <w:r>
-        <w:rPr>
-          <w:rFonts w:hint="default" w:ascii="Times New Roman" w:hAnsi="Times New Roman" w:cs="Times New Roman"/>
-          <w:color w:val="000000"/>
-          <w:sz w:val="24"/>
-          <w:szCs w:val="24"/>
-          <w:shd w:val="clear" w:fill="FFFFFF"/>
-          <w:lang w:val="en-US" w:eastAsia="zh-CN"/>
-        </w:rPr>
-        <w:t>There are a huge number of features which are said to</w:t>
-      </w:r>
-      <w:r>
-        <w:rPr>
-          <w:rFonts w:hint="eastAsia" w:ascii="Times New Roman" w:hAnsi="Times New Roman" w:cs="Times New Roman"/>
-          <w:color w:val="000000"/>
-          <w:sz w:val="24"/>
-          <w:szCs w:val="24"/>
-          <w:shd w:val="clear" w:fill="FFFFFF"/>
-          <w:lang w:val="en-US" w:eastAsia="zh-CN"/>
-        </w:rPr>
-        <w:t xml:space="preserve"> </w:t>
-      </w:r>
-      <w:r>
-        <w:rPr>
-          <w:rFonts w:hint="default" w:ascii="Times New Roman" w:hAnsi="Times New Roman" w:cs="Times New Roman"/>
-          <w:color w:val="000000"/>
-          <w:sz w:val="24"/>
-          <w:szCs w:val="24"/>
-          <w:shd w:val="clear" w:fill="FFFFFF"/>
-          <w:lang w:val="en-US" w:eastAsia="zh-CN"/>
-        </w:rPr>
-        <w:t>improve Convolutional Neural Network (CNN) accuracy.</w:t>
-      </w:r>
-      <w:r>
-        <w:rPr>
-          <w:rFonts w:hint="eastAsia" w:ascii="Times New Roman" w:hAnsi="Times New Roman" w:cs="Times New Roman"/>
-          <w:color w:val="000000"/>
-          <w:sz w:val="24"/>
-          <w:szCs w:val="24"/>
-          <w:shd w:val="clear" w:fill="FFFFFF"/>
-          <w:lang w:val="en-US" w:eastAsia="zh-CN"/>
-        </w:rPr>
-        <w:t xml:space="preserve"> </w:t>
-      </w:r>
-      <w:r>
-        <w:rPr>
-          <w:rFonts w:hint="default" w:ascii="Times New Roman" w:hAnsi="Times New Roman" w:cs="Times New Roman"/>
-          <w:color w:val="000000"/>
-          <w:sz w:val="24"/>
-          <w:szCs w:val="24"/>
-          <w:shd w:val="clear" w:fill="FFFFFF"/>
-          <w:lang w:val="en-US" w:eastAsia="zh-CN"/>
-        </w:rPr>
-        <w:t>Practical testing of combinations of such features on large</w:t>
-      </w:r>
-    </w:p>
-    <w:p>
-      <w:pPr>
-        <w:jc w:val="left"/>
-        <w:rPr>
-          <w:rFonts w:hint="default" w:ascii="Times New Roman" w:hAnsi="Times New Roman" w:cs="Times New Roman"/>
-          <w:color w:val="000000"/>
-          <w:sz w:val="24"/>
-          <w:szCs w:val="24"/>
-          <w:shd w:val="clear" w:fill="FFFFFF"/>
-          <w:lang w:val="en-US" w:eastAsia="zh-CN"/>
-        </w:rPr>
-      </w:pPr>
-      <w:r>
-        <w:rPr>
-          <w:rFonts w:hint="default" w:ascii="Times New Roman" w:hAnsi="Times New Roman" w:cs="Times New Roman"/>
-          <w:color w:val="000000"/>
-          <w:sz w:val="24"/>
-          <w:szCs w:val="24"/>
-          <w:shd w:val="clear" w:fill="FFFFFF"/>
-          <w:lang w:val="en-US" w:eastAsia="zh-CN"/>
-        </w:rPr>
-        <w:t>datasets, and theoretical justification of the result, is required. Some features operate on certain models exclusively</w:t>
-      </w:r>
-      <w:r>
-        <w:rPr>
-          <w:rFonts w:hint="eastAsia" w:ascii="Times New Roman" w:hAnsi="Times New Roman" w:cs="Times New Roman"/>
-          <w:color w:val="000000"/>
-          <w:sz w:val="24"/>
-          <w:szCs w:val="24"/>
-          <w:shd w:val="clear" w:fill="FFFFFF"/>
-          <w:lang w:val="en-US" w:eastAsia="zh-CN"/>
-        </w:rPr>
-        <w:t xml:space="preserve"> </w:t>
-      </w:r>
-      <w:r>
-        <w:rPr>
-          <w:rFonts w:hint="default" w:ascii="Times New Roman" w:hAnsi="Times New Roman" w:cs="Times New Roman"/>
-          <w:color w:val="000000"/>
-          <w:sz w:val="24"/>
-          <w:szCs w:val="24"/>
-          <w:shd w:val="clear" w:fill="FFFFFF"/>
-          <w:lang w:val="en-US" w:eastAsia="zh-CN"/>
-        </w:rPr>
-        <w:t>and for certain problems exclusively, or only for small-scale</w:t>
-      </w:r>
-      <w:r>
-        <w:rPr>
-          <w:rFonts w:hint="eastAsia" w:ascii="Times New Roman" w:hAnsi="Times New Roman" w:cs="Times New Roman"/>
-          <w:color w:val="000000"/>
-          <w:sz w:val="24"/>
-          <w:szCs w:val="24"/>
-          <w:shd w:val="clear" w:fill="FFFFFF"/>
-          <w:lang w:val="en-US" w:eastAsia="zh-CN"/>
-        </w:rPr>
-        <w:t xml:space="preserve"> </w:t>
-      </w:r>
-      <w:r>
-        <w:rPr>
-          <w:rFonts w:hint="default" w:ascii="Times New Roman" w:hAnsi="Times New Roman" w:cs="Times New Roman"/>
-          <w:color w:val="000000"/>
-          <w:sz w:val="24"/>
-          <w:szCs w:val="24"/>
-          <w:shd w:val="clear" w:fill="FFFFFF"/>
-          <w:lang w:val="en-US" w:eastAsia="zh-CN"/>
-        </w:rPr>
-        <w:t>datasets; while some features, such as batch-normalization</w:t>
-      </w:r>
-      <w:r>
-        <w:rPr>
-          <w:rFonts w:hint="eastAsia" w:ascii="Times New Roman" w:hAnsi="Times New Roman" w:cs="Times New Roman"/>
-          <w:color w:val="000000"/>
-          <w:sz w:val="24"/>
-          <w:szCs w:val="24"/>
-          <w:shd w:val="clear" w:fill="FFFFFF"/>
-          <w:lang w:val="en-US" w:eastAsia="zh-CN"/>
-        </w:rPr>
-        <w:t xml:space="preserve"> </w:t>
-      </w:r>
-      <w:r>
-        <w:rPr>
-          <w:rFonts w:hint="default" w:ascii="Times New Roman" w:hAnsi="Times New Roman" w:cs="Times New Roman"/>
-          <w:color w:val="000000"/>
-          <w:sz w:val="24"/>
-          <w:szCs w:val="24"/>
-          <w:shd w:val="clear" w:fill="FFFFFF"/>
-          <w:lang w:val="en-US" w:eastAsia="zh-CN"/>
-        </w:rPr>
-        <w:t>and residual-connections, are applicable to the majority of</w:t>
-      </w:r>
-      <w:r>
-        <w:rPr>
-          <w:rFonts w:hint="eastAsia" w:ascii="Times New Roman" w:hAnsi="Times New Roman" w:cs="Times New Roman"/>
-          <w:color w:val="000000"/>
-          <w:sz w:val="24"/>
-          <w:szCs w:val="24"/>
-          <w:shd w:val="clear" w:fill="FFFFFF"/>
-          <w:lang w:val="en-US" w:eastAsia="zh-CN"/>
-        </w:rPr>
-        <w:t xml:space="preserve"> </w:t>
-      </w:r>
-      <w:r>
-        <w:rPr>
-          <w:rFonts w:hint="default" w:ascii="Times New Roman" w:hAnsi="Times New Roman" w:cs="Times New Roman"/>
-          <w:color w:val="000000"/>
-          <w:sz w:val="24"/>
-          <w:szCs w:val="24"/>
-          <w:shd w:val="clear" w:fill="FFFFFF"/>
-          <w:lang w:val="en-US" w:eastAsia="zh-CN"/>
-        </w:rPr>
-        <w:t>models, tasks, and datasets. We assume that such universal</w:t>
-      </w:r>
-      <w:r>
-        <w:rPr>
-          <w:rFonts w:hint="eastAsia" w:ascii="Times New Roman" w:hAnsi="Times New Roman" w:cs="Times New Roman"/>
-          <w:color w:val="000000"/>
-          <w:sz w:val="24"/>
-          <w:szCs w:val="24"/>
-          <w:shd w:val="clear" w:fill="FFFFFF"/>
-          <w:lang w:val="en-US" w:eastAsia="zh-CN"/>
-        </w:rPr>
-        <w:t xml:space="preserve"> </w:t>
-      </w:r>
-      <w:r>
-        <w:rPr>
-          <w:rFonts w:hint="default" w:ascii="Times New Roman" w:hAnsi="Times New Roman" w:cs="Times New Roman"/>
-          <w:color w:val="000000"/>
-          <w:sz w:val="24"/>
-          <w:szCs w:val="24"/>
-          <w:shd w:val="clear" w:fill="FFFFFF"/>
-          <w:lang w:val="en-US" w:eastAsia="zh-CN"/>
-        </w:rPr>
-        <w:t>features include Weighted-Residual-Connections (WRC),</w:t>
-      </w:r>
-    </w:p>
-    <w:p>
-      <w:pPr>
-        <w:jc w:val="left"/>
-        <w:rPr>
-          <w:rFonts w:hint="default" w:ascii="Times New Roman" w:hAnsi="Times New Roman" w:cs="Times New Roman"/>
-          <w:color w:val="000000"/>
-          <w:sz w:val="24"/>
-          <w:szCs w:val="24"/>
-          <w:shd w:val="clear" w:fill="FFFFFF"/>
-          <w:lang w:val="en-US" w:eastAsia="zh-CN"/>
-        </w:rPr>
-      </w:pPr>
-      <w:r>
-        <w:rPr>
-          <w:rFonts w:hint="default" w:ascii="Times New Roman" w:hAnsi="Times New Roman" w:cs="Times New Roman"/>
-          <w:color w:val="000000"/>
-          <w:sz w:val="24"/>
-          <w:szCs w:val="24"/>
-          <w:shd w:val="clear" w:fill="FFFFFF"/>
-          <w:lang w:val="en-US" w:eastAsia="zh-CN"/>
-        </w:rPr>
-        <w:t>Cross-Stage-Partial-connections (CSP), Cross mini-Batch</w:t>
-      </w:r>
-      <w:r>
-        <w:rPr>
-          <w:rFonts w:hint="eastAsia" w:ascii="Times New Roman" w:hAnsi="Times New Roman" w:cs="Times New Roman"/>
-          <w:color w:val="000000"/>
-          <w:sz w:val="24"/>
-          <w:szCs w:val="24"/>
-          <w:shd w:val="clear" w:fill="FFFFFF"/>
-          <w:lang w:val="en-US" w:eastAsia="zh-CN"/>
-        </w:rPr>
-        <w:t xml:space="preserve"> </w:t>
-      </w:r>
-      <w:r>
-        <w:rPr>
-          <w:rFonts w:hint="default" w:ascii="Times New Roman" w:hAnsi="Times New Roman" w:cs="Times New Roman"/>
-          <w:color w:val="000000"/>
-          <w:sz w:val="24"/>
-          <w:szCs w:val="24"/>
-          <w:shd w:val="clear" w:fill="FFFFFF"/>
-          <w:lang w:val="en-US" w:eastAsia="zh-CN"/>
-        </w:rPr>
-        <w:t>Normalization (CmBN), Self-adversarial-training (SAT)</w:t>
-      </w:r>
-      <w:r>
-        <w:rPr>
-          <w:rFonts w:hint="eastAsia" w:ascii="Times New Roman" w:hAnsi="Times New Roman" w:cs="Times New Roman"/>
-          <w:color w:val="000000"/>
-          <w:sz w:val="24"/>
-          <w:szCs w:val="24"/>
-          <w:shd w:val="clear" w:fill="FFFFFF"/>
-          <w:lang w:val="en-US" w:eastAsia="zh-CN"/>
-        </w:rPr>
-        <w:t xml:space="preserve"> </w:t>
-      </w:r>
-      <w:r>
-        <w:rPr>
-          <w:rFonts w:hint="default" w:ascii="Times New Roman" w:hAnsi="Times New Roman" w:cs="Times New Roman"/>
-          <w:color w:val="000000"/>
-          <w:sz w:val="24"/>
-          <w:szCs w:val="24"/>
-          <w:shd w:val="clear" w:fill="FFFFFF"/>
-          <w:lang w:val="en-US" w:eastAsia="zh-CN"/>
-        </w:rPr>
-        <w:t>and Mish-activation. We use new features: WRC, CSP,</w:t>
-      </w:r>
-      <w:r>
-        <w:rPr>
-          <w:rFonts w:hint="eastAsia" w:ascii="Times New Roman" w:hAnsi="Times New Roman" w:cs="Times New Roman"/>
-          <w:color w:val="000000"/>
-          <w:sz w:val="24"/>
-          <w:szCs w:val="24"/>
-          <w:shd w:val="clear" w:fill="FFFFFF"/>
-          <w:lang w:val="en-US" w:eastAsia="zh-CN"/>
-        </w:rPr>
-        <w:t xml:space="preserve"> </w:t>
-      </w:r>
-      <w:r>
-        <w:rPr>
-          <w:rFonts w:hint="default" w:ascii="Times New Roman" w:hAnsi="Times New Roman" w:cs="Times New Roman"/>
-          <w:color w:val="000000"/>
-          <w:sz w:val="24"/>
-          <w:szCs w:val="24"/>
-          <w:shd w:val="clear" w:fill="FFFFFF"/>
-          <w:lang w:val="en-US" w:eastAsia="zh-CN"/>
-        </w:rPr>
-        <w:t>CmBN, SAT, Mish activation, Mosaic data augmentation,</w:t>
-      </w:r>
-      <w:r>
-        <w:rPr>
-          <w:rFonts w:hint="eastAsia" w:ascii="Times New Roman" w:hAnsi="Times New Roman" w:cs="Times New Roman"/>
-          <w:color w:val="000000"/>
-          <w:sz w:val="24"/>
-          <w:szCs w:val="24"/>
-          <w:shd w:val="clear" w:fill="FFFFFF"/>
-          <w:lang w:val="en-US" w:eastAsia="zh-CN"/>
-        </w:rPr>
-        <w:t xml:space="preserve"> </w:t>
-      </w:r>
-      <w:r>
-        <w:rPr>
-          <w:rFonts w:hint="default" w:ascii="Times New Roman" w:hAnsi="Times New Roman" w:cs="Times New Roman"/>
-          <w:color w:val="000000"/>
-          <w:sz w:val="24"/>
-          <w:szCs w:val="24"/>
-          <w:shd w:val="clear" w:fill="FFFFFF"/>
-          <w:lang w:val="en-US" w:eastAsia="zh-CN"/>
-        </w:rPr>
-        <w:t>CmBN, DropBlock regularization, and CIoU loss, and com</w:t>
-      </w:r>
-      <w:r>
-        <w:rPr>
-          <w:rFonts w:hint="default" w:ascii="Times New Roman" w:hAnsi="Times New Roman" w:cs="Times New Roman"/>
-          <w:color w:val="000000"/>
-          <w:sz w:val="24"/>
-          <w:szCs w:val="24"/>
-          <w:shd w:val="clear" w:fill="FFFFFF"/>
-          <w:lang w:val="en-US" w:eastAsia="zh-CN"/>
-        </w:rPr>
-        <w:t/>
-      </w:r>
-      <w:r>
-        <w:rPr>
-          <w:rFonts w:hint="default" w:ascii="Times New Roman" w:hAnsi="Times New Roman" w:cs="Times New Roman"/>
-          <w:color w:val="000000"/>
-          <w:sz w:val="24"/>
-          <w:szCs w:val="24"/>
-          <w:shd w:val="clear" w:fill="FFFFFF"/>
-          <w:lang w:val="en-US" w:eastAsia="zh-CN"/>
-        </w:rPr>
-        <w:t>bine some of them to achieve state-of-the-art results: 43.5%</w:t>
-      </w:r>
-      <w:r>
-        <w:rPr>
-          <w:rFonts w:hint="eastAsia" w:ascii="Times New Roman" w:hAnsi="Times New Roman" w:cs="Times New Roman"/>
-          <w:color w:val="000000"/>
-          <w:sz w:val="24"/>
-          <w:szCs w:val="24"/>
-          <w:shd w:val="clear" w:fill="FFFFFF"/>
-          <w:lang w:val="en-US" w:eastAsia="zh-CN"/>
-        </w:rPr>
-        <w:t xml:space="preserve"> </w:t>
-      </w:r>
-      <w:r>
-        <w:rPr>
-          <w:rFonts w:hint="default" w:ascii="Times New Roman" w:hAnsi="Times New Roman" w:cs="Times New Roman"/>
-          <w:color w:val="000000"/>
-          <w:sz w:val="24"/>
-          <w:szCs w:val="24"/>
-          <w:shd w:val="clear" w:fill="FFFFFF"/>
-          <w:lang w:val="en-US" w:eastAsia="zh-CN"/>
-        </w:rPr>
-        <w:t>AP (65.7% AP50) for the MS COCO dataset at a real</w:t>
-      </w:r>
-      <w:r>
-        <w:rPr>
-          <w:rFonts w:hint="default" w:ascii="Times New Roman" w:hAnsi="Times New Roman" w:cs="Times New Roman"/>
-          <w:color w:val="000000"/>
-          <w:sz w:val="24"/>
-          <w:szCs w:val="24"/>
-          <w:shd w:val="clear" w:fill="FFFFFF"/>
-          <w:lang w:val="en-US" w:eastAsia="zh-CN"/>
-        </w:rPr>
-        <w:t/>
-      </w:r>
-      <w:r>
-        <w:rPr>
-          <w:rFonts w:hint="default" w:ascii="Times New Roman" w:hAnsi="Times New Roman" w:cs="Times New Roman"/>
-          <w:color w:val="000000"/>
-          <w:sz w:val="24"/>
-          <w:szCs w:val="24"/>
-          <w:shd w:val="clear" w:fill="FFFFFF"/>
-          <w:lang w:val="en-US" w:eastAsia="zh-CN"/>
-        </w:rPr>
-        <w:t>time speed of ∼65 FPS on Tesla V100. Source code is at</w:t>
-      </w:r>
-      <w:r>
-        <w:rPr>
-          <w:rFonts w:hint="eastAsia" w:ascii="Times New Roman" w:hAnsi="Times New Roman" w:cs="Times New Roman"/>
-          <w:color w:val="000000"/>
-          <w:sz w:val="24"/>
-          <w:szCs w:val="24"/>
-          <w:shd w:val="clear" w:fill="FFFFFF"/>
-          <w:lang w:val="en-US" w:eastAsia="zh-CN"/>
-        </w:rPr>
-        <w:t xml:space="preserve"> </w:t>
-      </w:r>
-      <w:r>
-        <w:rPr>
-          <w:rFonts w:hint="default" w:ascii="Times New Roman" w:hAnsi="Times New Roman" w:cs="Times New Roman"/>
-          <w:color w:val="000000"/>
-          <w:sz w:val="24"/>
-          <w:szCs w:val="24"/>
-          <w:shd w:val="clear" w:fill="FFFFFF"/>
-          <w:lang w:val="en-US" w:eastAsia="zh-CN"/>
-        </w:rPr>
-        <w:fldChar w:fldCharType="begin"/>
-      </w:r>
-      <w:r>
-        <w:rPr>
-          <w:rFonts w:hint="default" w:ascii="Times New Roman" w:hAnsi="Times New Roman" w:cs="Times New Roman"/>
-          <w:color w:val="000000"/>
-          <w:sz w:val="24"/>
-          <w:szCs w:val="24"/>
-          <w:shd w:val="clear" w:fill="FFFFFF"/>
-          <w:lang w:val="en-US" w:eastAsia="zh-CN"/>
-        </w:rPr>
-        <w:instrText xml:space="preserve"> HYPERLINK "https://github.com/AlexeyAB/darknet." </w:instrText>
-      </w:r>
-      <w:r>
-        <w:rPr>
-          <w:rFonts w:hint="default" w:ascii="Times New Roman" w:hAnsi="Times New Roman" w:cs="Times New Roman"/>
-          <w:color w:val="000000"/>
-          <w:sz w:val="24"/>
-          <w:szCs w:val="24"/>
-          <w:shd w:val="clear" w:fill="FFFFFF"/>
-          <w:lang w:val="en-US" w:eastAsia="zh-CN"/>
-        </w:rPr>
-        <w:fldChar w:fldCharType="separate"/>
-      </w:r>
-      <w:r>
-        <w:rPr>
-          <w:rStyle w:val="7"/>
-          <w:rFonts w:hint="default" w:ascii="Times New Roman" w:hAnsi="Times New Roman" w:cs="Times New Roman"/>
-          <w:color w:val="000000"/>
-          <w:sz w:val="24"/>
-          <w:szCs w:val="24"/>
-          <w:shd w:val="clear" w:fill="FFFFFF"/>
-          <w:lang w:val="en-US" w:eastAsia="zh-CN"/>
-        </w:rPr>
-        <w:t>https://github.com/AlexeyAB/darknet.</w:t>
-      </w:r>
-      <w:r>
-        <w:rPr>
-          <w:rFonts w:hint="default" w:ascii="Times New Roman" w:hAnsi="Times New Roman" w:cs="Times New Roman"/>
-          <w:color w:val="000000"/>
-          <w:sz w:val="24"/>
-          <w:szCs w:val="24"/>
-          <w:shd w:val="clear" w:fill="FFFFFF"/>
-          <w:lang w:val="en-US" w:eastAsia="zh-CN"/>
-        </w:rPr>
-        <w:fldChar w:fldCharType="end"/>
-      </w:r>
-    </w:p>
-    <w:p>
-      <w:pPr>
-        <w:rPr>
-          <w:rFonts w:hint="default" w:ascii="Times New Roman" w:hAnsi="Times New Roman" w:cs="Times New Roman"/>
-          <w:color w:val="000000"/>
-          <w:sz w:val="24"/>
-          <w:szCs w:val="24"/>
-          <w:shd w:val="clear" w:fill="FFFFFF"/>
-          <w:lang w:val="en-US" w:eastAsia="zh-CN"/>
-        </w:rPr>
-      </w:pPr>
-      <w:r>
-        <w:rPr>
-          <w:rFonts w:hint="default" w:ascii="Times New Roman" w:hAnsi="Times New Roman" w:cs="Times New Roman"/>
-          <w:color w:val="000000"/>
-          <w:sz w:val="24"/>
-          <w:szCs w:val="24"/>
-          <w:shd w:val="clear" w:fill="FFFFFF"/>
-          <w:lang w:val="en-US" w:eastAsia="zh-CN"/>
-        </w:rPr>
-        <w:br w:type="page"/>
-      </w:r>
-    </w:p>
-    <w:p>
-      <w:pPr>
-        <w:rPr>
-          <w:rFonts w:hint="default" w:ascii="Times New Roman" w:hAnsi="Times New Roman" w:cs="Times New Roman"/>
-          <w:color w:val="000000"/>
-          <w:sz w:val="24"/>
-          <w:szCs w:val="24"/>
-          <w:shd w:val="clear" w:fill="FFFFFF"/>
-          <w:lang w:val="en-US" w:eastAsia="zh-CN"/>
-        </w:rPr>
-      </w:pPr>
-    </w:p>
-    <w:p>
-      <w:pPr>
-        <w:rPr>
-          <w:rFonts w:hint="default" w:ascii="Times New Roman" w:hAnsi="Times New Roman" w:cs="Times New Roman"/>
-          <w:color w:val="000000"/>
-          <w:sz w:val="24"/>
-          <w:szCs w:val="24"/>
-          <w:shd w:val="clear" w:fill="FFFFFF"/>
-          <w:lang w:val="en-US" w:eastAsia="zh-CN"/>
-        </w:rPr>
-      </w:pPr>
-    </w:p>
-    <w:p>
-      <w:pPr>
-        <w:rPr>
-          <w:rFonts w:hint="default" w:ascii="Times New Roman" w:hAnsi="Times New Roman" w:cs="Times New Roman"/>
-          <w:color w:val="000000"/>
-          <w:sz w:val="24"/>
-          <w:szCs w:val="24"/>
-          <w:shd w:val="clear" w:fill="FFFFFF"/>
-          <w:lang w:val="en-US" w:eastAsia="zh-CN"/>
-        </w:rPr>
-      </w:pPr>
-    </w:p>
-    <w:p>
-      <w:pPr>
-        <w:jc w:val="center"/>
-        <w:rPr>
-          <w:rFonts w:hint="eastAsia" w:ascii="Times New Roman" w:hAnsi="Times New Roman" w:cs="Times New Roman"/>
-          <w:color w:val="000000"/>
-          <w:sz w:val="24"/>
-          <w:szCs w:val="24"/>
-          <w:shd w:val="clear" w:fill="FFFFFF"/>
-          <w:lang w:val="en-US" w:eastAsia="zh-CN"/>
-        </w:rPr>
-      </w:pPr>
-      <w:r>
-        <w:rPr>
-          <w:rFonts w:hint="eastAsia" w:ascii="Times New Roman" w:hAnsi="Times New Roman" w:cs="Times New Roman"/>
-          <w:color w:val="000000"/>
-          <w:sz w:val="24"/>
-          <w:szCs w:val="24"/>
-          <w:shd w:val="clear" w:fill="FFFFFF"/>
-          <w:lang w:val="en-US" w:eastAsia="zh-CN"/>
-        </w:rPr>
-        <w:t>* EfficientDet,2020</w:t>
-      </w:r>
-    </w:p>
-    <w:p>
-      <w:pPr>
-        <w:jc w:val="center"/>
-        <w:rPr>
-          <w:rFonts w:hint="eastAsia" w:ascii="Times New Roman" w:hAnsi="Times New Roman" w:cs="Times New Roman"/>
-          <w:color w:val="000000"/>
-          <w:sz w:val="24"/>
-          <w:szCs w:val="24"/>
-          <w:shd w:val="clear" w:fill="FFFFFF"/>
-          <w:lang w:val="en-US" w:eastAsia="zh-CN"/>
-        </w:rPr>
-      </w:pPr>
-    </w:p>
-    <w:p>
-      <w:pPr>
-        <w:jc w:val="left"/>
-        <w:rPr>
-          <w:rFonts w:hint="default" w:ascii="Times New Roman" w:hAnsi="Times New Roman" w:cs="Times New Roman"/>
-          <w:color w:val="000000"/>
-          <w:sz w:val="24"/>
-          <w:szCs w:val="24"/>
-          <w:shd w:val="clear" w:fill="FFFFFF"/>
-          <w:lang w:val="en-US" w:eastAsia="zh-CN"/>
-        </w:rPr>
-      </w:pPr>
-      <w:r>
-        <w:rPr>
-          <w:rFonts w:hint="default" w:ascii="Times New Roman" w:hAnsi="Times New Roman" w:cs="Times New Roman"/>
-          <w:color w:val="000000"/>
-          <w:sz w:val="24"/>
-          <w:szCs w:val="24"/>
-          <w:shd w:val="clear" w:fill="FFFFFF"/>
-          <w:lang w:val="en-US" w:eastAsia="zh-CN"/>
-        </w:rPr>
-        <w:t>Model efficiency has become increasingly important in</w:t>
-      </w:r>
-      <w:r>
-        <w:rPr>
-          <w:rFonts w:hint="eastAsia" w:ascii="Times New Roman" w:hAnsi="Times New Roman" w:cs="Times New Roman"/>
-          <w:color w:val="000000"/>
-          <w:sz w:val="24"/>
-          <w:szCs w:val="24"/>
-          <w:shd w:val="clear" w:fill="FFFFFF"/>
-          <w:lang w:val="en-US" w:eastAsia="zh-CN"/>
-        </w:rPr>
-        <w:t xml:space="preserve"> </w:t>
-      </w:r>
-      <w:r>
-        <w:rPr>
-          <w:rFonts w:hint="default" w:ascii="Times New Roman" w:hAnsi="Times New Roman" w:cs="Times New Roman"/>
-          <w:color w:val="000000"/>
-          <w:sz w:val="24"/>
-          <w:szCs w:val="24"/>
-          <w:shd w:val="clear" w:fill="FFFFFF"/>
-          <w:lang w:val="en-US" w:eastAsia="zh-CN"/>
-        </w:rPr>
-        <w:t>computer vision. In this paper, we systematically study neural network architecture design choices for object detection</w:t>
-      </w:r>
-      <w:r>
-        <w:rPr>
-          <w:rFonts w:hint="eastAsia" w:ascii="Times New Roman" w:hAnsi="Times New Roman" w:cs="Times New Roman"/>
-          <w:color w:val="000000"/>
-          <w:sz w:val="24"/>
-          <w:szCs w:val="24"/>
-          <w:shd w:val="clear" w:fill="FFFFFF"/>
-          <w:lang w:val="en-US" w:eastAsia="zh-CN"/>
-        </w:rPr>
-        <w:t xml:space="preserve"> </w:t>
-      </w:r>
-      <w:r>
-        <w:rPr>
-          <w:rFonts w:hint="default" w:ascii="Times New Roman" w:hAnsi="Times New Roman" w:cs="Times New Roman"/>
-          <w:color w:val="000000"/>
-          <w:sz w:val="24"/>
-          <w:szCs w:val="24"/>
-          <w:shd w:val="clear" w:fill="FFFFFF"/>
-          <w:lang w:val="en-US" w:eastAsia="zh-CN"/>
-        </w:rPr>
-        <w:t>and propose several key optimizations to improve efficiency.</w:t>
-      </w:r>
-    </w:p>
-    <w:p>
-      <w:pPr>
-        <w:jc w:val="left"/>
-        <w:rPr>
-          <w:rFonts w:hint="default" w:ascii="Times New Roman" w:hAnsi="Times New Roman" w:cs="Times New Roman"/>
-          <w:color w:val="000000"/>
-          <w:sz w:val="24"/>
-          <w:szCs w:val="24"/>
-          <w:shd w:val="clear" w:fill="FFFFFF"/>
-          <w:lang w:val="en-US" w:eastAsia="zh-CN"/>
-        </w:rPr>
-      </w:pPr>
-      <w:r>
-        <w:rPr>
-          <w:rFonts w:hint="default" w:ascii="Times New Roman" w:hAnsi="Times New Roman" w:cs="Times New Roman"/>
-          <w:color w:val="000000"/>
-          <w:sz w:val="24"/>
-          <w:szCs w:val="24"/>
-          <w:shd w:val="clear" w:fill="FFFFFF"/>
-          <w:lang w:val="en-US" w:eastAsia="zh-CN"/>
-        </w:rPr>
-        <w:t>First, we propose a weighted bi-directional feature pyramid network (BiFPN), which allows easy and fast multiscale feature fusion; Second, we propose a compound scaling method that uniformly scales the resolution, depth, and</w:t>
-      </w:r>
-      <w:r>
-        <w:rPr>
-          <w:rFonts w:hint="eastAsia" w:ascii="Times New Roman" w:hAnsi="Times New Roman" w:cs="Times New Roman"/>
-          <w:color w:val="000000"/>
-          <w:sz w:val="24"/>
-          <w:szCs w:val="24"/>
-          <w:shd w:val="clear" w:fill="FFFFFF"/>
-          <w:lang w:val="en-US" w:eastAsia="zh-CN"/>
-        </w:rPr>
-        <w:t xml:space="preserve"> </w:t>
-      </w:r>
-      <w:r>
-        <w:rPr>
-          <w:rFonts w:hint="default" w:ascii="Times New Roman" w:hAnsi="Times New Roman" w:cs="Times New Roman"/>
-          <w:color w:val="000000"/>
-          <w:sz w:val="24"/>
-          <w:szCs w:val="24"/>
-          <w:shd w:val="clear" w:fill="FFFFFF"/>
-          <w:lang w:val="en-US" w:eastAsia="zh-CN"/>
-        </w:rPr>
-        <w:t>width for all</w:t>
-      </w:r>
-      <w:r>
-        <w:rPr>
-          <w:rFonts w:hint="eastAsia" w:ascii="Times New Roman" w:hAnsi="Times New Roman" w:cs="Times New Roman"/>
-          <w:color w:val="000000"/>
-          <w:sz w:val="24"/>
-          <w:szCs w:val="24"/>
-          <w:shd w:val="clear" w:fill="FFFFFF"/>
-          <w:lang w:val="en-US" w:eastAsia="zh-CN"/>
-        </w:rPr>
-        <w:t xml:space="preserve"> </w:t>
-      </w:r>
-      <w:r>
-        <w:rPr>
-          <w:rFonts w:hint="default" w:ascii="Times New Roman" w:hAnsi="Times New Roman" w:cs="Times New Roman"/>
-          <w:color w:val="000000"/>
-          <w:sz w:val="24"/>
-          <w:szCs w:val="24"/>
-          <w:shd w:val="clear" w:fill="FFFFFF"/>
-          <w:lang w:val="en-US" w:eastAsia="zh-CN"/>
-        </w:rPr>
-        <w:t>backbone, feature network, and box/class prediction networks at the same time. Based on these optimizations and better backbones, we have developed a new family</w:t>
-      </w:r>
-    </w:p>
-    <w:p>
-      <w:pPr>
-        <w:jc w:val="left"/>
-        <w:rPr>
-          <w:rFonts w:hint="default" w:ascii="Times New Roman" w:hAnsi="Times New Roman" w:cs="Times New Roman"/>
-          <w:color w:val="000000"/>
-          <w:sz w:val="24"/>
-          <w:szCs w:val="24"/>
-          <w:shd w:val="clear" w:fill="FFFFFF"/>
-          <w:lang w:val="en-US" w:eastAsia="zh-CN"/>
-        </w:rPr>
-      </w:pPr>
-      <w:r>
-        <w:rPr>
-          <w:rFonts w:hint="default" w:ascii="Times New Roman" w:hAnsi="Times New Roman" w:cs="Times New Roman"/>
-          <w:color w:val="000000"/>
-          <w:sz w:val="24"/>
-          <w:szCs w:val="24"/>
-          <w:shd w:val="clear" w:fill="FFFFFF"/>
-          <w:lang w:val="en-US" w:eastAsia="zh-CN"/>
-        </w:rPr>
-        <w:t>of object detectors, called EfficientDet, which consistently</w:t>
-      </w:r>
-      <w:r>
-        <w:rPr>
-          <w:rFonts w:hint="eastAsia" w:ascii="Times New Roman" w:hAnsi="Times New Roman" w:cs="Times New Roman"/>
-          <w:color w:val="000000"/>
-          <w:sz w:val="24"/>
-          <w:szCs w:val="24"/>
-          <w:shd w:val="clear" w:fill="FFFFFF"/>
-          <w:lang w:val="en-US" w:eastAsia="zh-CN"/>
-        </w:rPr>
-        <w:t xml:space="preserve"> </w:t>
-      </w:r>
-      <w:r>
-        <w:rPr>
-          <w:rFonts w:hint="default" w:ascii="Times New Roman" w:hAnsi="Times New Roman" w:cs="Times New Roman"/>
-          <w:color w:val="000000"/>
-          <w:sz w:val="24"/>
-          <w:szCs w:val="24"/>
-          <w:shd w:val="clear" w:fill="FFFFFF"/>
-          <w:lang w:val="en-US" w:eastAsia="zh-CN"/>
-        </w:rPr>
-        <w:t>achieve much better efficiency than prior art across a wide</w:t>
-      </w:r>
-      <w:r>
-        <w:rPr>
-          <w:rFonts w:hint="eastAsia" w:ascii="Times New Roman" w:hAnsi="Times New Roman" w:cs="Times New Roman"/>
-          <w:color w:val="000000"/>
-          <w:sz w:val="24"/>
-          <w:szCs w:val="24"/>
-          <w:shd w:val="clear" w:fill="FFFFFF"/>
-          <w:lang w:val="en-US" w:eastAsia="zh-CN"/>
-        </w:rPr>
-        <w:t xml:space="preserve"> </w:t>
-      </w:r>
-      <w:r>
-        <w:rPr>
-          <w:rFonts w:hint="default" w:ascii="Times New Roman" w:hAnsi="Times New Roman" w:cs="Times New Roman"/>
-          <w:color w:val="000000"/>
-          <w:sz w:val="24"/>
-          <w:szCs w:val="24"/>
-          <w:shd w:val="clear" w:fill="FFFFFF"/>
-          <w:lang w:val="en-US" w:eastAsia="zh-CN"/>
-        </w:rPr>
-        <w:t>spectrum of resource constraints. In particular, with singlemodel and single-scale, our EfficientDet-D7 achieves stateof-the-art 55.1 AP on COCO test-dev with 77M parameters and 410B FLOPs1, being 4x – 9x smaller and using</w:t>
-      </w:r>
-      <w:r>
-        <w:rPr>
-          <w:rFonts w:hint="eastAsia" w:ascii="Times New Roman" w:hAnsi="Times New Roman" w:cs="Times New Roman"/>
-          <w:color w:val="000000"/>
-          <w:sz w:val="24"/>
-          <w:szCs w:val="24"/>
-          <w:shd w:val="clear" w:fill="FFFFFF"/>
-          <w:lang w:val="en-US" w:eastAsia="zh-CN"/>
-        </w:rPr>
-        <w:t xml:space="preserve"> </w:t>
-      </w:r>
-      <w:r>
-        <w:rPr>
-          <w:rFonts w:hint="default" w:ascii="Times New Roman" w:hAnsi="Times New Roman" w:cs="Times New Roman"/>
-          <w:color w:val="000000"/>
-          <w:sz w:val="24"/>
-          <w:szCs w:val="24"/>
-          <w:shd w:val="clear" w:fill="FFFFFF"/>
-          <w:lang w:val="en-US" w:eastAsia="zh-CN"/>
-        </w:rPr>
-        <w:t>13x – 42x fewer FLOPs than previous detectors. Code is</w:t>
-      </w:r>
-      <w:r>
-        <w:rPr>
-          <w:rFonts w:hint="eastAsia" w:ascii="Times New Roman" w:hAnsi="Times New Roman" w:cs="Times New Roman"/>
-          <w:color w:val="000000"/>
-          <w:sz w:val="24"/>
-          <w:szCs w:val="24"/>
-          <w:shd w:val="clear" w:fill="FFFFFF"/>
-          <w:lang w:val="en-US" w:eastAsia="zh-CN"/>
-        </w:rPr>
-        <w:t xml:space="preserve"> </w:t>
-      </w:r>
-      <w:r>
-        <w:rPr>
-          <w:rFonts w:hint="default" w:ascii="Times New Roman" w:hAnsi="Times New Roman" w:cs="Times New Roman"/>
-          <w:color w:val="000000"/>
-          <w:sz w:val="24"/>
-          <w:szCs w:val="24"/>
-          <w:shd w:val="clear" w:fill="FFFFFF"/>
-          <w:lang w:val="en-US" w:eastAsia="zh-CN"/>
-        </w:rPr>
-        <w:t xml:space="preserve">available at </w:t>
-      </w:r>
-      <w:r>
-        <w:rPr>
-          <w:rFonts w:hint="default" w:ascii="Times New Roman" w:hAnsi="Times New Roman" w:cs="Times New Roman"/>
-          <w:color w:val="000000"/>
-          <w:sz w:val="24"/>
-          <w:szCs w:val="24"/>
-          <w:shd w:val="clear" w:fill="FFFFFF"/>
-          <w:lang w:val="en-US" w:eastAsia="zh-CN"/>
-        </w:rPr>
-        <w:fldChar w:fldCharType="begin"/>
-      </w:r>
-      <w:r>
-        <w:rPr>
-          <w:rFonts w:hint="default" w:ascii="Times New Roman" w:hAnsi="Times New Roman" w:cs="Times New Roman"/>
-          <w:color w:val="000000"/>
-          <w:sz w:val="24"/>
-          <w:szCs w:val="24"/>
-          <w:shd w:val="clear" w:fill="FFFFFF"/>
-          <w:lang w:val="en-US" w:eastAsia="zh-CN"/>
-        </w:rPr>
-        <w:instrText xml:space="preserve"> HYPERLINK "https://github.com/google/automl/tree/master/efficientdet." </w:instrText>
-      </w:r>
-      <w:r>
-        <w:rPr>
-          <w:rFonts w:hint="default" w:ascii="Times New Roman" w:hAnsi="Times New Roman" w:cs="Times New Roman"/>
-          <w:color w:val="000000"/>
-          <w:sz w:val="24"/>
-          <w:szCs w:val="24"/>
-          <w:shd w:val="clear" w:fill="FFFFFF"/>
-          <w:lang w:val="en-US" w:eastAsia="zh-CN"/>
-        </w:rPr>
-        <w:fldChar w:fldCharType="separate"/>
-      </w:r>
-      <w:r>
-        <w:rPr>
-          <w:rStyle w:val="7"/>
-          <w:rFonts w:hint="default" w:ascii="Times New Roman" w:hAnsi="Times New Roman" w:cs="Times New Roman"/>
-          <w:color w:val="000000"/>
-          <w:sz w:val="24"/>
-          <w:szCs w:val="24"/>
-          <w:shd w:val="clear" w:fill="FFFFFF"/>
-          <w:lang w:val="en-US" w:eastAsia="zh-CN"/>
-        </w:rPr>
-        <w:t>https://github.com/google/automl/tree/master/efficientdet.</w:t>
-      </w:r>
-      <w:r>
-        <w:rPr>
-          <w:rFonts w:hint="default" w:ascii="Times New Roman" w:hAnsi="Times New Roman" w:cs="Times New Roman"/>
-          <w:color w:val="000000"/>
-          <w:sz w:val="24"/>
-          <w:szCs w:val="24"/>
-          <w:shd w:val="clear" w:fill="FFFFFF"/>
-          <w:lang w:val="en-US" w:eastAsia="zh-CN"/>
-        </w:rPr>
-        <w:fldChar w:fldCharType="end"/>
-      </w:r>
-    </w:p>
-    <w:p>
-      <w:pPr>
-        <w:rPr>
-          <w:rFonts w:hint="default" w:ascii="Times New Roman" w:hAnsi="Times New Roman" w:cs="Times New Roman"/>
-          <w:color w:val="000000"/>
-          <w:sz w:val="24"/>
-          <w:szCs w:val="24"/>
-          <w:shd w:val="clear" w:fill="FFFFFF"/>
-          <w:lang w:val="en-US" w:eastAsia="zh-CN"/>
-        </w:rPr>
-      </w:pPr>
-    </w:p>
-    <w:p>
-      <w:pPr>
-        <w:jc w:val="left"/>
-        <w:rPr>
-          <w:rFonts w:hint="default" w:ascii="Times New Roman" w:hAnsi="Times New Roman" w:cs="Times New Roman"/>
-          <w:color w:val="000000"/>
-          <w:sz w:val="24"/>
-          <w:szCs w:val="24"/>
-          <w:shd w:val="clear" w:fill="FFFFFF"/>
-          <w:lang w:val="en-US" w:eastAsia="zh-CN"/>
-        </w:rPr>
-      </w:pPr>
-    </w:p>
-    <w:p>
-      <w:pPr>
-        <w:jc w:val="left"/>
-        <w:rPr>
-          <w:rFonts w:hint="default" w:ascii="Times New Roman" w:hAnsi="Times New Roman" w:cs="Times New Roman"/>
-          <w:color w:val="000000"/>
-          <w:sz w:val="24"/>
-          <w:szCs w:val="24"/>
-          <w:shd w:val="clear" w:fill="FFFFFF"/>
-          <w:lang w:val="en-US" w:eastAsia="zh-CN"/>
-        </w:rPr>
-      </w:pPr>
-    </w:p>
-    <w:p>
-      <w:pPr>
-        <w:jc w:val="left"/>
-        <w:rPr>
-          <w:rFonts w:hint="default" w:ascii="Times New Roman" w:hAnsi="Times New Roman" w:cs="Times New Roman"/>
-          <w:color w:val="000000"/>
-          <w:sz w:val="24"/>
-          <w:szCs w:val="24"/>
-          <w:shd w:val="clear" w:fill="FFFFFF"/>
-          <w:lang w:val="en-US" w:eastAsia="zh-CN"/>
-        </w:rPr>
-      </w:pPr>
-    </w:p>
-    <w:p>
-      <w:pPr>
-        <w:jc w:val="left"/>
-        <w:rPr>
-          <w:rFonts w:hint="default" w:ascii="Times New Roman" w:hAnsi="Times New Roman" w:cs="Times New Roman"/>
-          <w:color w:val="000000"/>
-          <w:sz w:val="24"/>
-          <w:szCs w:val="24"/>
-          <w:shd w:val="clear" w:fill="FFFFFF"/>
-          <w:lang w:val="en-US" w:eastAsia="zh-CN"/>
-        </w:rPr>
-      </w:pPr>
-    </w:p>
-    <w:p>
-      <w:pPr>
-        <w:jc w:val="center"/>
-        <w:rPr>
-          <w:rFonts w:hint="default" w:ascii="Times New Roman" w:hAnsi="Times New Roman" w:cs="Times New Roman"/>
-          <w:color w:val="000000"/>
-          <w:sz w:val="24"/>
-          <w:szCs w:val="24"/>
-          <w:shd w:val="clear" w:fill="FFFFFF"/>
-          <w:lang w:val="en-US" w:eastAsia="zh-CN"/>
-        </w:rPr>
-      </w:pPr>
-      <w:r>
-        <w:rPr>
-          <w:rFonts w:hint="eastAsia" w:ascii="Times New Roman" w:hAnsi="Times New Roman" w:cs="Times New Roman"/>
-          <w:color w:val="000000"/>
-          <w:sz w:val="24"/>
-          <w:szCs w:val="24"/>
-          <w:shd w:val="clear" w:fill="FFFFFF"/>
-          <w:lang w:val="en-US" w:eastAsia="zh-CN"/>
-        </w:rPr>
-        <w:t>* YOLO_x,2021</w:t>
-      </w:r>
-    </w:p>
-    <w:p>
-      <w:pPr>
-        <w:jc w:val="center"/>
-        <w:rPr>
-          <w:rFonts w:hint="eastAsia" w:ascii="Times New Roman" w:hAnsi="Times New Roman" w:cs="Times New Roman"/>
-          <w:color w:val="000000"/>
-          <w:sz w:val="24"/>
-          <w:szCs w:val="24"/>
-          <w:shd w:val="clear" w:fill="FFFFFF"/>
-          <w:lang w:val="en-US" w:eastAsia="zh-CN"/>
-        </w:rPr>
-      </w:pPr>
-    </w:p>
-    <w:p>
-      <w:pPr>
-        <w:jc w:val="left"/>
-        <w:rPr>
-          <w:rFonts w:hint="default" w:ascii="Times New Roman" w:hAnsi="Times New Roman" w:cs="Times New Roman"/>
-          <w:color w:val="000000"/>
-          <w:sz w:val="24"/>
-          <w:szCs w:val="24"/>
-          <w:shd w:val="clear" w:fill="FFFFFF"/>
-          <w:lang w:val="en-US" w:eastAsia="zh-CN"/>
-        </w:rPr>
-      </w:pPr>
-      <w:r>
-        <w:rPr>
-          <w:rFonts w:hint="default" w:ascii="Times New Roman" w:hAnsi="Times New Roman" w:cs="Times New Roman"/>
-          <w:color w:val="000000"/>
-          <w:sz w:val="24"/>
-          <w:szCs w:val="24"/>
-          <w:shd w:val="clear" w:fill="FFFFFF"/>
-          <w:lang w:val="en-US" w:eastAsia="zh-CN"/>
-        </w:rPr>
-        <w:t>In this report, we present some experienced improve</w:t>
-      </w:r>
-      <w:r>
-        <w:rPr>
-          <w:rFonts w:hint="default" w:ascii="Times New Roman" w:hAnsi="Times New Roman" w:cs="Times New Roman"/>
-          <w:color w:val="000000"/>
-          <w:sz w:val="24"/>
-          <w:szCs w:val="24"/>
-          <w:shd w:val="clear" w:fill="FFFFFF"/>
-          <w:lang w:val="en-US" w:eastAsia="zh-CN"/>
-        </w:rPr>
-        <w:t/>
-      </w:r>
-      <w:r>
-        <w:rPr>
-          <w:rFonts w:hint="default" w:ascii="Times New Roman" w:hAnsi="Times New Roman" w:cs="Times New Roman"/>
-          <w:color w:val="000000"/>
-          <w:sz w:val="24"/>
-          <w:szCs w:val="24"/>
-          <w:shd w:val="clear" w:fill="FFFFFF"/>
-          <w:lang w:val="en-US" w:eastAsia="zh-CN"/>
-        </w:rPr>
-        <w:t>ments to YOLO series, forming a new high-performance</w:t>
-      </w:r>
-      <w:r>
-        <w:rPr>
-          <w:rFonts w:hint="eastAsia" w:ascii="Times New Roman" w:hAnsi="Times New Roman" w:cs="Times New Roman"/>
-          <w:color w:val="000000"/>
-          <w:sz w:val="24"/>
-          <w:szCs w:val="24"/>
-          <w:shd w:val="clear" w:fill="FFFFFF"/>
-          <w:lang w:val="en-US" w:eastAsia="zh-CN"/>
-        </w:rPr>
-        <w:t xml:space="preserve"> </w:t>
-      </w:r>
-      <w:r>
-        <w:rPr>
-          <w:rFonts w:hint="default" w:ascii="Times New Roman" w:hAnsi="Times New Roman" w:cs="Times New Roman"/>
-          <w:color w:val="000000"/>
-          <w:sz w:val="24"/>
-          <w:szCs w:val="24"/>
-          <w:shd w:val="clear" w:fill="FFFFFF"/>
-          <w:lang w:val="en-US" w:eastAsia="zh-CN"/>
-        </w:rPr>
-        <w:t>detector — YOLOX. We switch the YOLO detector to an</w:t>
-      </w:r>
-    </w:p>
-    <w:p>
-      <w:pPr>
-        <w:jc w:val="left"/>
-        <w:rPr>
-          <w:rFonts w:hint="default" w:ascii="Times New Roman" w:hAnsi="Times New Roman" w:cs="Times New Roman"/>
-          <w:color w:val="000000"/>
-          <w:sz w:val="24"/>
-          <w:szCs w:val="24"/>
-          <w:shd w:val="clear" w:fill="FFFFFF"/>
-          <w:lang w:val="en-US" w:eastAsia="zh-CN"/>
-        </w:rPr>
-      </w:pPr>
-      <w:r>
-        <w:rPr>
-          <w:rFonts w:hint="default" w:ascii="Times New Roman" w:hAnsi="Times New Roman" w:cs="Times New Roman"/>
-          <w:color w:val="000000"/>
-          <w:sz w:val="24"/>
-          <w:szCs w:val="24"/>
-          <w:shd w:val="clear" w:fill="FFFFFF"/>
-          <w:lang w:val="en-US" w:eastAsia="zh-CN"/>
-        </w:rPr>
-        <w:t>anchor-free manner and conduct other advanced detection</w:t>
-      </w:r>
-      <w:r>
-        <w:rPr>
-          <w:rFonts w:hint="eastAsia" w:ascii="Times New Roman" w:hAnsi="Times New Roman" w:cs="Times New Roman"/>
-          <w:color w:val="000000"/>
-          <w:sz w:val="24"/>
-          <w:szCs w:val="24"/>
-          <w:shd w:val="clear" w:fill="FFFFFF"/>
-          <w:lang w:val="en-US" w:eastAsia="zh-CN"/>
-        </w:rPr>
-        <w:t xml:space="preserve"> </w:t>
-      </w:r>
-      <w:r>
-        <w:rPr>
-          <w:rFonts w:hint="default" w:ascii="Times New Roman" w:hAnsi="Times New Roman" w:cs="Times New Roman"/>
-          <w:color w:val="000000"/>
-          <w:sz w:val="24"/>
-          <w:szCs w:val="24"/>
-          <w:shd w:val="clear" w:fill="FFFFFF"/>
-          <w:lang w:val="en-US" w:eastAsia="zh-CN"/>
-        </w:rPr>
-        <w:t>techniques, i.e., a decoupled head and the leading label</w:t>
-      </w:r>
-      <w:r>
-        <w:rPr>
-          <w:rFonts w:hint="eastAsia" w:ascii="Times New Roman" w:hAnsi="Times New Roman" w:cs="Times New Roman"/>
-          <w:color w:val="000000"/>
-          <w:sz w:val="24"/>
-          <w:szCs w:val="24"/>
-          <w:shd w:val="clear" w:fill="FFFFFF"/>
-          <w:lang w:val="en-US" w:eastAsia="zh-CN"/>
-        </w:rPr>
-        <w:t xml:space="preserve"> </w:t>
-      </w:r>
-      <w:r>
-        <w:rPr>
-          <w:rFonts w:hint="default" w:ascii="Times New Roman" w:hAnsi="Times New Roman" w:cs="Times New Roman"/>
-          <w:color w:val="000000"/>
-          <w:sz w:val="24"/>
-          <w:szCs w:val="24"/>
-          <w:shd w:val="clear" w:fill="FFFFFF"/>
-          <w:lang w:val="en-US" w:eastAsia="zh-CN"/>
-        </w:rPr>
-        <w:t>assignment strategy SimOTA to achieve state-of-the-art re</w:t>
-      </w:r>
-      <w:r>
-        <w:rPr>
-          <w:rFonts w:hint="default" w:ascii="Times New Roman" w:hAnsi="Times New Roman" w:cs="Times New Roman"/>
-          <w:color w:val="000000"/>
-          <w:sz w:val="24"/>
-          <w:szCs w:val="24"/>
-          <w:shd w:val="clear" w:fill="FFFFFF"/>
-          <w:lang w:val="en-US" w:eastAsia="zh-CN"/>
-        </w:rPr>
-        <w:t/>
-      </w:r>
-      <w:r>
-        <w:rPr>
-          <w:rFonts w:hint="default" w:ascii="Times New Roman" w:hAnsi="Times New Roman" w:cs="Times New Roman"/>
-          <w:color w:val="000000"/>
-          <w:sz w:val="24"/>
-          <w:szCs w:val="24"/>
-          <w:shd w:val="clear" w:fill="FFFFFF"/>
-          <w:lang w:val="en-US" w:eastAsia="zh-CN"/>
-        </w:rPr>
-        <w:t>sults across a large scale range of models: For YOLO</w:t>
-      </w:r>
-      <w:r>
-        <w:rPr>
-          <w:rFonts w:hint="default" w:ascii="Times New Roman" w:hAnsi="Times New Roman" w:cs="Times New Roman"/>
-          <w:color w:val="000000"/>
-          <w:sz w:val="24"/>
-          <w:szCs w:val="24"/>
-          <w:shd w:val="clear" w:fill="FFFFFF"/>
-          <w:lang w:val="en-US" w:eastAsia="zh-CN"/>
-        </w:rPr>
-        <w:t/>
-      </w:r>
-      <w:r>
-        <w:rPr>
-          <w:rFonts w:hint="default" w:ascii="Times New Roman" w:hAnsi="Times New Roman" w:cs="Times New Roman"/>
-          <w:color w:val="000000"/>
-          <w:sz w:val="24"/>
-          <w:szCs w:val="24"/>
-          <w:shd w:val="clear" w:fill="FFFFFF"/>
-          <w:lang w:val="en-US" w:eastAsia="zh-CN"/>
-        </w:rPr>
-        <w:t>Nano with only 0.91M parameters and 1.08G FLOPs, we</w:t>
-      </w:r>
-      <w:r>
-        <w:rPr>
-          <w:rFonts w:hint="eastAsia" w:ascii="Times New Roman" w:hAnsi="Times New Roman" w:cs="Times New Roman"/>
-          <w:color w:val="000000"/>
-          <w:sz w:val="24"/>
-          <w:szCs w:val="24"/>
-          <w:shd w:val="clear" w:fill="FFFFFF"/>
-          <w:lang w:val="en-US" w:eastAsia="zh-CN"/>
-        </w:rPr>
-        <w:t xml:space="preserve"> </w:t>
-      </w:r>
-      <w:r>
-        <w:rPr>
-          <w:rFonts w:hint="default" w:ascii="Times New Roman" w:hAnsi="Times New Roman" w:cs="Times New Roman"/>
-          <w:color w:val="000000"/>
-          <w:sz w:val="24"/>
-          <w:szCs w:val="24"/>
-          <w:shd w:val="clear" w:fill="FFFFFF"/>
-          <w:lang w:val="en-US" w:eastAsia="zh-CN"/>
-        </w:rPr>
-        <w:t>get 25.3% AP on COCO, surpassing NanoDet by 1.8% AP;</w:t>
-      </w:r>
-      <w:r>
-        <w:rPr>
-          <w:rFonts w:hint="eastAsia" w:ascii="Times New Roman" w:hAnsi="Times New Roman" w:cs="Times New Roman"/>
-          <w:color w:val="000000"/>
-          <w:sz w:val="24"/>
-          <w:szCs w:val="24"/>
-          <w:shd w:val="clear" w:fill="FFFFFF"/>
-          <w:lang w:val="en-US" w:eastAsia="zh-CN"/>
-        </w:rPr>
-        <w:t xml:space="preserve"> </w:t>
-      </w:r>
-      <w:r>
-        <w:rPr>
-          <w:rFonts w:hint="default" w:ascii="Times New Roman" w:hAnsi="Times New Roman" w:cs="Times New Roman"/>
-          <w:color w:val="000000"/>
-          <w:sz w:val="24"/>
-          <w:szCs w:val="24"/>
-          <w:shd w:val="clear" w:fill="FFFFFF"/>
-          <w:lang w:val="en-US" w:eastAsia="zh-CN"/>
-        </w:rPr>
-        <w:t>for YOLOv3, one of the most widely used detectors in in</w:t>
-      </w:r>
-      <w:r>
-        <w:rPr>
-          <w:rFonts w:hint="default" w:ascii="Times New Roman" w:hAnsi="Times New Roman" w:cs="Times New Roman"/>
-          <w:color w:val="000000"/>
-          <w:sz w:val="24"/>
-          <w:szCs w:val="24"/>
-          <w:shd w:val="clear" w:fill="FFFFFF"/>
-          <w:lang w:val="en-US" w:eastAsia="zh-CN"/>
-        </w:rPr>
-        <w:t/>
-      </w:r>
-      <w:r>
-        <w:rPr>
-          <w:rFonts w:hint="default" w:ascii="Times New Roman" w:hAnsi="Times New Roman" w:cs="Times New Roman"/>
-          <w:color w:val="000000"/>
-          <w:sz w:val="24"/>
-          <w:szCs w:val="24"/>
-          <w:shd w:val="clear" w:fill="FFFFFF"/>
-          <w:lang w:val="en-US" w:eastAsia="zh-CN"/>
-        </w:rPr>
-        <w:t>dustry, we boost it to 47.3% AP on COCO, outperform</w:t>
-      </w:r>
-      <w:r>
-        <w:rPr>
-          <w:rFonts w:hint="default" w:ascii="Times New Roman" w:hAnsi="Times New Roman" w:cs="Times New Roman"/>
-          <w:color w:val="000000"/>
-          <w:sz w:val="24"/>
-          <w:szCs w:val="24"/>
-          <w:shd w:val="clear" w:fill="FFFFFF"/>
-          <w:lang w:val="en-US" w:eastAsia="zh-CN"/>
-        </w:rPr>
-        <w:t/>
-      </w:r>
-      <w:r>
-        <w:rPr>
-          <w:rFonts w:hint="default" w:ascii="Times New Roman" w:hAnsi="Times New Roman" w:cs="Times New Roman"/>
-          <w:color w:val="000000"/>
-          <w:sz w:val="24"/>
-          <w:szCs w:val="24"/>
-          <w:shd w:val="clear" w:fill="FFFFFF"/>
-          <w:lang w:val="en-US" w:eastAsia="zh-CN"/>
-        </w:rPr>
-        <w:t>ing the current best practice by 3.0% AP; for YOLOX-L</w:t>
-      </w:r>
-      <w:r>
-        <w:rPr>
-          <w:rFonts w:hint="eastAsia" w:ascii="Times New Roman" w:hAnsi="Times New Roman" w:cs="Times New Roman"/>
-          <w:color w:val="000000"/>
-          <w:sz w:val="24"/>
-          <w:szCs w:val="24"/>
-          <w:shd w:val="clear" w:fill="FFFFFF"/>
-          <w:lang w:val="en-US" w:eastAsia="zh-CN"/>
-        </w:rPr>
-        <w:t xml:space="preserve"> </w:t>
-      </w:r>
-      <w:r>
-        <w:rPr>
-          <w:rFonts w:hint="default" w:ascii="Times New Roman" w:hAnsi="Times New Roman" w:cs="Times New Roman"/>
-          <w:color w:val="000000"/>
-          <w:sz w:val="24"/>
-          <w:szCs w:val="24"/>
-          <w:shd w:val="clear" w:fill="FFFFFF"/>
-          <w:lang w:val="en-US" w:eastAsia="zh-CN"/>
-        </w:rPr>
-        <w:t>with roughly the same amount of parameters as YOLOv4-CSP, YOLOv5-L, we achieve 50.0% AP on COCO at a</w:t>
-      </w:r>
-      <w:r>
-        <w:rPr>
-          <w:rFonts w:hint="eastAsia" w:ascii="Times New Roman" w:hAnsi="Times New Roman" w:cs="Times New Roman"/>
-          <w:color w:val="000000"/>
-          <w:sz w:val="24"/>
-          <w:szCs w:val="24"/>
-          <w:shd w:val="clear" w:fill="FFFFFF"/>
-          <w:lang w:val="en-US" w:eastAsia="zh-CN"/>
-        </w:rPr>
-        <w:t xml:space="preserve"> </w:t>
-      </w:r>
-      <w:r>
-        <w:rPr>
-          <w:rFonts w:hint="default" w:ascii="Times New Roman" w:hAnsi="Times New Roman" w:cs="Times New Roman"/>
-          <w:color w:val="000000"/>
-          <w:sz w:val="24"/>
-          <w:szCs w:val="24"/>
-          <w:shd w:val="clear" w:fill="FFFFFF"/>
-          <w:lang w:val="en-US" w:eastAsia="zh-CN"/>
-        </w:rPr>
-        <w:t>speed of 68.9 FPS on Tesla V100, exceeding YOLOv5-L</w:t>
-      </w:r>
-      <w:r>
-        <w:rPr>
-          <w:rFonts w:hint="eastAsia" w:ascii="Times New Roman" w:hAnsi="Times New Roman" w:cs="Times New Roman"/>
-          <w:color w:val="000000"/>
-          <w:sz w:val="24"/>
-          <w:szCs w:val="24"/>
-          <w:shd w:val="clear" w:fill="FFFFFF"/>
-          <w:lang w:val="en-US" w:eastAsia="zh-CN"/>
-        </w:rPr>
-        <w:t xml:space="preserve"> </w:t>
-      </w:r>
-      <w:r>
-        <w:rPr>
-          <w:rFonts w:hint="default" w:ascii="Times New Roman" w:hAnsi="Times New Roman" w:cs="Times New Roman"/>
-          <w:color w:val="000000"/>
-          <w:sz w:val="24"/>
-          <w:szCs w:val="24"/>
-          <w:shd w:val="clear" w:fill="FFFFFF"/>
-          <w:lang w:val="en-US" w:eastAsia="zh-CN"/>
-        </w:rPr>
-        <w:t>by 1.8% AP. Further, we won the 1st Place on Streaming</w:t>
-      </w:r>
-      <w:r>
-        <w:rPr>
-          <w:rFonts w:hint="eastAsia" w:ascii="Times New Roman" w:hAnsi="Times New Roman" w:cs="Times New Roman"/>
-          <w:color w:val="000000"/>
-          <w:sz w:val="24"/>
-          <w:szCs w:val="24"/>
-          <w:shd w:val="clear" w:fill="FFFFFF"/>
-          <w:lang w:val="en-US" w:eastAsia="zh-CN"/>
-        </w:rPr>
-        <w:t xml:space="preserve"> </w:t>
-      </w:r>
-      <w:r>
-        <w:rPr>
-          <w:rFonts w:hint="default" w:ascii="Times New Roman" w:hAnsi="Times New Roman" w:cs="Times New Roman"/>
-          <w:color w:val="000000"/>
-          <w:sz w:val="24"/>
-          <w:szCs w:val="24"/>
-          <w:shd w:val="clear" w:fill="FFFFFF"/>
-          <w:lang w:val="en-US" w:eastAsia="zh-CN"/>
-        </w:rPr>
-        <w:t>Perception Challenge (Workshop on Autonomous Driving</w:t>
-      </w:r>
-      <w:r>
-        <w:rPr>
-          <w:rFonts w:hint="eastAsia" w:ascii="Times New Roman" w:hAnsi="Times New Roman" w:cs="Times New Roman"/>
-          <w:color w:val="000000"/>
-          <w:sz w:val="24"/>
-          <w:szCs w:val="24"/>
-          <w:shd w:val="clear" w:fill="FFFFFF"/>
-          <w:lang w:val="en-US" w:eastAsia="zh-CN"/>
-        </w:rPr>
-        <w:t xml:space="preserve"> </w:t>
-      </w:r>
-      <w:r>
-        <w:rPr>
-          <w:rFonts w:hint="default" w:ascii="Times New Roman" w:hAnsi="Times New Roman" w:cs="Times New Roman"/>
-          <w:color w:val="000000"/>
-          <w:sz w:val="24"/>
-          <w:szCs w:val="24"/>
-          <w:shd w:val="clear" w:fill="FFFFFF"/>
-          <w:lang w:val="en-US" w:eastAsia="zh-CN"/>
-        </w:rPr>
-        <w:t>at CVPR 2021) using a single YOLOX-L model. We hope</w:t>
-      </w:r>
-      <w:r>
-        <w:rPr>
-          <w:rFonts w:hint="eastAsia" w:ascii="Times New Roman" w:hAnsi="Times New Roman" w:cs="Times New Roman"/>
-          <w:color w:val="000000"/>
-          <w:sz w:val="24"/>
-          <w:szCs w:val="24"/>
-          <w:shd w:val="clear" w:fill="FFFFFF"/>
-          <w:lang w:val="en-US" w:eastAsia="zh-CN"/>
-        </w:rPr>
-        <w:t xml:space="preserve"> </w:t>
-      </w:r>
-      <w:r>
-        <w:rPr>
-          <w:rFonts w:hint="default" w:ascii="Times New Roman" w:hAnsi="Times New Roman" w:cs="Times New Roman"/>
-          <w:color w:val="000000"/>
-          <w:sz w:val="24"/>
-          <w:szCs w:val="24"/>
-          <w:shd w:val="clear" w:fill="FFFFFF"/>
-          <w:lang w:val="en-US" w:eastAsia="zh-CN"/>
-        </w:rPr>
-        <w:t>this report can provide useful experience for developers and</w:t>
-      </w:r>
-      <w:r>
-        <w:rPr>
-          <w:rFonts w:hint="eastAsia" w:ascii="Times New Roman" w:hAnsi="Times New Roman" w:cs="Times New Roman"/>
-          <w:color w:val="000000"/>
-          <w:sz w:val="24"/>
-          <w:szCs w:val="24"/>
-          <w:shd w:val="clear" w:fill="FFFFFF"/>
-          <w:lang w:val="en-US" w:eastAsia="zh-CN"/>
-        </w:rPr>
-        <w:t xml:space="preserve"> </w:t>
-      </w:r>
-      <w:r>
-        <w:rPr>
-          <w:rFonts w:hint="default" w:ascii="Times New Roman" w:hAnsi="Times New Roman" w:cs="Times New Roman"/>
-          <w:color w:val="000000"/>
-          <w:sz w:val="24"/>
-          <w:szCs w:val="24"/>
-          <w:shd w:val="clear" w:fill="FFFFFF"/>
-          <w:lang w:val="en-US" w:eastAsia="zh-CN"/>
-        </w:rPr>
-        <w:t>researchers in practical scenes, and we also provide de</w:t>
-      </w:r>
-      <w:r>
-        <w:rPr>
-          <w:rFonts w:hint="default" w:ascii="Times New Roman" w:hAnsi="Times New Roman" w:cs="Times New Roman"/>
-          <w:color w:val="000000"/>
-          <w:sz w:val="24"/>
-          <w:szCs w:val="24"/>
-          <w:shd w:val="clear" w:fill="FFFFFF"/>
-          <w:lang w:val="en-US" w:eastAsia="zh-CN"/>
-        </w:rPr>
-        <w:t/>
-      </w:r>
-      <w:r>
-        <w:rPr>
-          <w:rFonts w:hint="default" w:ascii="Times New Roman" w:hAnsi="Times New Roman" w:cs="Times New Roman"/>
-          <w:color w:val="000000"/>
-          <w:sz w:val="24"/>
-          <w:szCs w:val="24"/>
-          <w:shd w:val="clear" w:fill="FFFFFF"/>
-          <w:lang w:val="en-US" w:eastAsia="zh-CN"/>
-        </w:rPr>
-        <w:t>ploy versions with ONNX, TensorRT, NCNN, and Openvino</w:t>
+        <w:t>T, NCNN, and Openvino</w:t>
       </w:r>
       <w:r>
         <w:rPr>
@@ -13954,7 +14249,7 @@
     <w:lsdException w:qFormat="1" w:unhideWhenUsed="0" w:uiPriority="0" w:semiHidden="0" w:name="Title"/>
     <w:lsdException w:unhideWhenUsed="0" w:uiPriority="0" w:semiHidden="0" w:name="Closing"/>
     <w:lsdException w:unhideWhenUsed="0" w:uiPriority="0" w:semiHidden="0" w:name="Signature"/>
-    <w:lsdException w:unhideWhenUsed="0" w:uiPriority="0" w:name="Default Paragraph Font"/>
+    <w:lsdException w:qFormat="1" w:unhideWhenUsed="0" w:uiPriority="0" w:name="Default Paragraph Font"/>
     <w:lsdException w:unhideWhenUsed="0" w:uiPriority="0" w:semiHidden="0" w:name="Body Text"/>
     <w:lsdException w:unhideWhenUsed="0" w:uiPriority="0" w:semiHidden="0" w:name="Body Text Indent"/>
     <w:lsdException w:unhideWhenUsed="0" w:uiPriority="0" w:semiHidden="0" w:name="List Continue"/>
@@ -13974,7 +14269,7 @@
     <w:lsdException w:unhideWhenUsed="0" w:uiPriority="0" w:semiHidden="0" w:name="Body Text Indent 2"/>
     <w:lsdException w:unhideWhenUsed="0" w:uiPriority="0" w:semiHidden="0" w:name="Body Text Indent 3"/>
     <w:lsdException w:unhideWhenUsed="0" w:uiPriority="0" w:semiHidden="0" w:name="Block Text"/>
-    <w:lsdException w:unhideWhenUsed="0" w:uiPriority="0" w:semiHidden="0" w:name="Hyperlink"/>
+    <w:lsdException w:qFormat="1" w:unhideWhenUsed="0" w:uiPriority="0" w:semiHidden="0" w:name="Hyperlink"/>
     <w:lsdException w:unhideWhenUsed="0" w:uiPriority="0" w:semiHidden="0" w:name="FollowedHyperlink"/>
     <w:lsdException w:qFormat="1" w:unhideWhenUsed="0" w:uiPriority="0" w:semiHidden="0" w:name="Strong"/>
     <w:lsdException w:qFormat="1" w:unhideWhenUsed="0" w:uiPriority="0" w:semiHidden="0" w:name="Emphasis"/>
@@ -13988,11 +14283,11 @@
     <w:lsdException w:unhideWhenUsed="0" w:uiPriority="0" w:semiHidden="0" w:name="HTML Code"/>
     <w:lsdException w:unhideWhenUsed="0" w:uiPriority="0" w:semiHidden="0" w:name="HTML Definition"/>
     <w:lsdException w:unhideWhenUsed="0" w:uiPriority="0" w:semiHidden="0" w:name="HTML Keyboard"/>
-    <w:lsdException w:unhideWhenUsed="0" w:uiPriority="0" w:semiHidden="0" w:name="HTML Preformatted"/>
+    <w:lsdException w:qFormat="1" w:unhideWhenUsed="0" w:uiPriority="0" w:semiHidden="0" w:name="HTML Preformatted"/>
     <w:lsdException w:unhideWhenUsed="0" w:uiPriority="0" w:semiHidden="0" w:name="HTML Sample"/>
     <w:lsdException w:unhideWhenUsed="0" w:uiPriority="0" w:semiHidden="0" w:name="HTML Typewriter"/>
     <w:lsdException w:unhideWhenUsed="0" w:uiPriority="0" w:semiHidden="0" w:name="HTML Variable"/>
-    <w:lsdException w:unhideWhenUsed="0" w:uiPriority="0" w:name="Normal Table"/>
+    <w:lsdException w:qFormat="1" w:unhideWhenUsed="0" w:uiPriority="0" w:name="Normal Table"/>
     <w:lsdException w:unhideWhenUsed="0" w:uiPriority="0" w:semiHidden="0" w:name="annotation subject"/>
     <w:lsdException w:unhideWhenUsed="0" w:uiPriority="0" w:semiHidden="0" w:name="Table Simple 1"/>
     <w:lsdException w:unhideWhenUsed="0" w:uiPriority="0" w:semiHidden="0" w:name="Table Simple 2"/>
@@ -14194,11 +14489,13 @@
   <w:style w:type="character" w:default="1" w:styleId="6">
     <w:name w:val="Default Paragraph Font"/>
     <w:semiHidden/>
+    <w:qFormat/>
     <w:uiPriority w:val="0"/>
   </w:style>
   <w:style w:type="table" w:default="1" w:styleId="5">
     <w:name w:val="Normal Table"/>
     <w:semiHidden/>
+    <w:qFormat/>
     <w:uiPriority w:val="0"/>
     <w:tblPr>
       <w:tblCellMar>
@@ -14212,6 +14509,7 @@
   <w:style w:type="paragraph" w:styleId="4">
     <w:name w:val="HTML Preformatted"/>
     <w:basedOn w:val="1"/>
+    <w:qFormat/>
     <w:uiPriority w:val="0"/>
     <w:pPr>
       <w:tabs>
@@ -14245,6 +14543,7 @@
   <w:style w:type="character" w:styleId="7">
     <w:name w:val="Hyperlink"/>
     <w:basedOn w:val="6"/>
+    <w:qFormat/>
     <w:uiPriority w:val="0"/>
     <w:rPr>
       <w:color w:val="0000FF"/>
